--- a/Report-Nhom1DeTai11.docx
+++ b/Report-Nhom1DeTai11.docx
@@ -25,24 +25,19 @@
         <w:t xml:space="preserve">.</w:t>
       </w:r>
       <w:r>
-        <w:rPr>
-          <w:rtl w:val="0"/>
-        </w:rPr>
-      </w:r>
-      <w:r>
         <w:drawing>
           <wp:anchor allowOverlap="1" behindDoc="1" distB="0" distT="0" distL="0" distR="0" hidden="0" layoutInCell="1" locked="0" relativeHeight="0" simplePos="0">
             <wp:simplePos x="0" y="0"/>
             <wp:positionH relativeFrom="column">
-              <wp:posOffset>-320674</wp:posOffset>
+              <wp:posOffset>-320673</wp:posOffset>
             </wp:positionH>
             <wp:positionV relativeFrom="paragraph">
-              <wp:posOffset>-126327</wp:posOffset>
+              <wp:posOffset>-126326</wp:posOffset>
             </wp:positionV>
             <wp:extent cx="6391275" cy="9496425"/>
             <wp:effectExtent b="9525" l="9525" r="9525" t="9525"/>
             <wp:wrapNone/>
-            <wp:docPr descr="Description: khung doi" id="781" name="image5.jpg"/>
+            <wp:docPr descr="Description: khung doi" id="802" name="image5.jpg"/>
             <a:graphic>
               <a:graphicData uri="http://schemas.openxmlformats.org/drawingml/2006/picture">
                 <pic:pic>
@@ -218,12 +213,12 @@
           <wp:inline distB="0" distT="0" distL="0" distR="0">
             <wp:extent cx="1956087" cy="1600782"/>
             <wp:effectExtent b="0" l="0" r="0" t="0"/>
-            <wp:docPr id="780" name="image3.png"/>
+            <wp:docPr id="804" name="image6.png"/>
             <a:graphic>
               <a:graphicData uri="http://schemas.openxmlformats.org/drawingml/2006/picture">
                 <pic:pic>
                   <pic:nvPicPr>
-                    <pic:cNvPr id="0" name="image3.png"/>
+                    <pic:cNvPr id="0" name="image6.png"/>
                     <pic:cNvPicPr preferRelativeResize="0"/>
                   </pic:nvPicPr>
                   <pic:blipFill>
@@ -259,20 +254,20 @@
               <wp:anchor allowOverlap="1" behindDoc="0" distB="0" distT="0" distL="114300" distR="114300" hidden="0" layoutInCell="1" locked="0" relativeHeight="0" simplePos="0">
                 <wp:simplePos x="0" y="0"/>
                 <wp:positionH relativeFrom="column">
-                  <wp:posOffset>219075</wp:posOffset>
+                  <wp:posOffset>203200</wp:posOffset>
                 </wp:positionH>
                 <wp:positionV relativeFrom="paragraph">
-                  <wp:posOffset>1600200</wp:posOffset>
+                  <wp:posOffset>1587500</wp:posOffset>
                 </wp:positionV>
-                <wp:extent cx="5410200" cy="1743075"/>
+                <wp:extent cx="5419725" cy="1752600"/>
                 <wp:effectExtent b="0" l="0" r="0" t="0"/>
                 <wp:wrapNone/>
-                <wp:docPr id="774" name=""/>
+                <wp:docPr id="800" name=""/>
                 <a:graphic>
                   <a:graphicData uri="http://schemas.microsoft.com/office/word/2010/wordprocessingShape">
                     <wps:wsp>
                       <wps:cNvSpPr/>
-                      <wps:cNvPr id="3" name="Shape 3"/>
+                      <wps:cNvPr id="8" name="Shape 8"/>
                       <wps:spPr>
                         <a:xfrm>
                           <a:off x="2336100" y="2972280"/>
@@ -347,33 +342,7 @@
                                 <w:sz w:val="36"/>
                                 <w:vertAlign w:val="baseline"/>
                               </w:rPr>
-                              <w:t xml:space="preserve">XÂY DỰNG ỨNG DỤNG TRÊN AWS CHO PHÉP TẠ</w:t>
-                            </w:r>
-                            <w:r>
-                              <w:rPr>
-                                <w:rFonts w:ascii="Times New Roman" w:cs="Times New Roman" w:eastAsia="Times New Roman" w:hAnsi="Times New Roman"/>
-                                <w:b w:val="1"/>
-                                <w:i w:val="0"/>
-                                <w:smallCaps w:val="0"/>
-                                <w:strike w:val="0"/>
-                                <w:color w:val="000000"/>
-                                <w:sz w:val="36"/>
-                                <w:vertAlign w:val="baseline"/>
-                              </w:rPr>
-                              <w:t xml:space="preserve">O</w:t>
-                            </w:r>
-                            <w:r>
-                              <w:rPr>
-                                <w:rFonts w:ascii="Times New Roman" w:cs="Times New Roman" w:eastAsia="Times New Roman" w:hAnsi="Times New Roman"/>
-                                <w:b w:val="1"/>
-                                <w:i w:val="0"/>
-                                <w:smallCaps w:val="0"/>
-                                <w:strike w:val="0"/>
-                                <w:color w:val="000000"/>
-                                <w:sz w:val="36"/>
-                                <w:vertAlign w:val="baseline"/>
-                              </w:rPr>
-                              <w:t xml:space="preserve"> DATABASE VÀ CUNG CẤP API ĐỂ THÊM, XÓA, SỬA TRÊN DATABASE</w:t>
+                              <w:t xml:space="preserve">XÂY DỰNG ỨNG DỤNG TRÊN AWS CHO PHÉP TẠO DATABASE VÀ CUNG CẤP API ĐỂ THÊM, XÓA, SỬA TRÊN DATABASE</w:t>
                             </w:r>
                           </w:p>
                           <w:p>
@@ -412,20 +381,20 @@
               <wp:anchor allowOverlap="1" behindDoc="0" distB="0" distT="0" distL="114300" distR="114300" hidden="0" layoutInCell="1" locked="0" relativeHeight="0" simplePos="0">
                 <wp:simplePos x="0" y="0"/>
                 <wp:positionH relativeFrom="column">
-                  <wp:posOffset>219075</wp:posOffset>
+                  <wp:posOffset>203200</wp:posOffset>
                 </wp:positionH>
                 <wp:positionV relativeFrom="paragraph">
-                  <wp:posOffset>1600200</wp:posOffset>
+                  <wp:posOffset>1587500</wp:posOffset>
                 </wp:positionV>
-                <wp:extent cx="5410200" cy="1743075"/>
+                <wp:extent cx="5419725" cy="1752600"/>
                 <wp:effectExtent b="0" l="0" r="0" t="0"/>
                 <wp:wrapNone/>
-                <wp:docPr id="774" name="image17.png"/>
+                <wp:docPr id="800" name="image23.png"/>
                 <a:graphic>
                   <a:graphicData uri="http://schemas.openxmlformats.org/drawingml/2006/picture">
                     <pic:pic>
                       <pic:nvPicPr>
-                        <pic:cNvPr id="0" name="image17.png"/>
+                        <pic:cNvPr id="0" name="image23.png"/>
                         <pic:cNvPicPr preferRelativeResize="0"/>
                       </pic:nvPicPr>
                       <pic:blipFill>
@@ -438,7 +407,7 @@
                       <pic:spPr>
                         <a:xfrm>
                           <a:off x="0" y="0"/>
-                          <a:ext cx="5410200" cy="1743075"/>
+                          <a:ext cx="5419725" cy="1752600"/>
                         </a:xfrm>
                         <a:prstGeom prst="rect"/>
                         <a:ln/>
@@ -523,96 +492,139 @@
               <wp:inline distB="114300" distT="114300" distL="114300" distR="114300">
                 <wp:extent cx="2886075" cy="533400"/>
                 <wp:effectExtent b="0" l="0" r="0" t="0"/>
-                <wp:docPr id="776" name=""/>
+                <wp:docPr id="797" name=""/>
                 <a:graphic>
                   <a:graphicData uri="http://schemas.microsoft.com/office/word/2010/wordprocessingGroup">
                     <wpg:wgp>
                       <wpg:cNvGrpSpPr/>
                       <wpg:grpSpPr>
                         <a:xfrm>
-                          <a:off x="1504700" y="776925"/>
+                          <a:off x="3902963" y="3513300"/>
                           <a:ext cx="2886075" cy="533400"/>
-                          <a:chOff x="1504700" y="776925"/>
-                          <a:chExt cx="2871600" cy="518225"/>
+                          <a:chOff x="3902963" y="3513300"/>
+                          <a:chExt cx="2886075" cy="533400"/>
                         </a:xfrm>
                       </wpg:grpSpPr>
-                      <wps:wsp>
-                        <wps:cNvSpPr txBox="1"/>
-                        <wps:cNvPr id="5" name="Shape 5"/>
-                        <wps:spPr>
+                      <wpg:grpSp>
+                        <wpg:cNvGrpSpPr/>
+                        <wpg:grpSpPr>
                           <a:xfrm>
-                            <a:off x="1504700" y="894950"/>
-                            <a:ext cx="2871600" cy="400200"/>
+                            <a:off x="3902963" y="3513300"/>
+                            <a:ext cx="2886075" cy="533400"/>
+                            <a:chOff x="1504700" y="776925"/>
+                            <a:chExt cx="2871600" cy="518225"/>
                           </a:xfrm>
-                          <a:prstGeom prst="rect">
-                            <a:avLst/>
-                          </a:prstGeom>
-                          <a:noFill/>
-                          <a:ln>
+                        </wpg:grpSpPr>
+                        <wps:wsp>
+                          <wps:cNvSpPr/>
+                          <wps:cNvPr id="3" name="Shape 3"/>
+                          <wps:spPr>
+                            <a:xfrm>
+                              <a:off x="1504700" y="776925"/>
+                              <a:ext cx="2871600" cy="518225"/>
+                            </a:xfrm>
+                            <a:prstGeom prst="rect">
+                              <a:avLst/>
+                            </a:prstGeom>
                             <a:noFill/>
-                          </a:ln>
-                        </wps:spPr>
-                        <wps:txbx>
-                          <w:txbxContent>
-                            <w:p>
-                              <w:pPr>
-                                <w:spacing w:after="0" w:before="0" w:line="240"/>
-                                <w:ind w:left="0" w:right="0" w:firstLine="0"/>
-                                <w:jc w:val="left"/>
-                                <w:textDirection w:val="btLr"/>
-                              </w:pPr>
-                            </w:p>
-                          </w:txbxContent>
-                        </wps:txbx>
-                        <wps:bodyPr anchorCtr="0" anchor="t" bIns="91425" lIns="91425" spcFirstLastPara="1" rIns="91425" wrap="square" tIns="91425">
-                          <a:spAutoFit/>
-                        </wps:bodyPr>
-                      </wps:wsp>
-                      <wps:wsp>
-                        <wps:cNvSpPr txBox="1"/>
-                        <wps:cNvPr id="6" name="Shape 6"/>
-                        <wps:spPr>
-                          <a:xfrm>
-                            <a:off x="1947250" y="776925"/>
-                            <a:ext cx="1554000" cy="400200"/>
-                          </a:xfrm>
-                          <a:prstGeom prst="rect">
-                            <a:avLst/>
-                          </a:prstGeom>
-                          <a:noFill/>
-                          <a:ln>
+                            <a:ln>
+                              <a:noFill/>
+                            </a:ln>
+                          </wps:spPr>
+                          <wps:txbx>
+                            <w:txbxContent>
+                              <w:p>
+                                <w:pPr>
+                                  <w:spacing w:after="0" w:before="0" w:line="240"/>
+                                  <w:ind w:left="0" w:right="0" w:firstLine="0"/>
+                                  <w:jc w:val="left"/>
+                                  <w:textDirection w:val="btLr"/>
+                                </w:pPr>
+                              </w:p>
+                            </w:txbxContent>
+                          </wps:txbx>
+                          <wps:bodyPr anchorCtr="0" anchor="ctr" bIns="91425" lIns="91425" spcFirstLastPara="1" rIns="91425" wrap="square" tIns="91425">
+                            <a:noAutofit/>
+                          </wps:bodyPr>
+                        </wps:wsp>
+                        <wps:wsp>
+                          <wps:cNvSpPr/>
+                          <wps:cNvPr id="4" name="Shape 4"/>
+                          <wps:spPr>
+                            <a:xfrm>
+                              <a:off x="1504700" y="894950"/>
+                              <a:ext cx="2871600" cy="400200"/>
+                            </a:xfrm>
+                            <a:prstGeom prst="rect">
+                              <a:avLst/>
+                            </a:prstGeom>
                             <a:noFill/>
-                          </a:ln>
-                        </wps:spPr>
-                        <wps:txbx>
-                          <w:txbxContent>
-                            <w:p>
-                              <w:pPr>
-                                <w:spacing w:after="0" w:before="0" w:line="240"/>
-                                <w:ind w:left="0" w:right="0" w:firstLine="0"/>
-                                <w:jc w:val="left"/>
-                                <w:textDirection w:val="btLr"/>
-                              </w:pPr>
-                              <w:r>
-                                <w:rPr>
-                                  <w:rFonts w:ascii="Arial" w:cs="Arial" w:eastAsia="Arial" w:hAnsi="Arial"/>
-                                  <w:b w:val="0"/>
-                                  <w:i w:val="0"/>
-                                  <w:smallCaps w:val="0"/>
-                                  <w:strike w:val="0"/>
-                                  <w:color w:val="000000"/>
-                                  <w:sz w:val="28"/>
-                                  <w:vertAlign w:val="baseline"/>
-                                </w:rPr>
-                                <w:t xml:space="preserve">Khóa 2019-2022</w:t>
-                              </w:r>
-                            </w:p>
-                          </w:txbxContent>
-                        </wps:txbx>
-                        <wps:bodyPr anchorCtr="0" anchor="t" bIns="91425" lIns="91425" spcFirstLastPara="1" rIns="91425" wrap="square" tIns="91425">
-                          <a:spAutoFit/>
-                        </wps:bodyPr>
-                      </wps:wsp>
+                            <a:ln>
+                              <a:noFill/>
+                            </a:ln>
+                          </wps:spPr>
+                          <wps:txbx>
+                            <w:txbxContent>
+                              <w:p>
+                                <w:pPr>
+                                  <w:spacing w:after="0" w:before="0" w:line="240"/>
+                                  <w:ind w:left="0" w:right="0" w:firstLine="0"/>
+                                  <w:jc w:val="left"/>
+                                  <w:textDirection w:val="btLr"/>
+                                </w:pPr>
+                              </w:p>
+                            </w:txbxContent>
+                          </wps:txbx>
+                          <wps:bodyPr anchorCtr="0" anchor="t" bIns="91425" lIns="91425" spcFirstLastPara="1" rIns="91425" wrap="square" tIns="91425">
+                            <a:noAutofit/>
+                          </wps:bodyPr>
+                        </wps:wsp>
+                        <wps:wsp>
+                          <wps:cNvSpPr/>
+                          <wps:cNvPr id="5" name="Shape 5"/>
+                          <wps:spPr>
+                            <a:xfrm>
+                              <a:off x="1947250" y="776925"/>
+                              <a:ext cx="1554000" cy="400200"/>
+                            </a:xfrm>
+                            <a:prstGeom prst="rect">
+                              <a:avLst/>
+                            </a:prstGeom>
+                            <a:noFill/>
+                            <a:ln>
+                              <a:noFill/>
+                            </a:ln>
+                          </wps:spPr>
+                          <wps:txbx>
+                            <w:txbxContent>
+                              <w:p>
+                                <w:pPr>
+                                  <w:spacing w:after="0" w:before="0" w:line="240"/>
+                                  <w:ind w:left="0" w:right="0" w:firstLine="0"/>
+                                  <w:jc w:val="left"/>
+                                  <w:textDirection w:val="btLr"/>
+                                </w:pPr>
+                                <w:r>
+                                  <w:rPr>
+                                    <w:rFonts w:ascii="Arial" w:cs="Arial" w:eastAsia="Arial" w:hAnsi="Arial"/>
+                                    <w:b w:val="0"/>
+                                    <w:i w:val="0"/>
+                                    <w:smallCaps w:val="0"/>
+                                    <w:strike w:val="0"/>
+                                    <w:color w:val="000000"/>
+                                    <w:sz w:val="28"/>
+                                    <w:vertAlign w:val="baseline"/>
+                                  </w:rPr>
+                                  <w:t xml:space="preserve">Khóa 2019-2022</w:t>
+                                </w:r>
+                              </w:p>
+                            </w:txbxContent>
+                          </wps:txbx>
+                          <wps:bodyPr anchorCtr="0" anchor="t" bIns="91425" lIns="91425" spcFirstLastPara="1" rIns="91425" wrap="square" tIns="91425">
+                            <a:noAutofit/>
+                          </wps:bodyPr>
+                        </wps:wsp>
+                      </wpg:grpSp>
                     </wpg:wgp>
                   </a:graphicData>
                 </a:graphic>
@@ -624,12 +636,12 @@
               <wp:inline distB="114300" distT="114300" distL="114300" distR="114300">
                 <wp:extent cx="2886075" cy="533400"/>
                 <wp:effectExtent b="0" l="0" r="0" t="0"/>
-                <wp:docPr id="776" name="image22.png"/>
+                <wp:docPr id="797" name="image16.png"/>
                 <a:graphic>
                   <a:graphicData uri="http://schemas.openxmlformats.org/drawingml/2006/picture">
                     <pic:pic>
                       <pic:nvPicPr>
-                        <pic:cNvPr id="0" name="image22.png"/>
+                        <pic:cNvPr id="0" name="image16.png"/>
                         <pic:cNvPicPr preferRelativeResize="0"/>
                       </pic:nvPicPr>
                       <pic:blipFill>
@@ -724,20 +736,20 @@
               <wp:anchor allowOverlap="1" behindDoc="0" distB="0" distT="0" distL="114300" distR="114300" hidden="0" layoutInCell="1" locked="0" relativeHeight="0" simplePos="0">
                 <wp:simplePos x="0" y="0"/>
                 <wp:positionH relativeFrom="column">
-                  <wp:posOffset>1419225</wp:posOffset>
+                  <wp:posOffset>1409700</wp:posOffset>
                 </wp:positionH>
                 <wp:positionV relativeFrom="paragraph">
-                  <wp:posOffset>171450</wp:posOffset>
+                  <wp:posOffset>165100</wp:posOffset>
                 </wp:positionV>
-                <wp:extent cx="4210050" cy="1712087"/>
+                <wp:extent cx="4219575" cy="1721612"/>
                 <wp:effectExtent b="0" l="0" r="0" t="0"/>
                 <wp:wrapNone/>
-                <wp:docPr id="777" name=""/>
+                <wp:docPr id="801" name=""/>
                 <a:graphic>
                   <a:graphicData uri="http://schemas.microsoft.com/office/word/2010/wordprocessingShape">
                     <wps:wsp>
                       <wps:cNvSpPr/>
-                      <wps:cNvPr id="7" name="Shape 7"/>
+                      <wps:cNvPr id="9" name="Shape 9"/>
                       <wps:spPr>
                         <a:xfrm>
                           <a:off x="3208590" y="2915130"/>
@@ -930,15 +942,15 @@
               <wp:anchor allowOverlap="1" behindDoc="0" distB="0" distT="0" distL="114300" distR="114300" hidden="0" layoutInCell="1" locked="0" relativeHeight="0" simplePos="0">
                 <wp:simplePos x="0" y="0"/>
                 <wp:positionH relativeFrom="column">
-                  <wp:posOffset>1419225</wp:posOffset>
+                  <wp:posOffset>1409700</wp:posOffset>
                 </wp:positionH>
                 <wp:positionV relativeFrom="paragraph">
-                  <wp:posOffset>171450</wp:posOffset>
+                  <wp:posOffset>165100</wp:posOffset>
                 </wp:positionV>
-                <wp:extent cx="4210050" cy="1712087"/>
+                <wp:extent cx="4219575" cy="1721612"/>
                 <wp:effectExtent b="0" l="0" r="0" t="0"/>
                 <wp:wrapNone/>
-                <wp:docPr id="777" name="image24.png"/>
+                <wp:docPr id="801" name="image24.png"/>
                 <a:graphic>
                   <a:graphicData uri="http://schemas.openxmlformats.org/drawingml/2006/picture">
                     <pic:pic>
@@ -956,7 +968,7 @@
                       <pic:spPr>
                         <a:xfrm>
                           <a:off x="0" y="0"/>
-                          <a:ext cx="4210050" cy="1712087"/>
+                          <a:ext cx="4219575" cy="1721612"/>
                         </a:xfrm>
                         <a:prstGeom prst="rect"/>
                         <a:ln/>
@@ -1058,17 +1070,17 @@
           <mc:Choice Requires="wpg">
             <w:drawing>
               <wp:inline distB="114300" distT="114300" distL="114300" distR="114300">
-                <wp:extent cx="1628775" cy="419100"/>
+                <wp:extent cx="1638300" cy="428625"/>
                 <wp:effectExtent b="0" l="0" r="0" t="0"/>
-                <wp:docPr id="775" name=""/>
+                <wp:docPr id="798" name=""/>
                 <a:graphic>
                   <a:graphicData uri="http://schemas.microsoft.com/office/word/2010/wordprocessingShape">
                     <wps:wsp>
-                      <wps:cNvSpPr txBox="1"/>
-                      <wps:cNvPr id="4" name="Shape 4"/>
+                      <wps:cNvSpPr/>
+                      <wps:cNvPr id="6" name="Shape 6"/>
                       <wps:spPr>
                         <a:xfrm>
-                          <a:off x="2340625" y="304875"/>
+                          <a:off x="4539600" y="3579900"/>
                           <a:ext cx="1612800" cy="400200"/>
                         </a:xfrm>
                         <a:prstGeom prst="rect">
@@ -1105,7 +1117,7 @@
                         </w:txbxContent>
                       </wps:txbx>
                       <wps:bodyPr anchorCtr="0" anchor="t" bIns="91425" lIns="91425" spcFirstLastPara="1" rIns="91425" wrap="square" tIns="91425">
-                        <a:spAutoFit/>
+                        <a:noAutofit/>
                       </wps:bodyPr>
                     </wps:wsp>
                   </a:graphicData>
@@ -1116,14 +1128,14 @@
           <mc:Fallback>
             <w:drawing>
               <wp:inline distB="114300" distT="114300" distL="114300" distR="114300">
-                <wp:extent cx="1628775" cy="419100"/>
+                <wp:extent cx="1638300" cy="428625"/>
                 <wp:effectExtent b="0" l="0" r="0" t="0"/>
-                <wp:docPr id="775" name="image18.png"/>
+                <wp:docPr id="798" name="image17.png"/>
                 <a:graphic>
                   <a:graphicData uri="http://schemas.openxmlformats.org/drawingml/2006/picture">
                     <pic:pic>
                       <pic:nvPicPr>
-                        <pic:cNvPr id="0" name="image18.png"/>
+                        <pic:cNvPr id="0" name="image17.png"/>
                         <pic:cNvPicPr preferRelativeResize="0"/>
                       </pic:nvPicPr>
                       <pic:blipFill>
@@ -1136,7 +1148,7 @@
                       <pic:spPr>
                         <a:xfrm>
                           <a:off x="0" y="0"/>
-                          <a:ext cx="1628775" cy="419100"/>
+                          <a:ext cx="1638300" cy="428625"/>
                         </a:xfrm>
                         <a:prstGeom prst="rect"/>
                         <a:ln/>
@@ -2201,31 +2213,113 @@
         <w:rPr>
           <w:rFonts w:ascii="Times New Roman" w:cs="Times New Roman" w:eastAsia="Times New Roman" w:hAnsi="Times New Roman"/>
           <w:i w:val="1"/>
-          <w:smallCaps w:val="0"/>
-          <w:strike w:val="0"/>
-          <w:color w:val="000000"/>
-          <w:sz w:val="26"/>
-          <w:szCs w:val="26"/>
-          <w:u w:val="none"/>
-          <w:shd w:fill="auto" w:val="clear"/>
-          <w:vertAlign w:val="baseline"/>
+          <w:sz w:val="28"/>
+          <w:szCs w:val="28"/>
         </w:rPr>
       </w:pPr>
       <w:r>
         <w:rPr>
           <w:rFonts w:ascii="Times New Roman" w:cs="Times New Roman" w:eastAsia="Times New Roman" w:hAnsi="Times New Roman"/>
           <w:i w:val="1"/>
-          <w:smallCaps w:val="0"/>
-          <w:strike w:val="0"/>
-          <w:color w:val="000000"/>
-          <w:sz w:val="26"/>
-          <w:szCs w:val="26"/>
-          <w:u w:val="none"/>
-          <w:shd w:fill="auto" w:val="clear"/>
-          <w:vertAlign w:val="baseline"/>
-          <w:rtl w:val="0"/>
-        </w:rPr>
-        <w:t xml:space="preserve">Lời đầu tiên nhóm xin phép được gửi lời cảm ơn chân thành và sâu sắc nhất đến với Khoa Công Nghệ Thông Tin – Trường Đại Học Sư Phạm Kỹ Thuật Thành Phố Hồ Chí Minh đã tạo điều kiện cho nhóm chúng em được học tập, phát triển nền tảng kiến thức sâu sắc và thực hiện đề tài này.</w:t>
+          <w:sz w:val="26"/>
+          <w:szCs w:val="26"/>
+          <w:rtl w:val="0"/>
+        </w:rPr>
+        <w:t xml:space="preserve">“</w:t>
+      </w:r>
+      <w:r>
+        <w:rPr>
+          <w:rFonts w:ascii="Times New Roman" w:cs="Times New Roman" w:eastAsia="Times New Roman" w:hAnsi="Times New Roman"/>
+          <w:i w:val="1"/>
+          <w:sz w:val="28"/>
+          <w:szCs w:val="28"/>
+          <w:rtl w:val="0"/>
+        </w:rPr>
+        <w:t xml:space="preserve">Lời đầu tiên nhóm xin phép được gửi lời cảm ơn chân thành đến Khoa Công Nghệ Thông Tin – Trường Đại Học Sư Phạm Kỹ Thuật Thành Phố Hồ Chí Minh đã tạo điều kiện cho nhóm chúng em được học tập, phát triển nền tảng kiến thức sâu sắc và thực hiện đề tài này.</w:t>
+      </w:r>
+    </w:p>
+    <w:p>
+      <w:pPr>
+        <w:spacing w:after="0" w:line="360" w:lineRule="auto"/>
+        <w:rPr>
+          <w:rFonts w:ascii="Times New Roman" w:cs="Times New Roman" w:eastAsia="Times New Roman" w:hAnsi="Times New Roman"/>
+          <w:i w:val="1"/>
+          <w:sz w:val="28"/>
+          <w:szCs w:val="28"/>
+        </w:rPr>
+      </w:pPr>
+      <w:r>
+        <w:rPr>
+          <w:rFonts w:ascii="Times New Roman" w:cs="Times New Roman" w:eastAsia="Times New Roman" w:hAnsi="Times New Roman"/>
+          <w:i w:val="1"/>
+          <w:sz w:val="28"/>
+          <w:szCs w:val="28"/>
+          <w:rtl w:val="0"/>
+        </w:rPr>
+        <w:t xml:space="preserve">Bên cạnh đó chúng em xin gửi lời cảm ơn đến thầy Huỳnh Xuân Phụng đã chỉ dạy những kiến thức bổ ích của bộ môn Điện Toán Đám Mây và hướng dẫn chúng em thực hiện đề tài Xây Dựng Ứng Dụng Trên AWS Cho Phép Tạo Database Và Cung Cấp API Để Thêm, Xóa, Sửa Trên Database.</w:t>
+      </w:r>
+    </w:p>
+    <w:p>
+      <w:pPr>
+        <w:spacing w:after="0" w:line="360" w:lineRule="auto"/>
+        <w:rPr>
+          <w:rFonts w:ascii="Times New Roman" w:cs="Times New Roman" w:eastAsia="Times New Roman" w:hAnsi="Times New Roman"/>
+          <w:i w:val="1"/>
+          <w:sz w:val="28"/>
+          <w:szCs w:val="28"/>
+        </w:rPr>
+      </w:pPr>
+      <w:r>
+        <w:rPr>
+          <w:rFonts w:ascii="Times New Roman" w:cs="Times New Roman" w:eastAsia="Times New Roman" w:hAnsi="Times New Roman"/>
+          <w:i w:val="1"/>
+          <w:sz w:val="28"/>
+          <w:szCs w:val="28"/>
+          <w:rtl w:val="0"/>
+        </w:rPr>
+        <w:t xml:space="preserve">Chúng em xin cảm ơn thầy vì thời gian qua đã hướng dẫn và chỉ dạy chúng em nhiệt tình giúp chúng em nắm được những kiến thức bổ ích của môn học này.</w:t>
+      </w:r>
+    </w:p>
+    <w:p>
+      <w:pPr>
+        <w:spacing w:after="0" w:line="360" w:lineRule="auto"/>
+        <w:rPr>
+          <w:rFonts w:ascii="Times New Roman" w:cs="Times New Roman" w:eastAsia="Times New Roman" w:hAnsi="Times New Roman"/>
+          <w:i w:val="1"/>
+          <w:sz w:val="28"/>
+          <w:szCs w:val="28"/>
+        </w:rPr>
+      </w:pPr>
+      <w:r>
+        <w:rPr>
+          <w:rFonts w:ascii="Times New Roman" w:cs="Times New Roman" w:eastAsia="Times New Roman" w:hAnsi="Times New Roman"/>
+          <w:i w:val="1"/>
+          <w:sz w:val="28"/>
+          <w:szCs w:val="28"/>
+          <w:rtl w:val="0"/>
+        </w:rPr>
+        <w:t xml:space="preserve">Tuy nhiên lượng kiến thức là vô tận nên chúng em đã cố gắng để có thể hoàn thành đề tài này, nên khó tránh khỏi thiếu sót chúng em mong thầy có thể thông cảm. Chúng em mong nhận được sự góp ý của thầy để có thêm kinh nghiệm để có thể hoàn thiện đề tài hơn.”</w:t>
+      </w:r>
+    </w:p>
+    <w:p>
+      <w:pPr>
+        <w:spacing w:after="0" w:line="360" w:lineRule="auto"/>
+        <w:rPr>
+          <w:rFonts w:ascii="Times New Roman" w:cs="Times New Roman" w:eastAsia="Times New Roman" w:hAnsi="Times New Roman"/>
+          <w:i w:val="1"/>
+          <w:sz w:val="28"/>
+          <w:szCs w:val="28"/>
+        </w:rPr>
+      </w:pPr>
+      <w:r>
+        <w:rPr>
+          <w:rFonts w:ascii="Times New Roman" w:cs="Times New Roman" w:eastAsia="Times New Roman" w:hAnsi="Times New Roman"/>
+          <w:i w:val="1"/>
+          <w:sz w:val="28"/>
+          <w:szCs w:val="28"/>
+          <w:rtl w:val="0"/>
+        </w:rPr>
+        <w:t xml:space="preserve">Chúng em xin chân thành cảm ơn!</w:t>
       </w:r>
     </w:p>
     <w:p>
@@ -2248,172 +2342,14 @@
         <w:rPr>
           <w:rFonts w:ascii="Times New Roman" w:cs="Times New Roman" w:eastAsia="Times New Roman" w:hAnsi="Times New Roman"/>
           <w:i w:val="1"/>
-          <w:smallCaps w:val="0"/>
-          <w:strike w:val="0"/>
-          <w:color w:val="000000"/>
-          <w:sz w:val="26"/>
-          <w:szCs w:val="26"/>
-          <w:u w:val="none"/>
-          <w:shd w:fill="auto" w:val="clear"/>
-          <w:vertAlign w:val="baseline"/>
-        </w:rPr>
-      </w:pPr>
-      <w:r>
-        <w:rPr>
-          <w:rFonts w:ascii="Times New Roman" w:cs="Times New Roman" w:eastAsia="Times New Roman" w:hAnsi="Times New Roman"/>
-          <w:i w:val="1"/>
-          <w:smallCaps w:val="0"/>
-          <w:strike w:val="0"/>
-          <w:color w:val="000000"/>
-          <w:sz w:val="26"/>
-          <w:szCs w:val="26"/>
-          <w:u w:val="none"/>
-          <w:shd w:fill="auto" w:val="clear"/>
-          <w:vertAlign w:val="baseline"/>
-          <w:rtl w:val="0"/>
-        </w:rPr>
-        <w:t xml:space="preserve">Bên cạnh đó nhóm chúng em xin gửi đến thầy Huỳnh Xuân Phụng lời cảm ơn sâu sắc nhất. Trải qua một quá trình dài học tập và thực hiện đề tài trong thời gian qua. Thầy đã tận tâm chỉ bảo nhiệt tình nhóm chúng em trong suốt quá trình từ lúc bắt đầu cũng như kết thúc đề tài này.</w:t>
-      </w:r>
-    </w:p>
-    <w:p>
-      <w:pPr>
-        <w:keepNext w:val="0"/>
-        <w:keepLines w:val="0"/>
-        <w:pageBreakBefore w:val="0"/>
-        <w:widowControl w:val="1"/>
-        <w:pBdr>
-          <w:top w:space="0" w:sz="0" w:val="nil"/>
-          <w:left w:space="0" w:sz="0" w:val="nil"/>
-          <w:bottom w:space="0" w:sz="0" w:val="nil"/>
-          <w:right w:space="0" w:sz="0" w:val="nil"/>
-          <w:between w:space="0" w:sz="0" w:val="nil"/>
-        </w:pBdr>
-        <w:shd w:fill="auto" w:val="clear"/>
-        <w:spacing w:after="0" w:before="0" w:line="360" w:lineRule="auto"/>
-        <w:ind w:left="0" w:right="0" w:firstLine="360"/>
-        <w:jc w:val="left"/>
-        <w:rPr>
-          <w:rFonts w:ascii="Times New Roman" w:cs="Times New Roman" w:eastAsia="Times New Roman" w:hAnsi="Times New Roman"/>
-          <w:i w:val="1"/>
-          <w:smallCaps w:val="0"/>
-          <w:strike w:val="0"/>
-          <w:color w:val="000000"/>
-          <w:sz w:val="26"/>
-          <w:szCs w:val="26"/>
-          <w:u w:val="none"/>
-          <w:shd w:fill="auto" w:val="clear"/>
-          <w:vertAlign w:val="baseline"/>
-        </w:rPr>
-      </w:pPr>
-      <w:r>
-        <w:rPr>
-          <w:rFonts w:ascii="Times New Roman" w:cs="Times New Roman" w:eastAsia="Times New Roman" w:hAnsi="Times New Roman"/>
-          <w:i w:val="1"/>
-          <w:smallCaps w:val="0"/>
-          <w:strike w:val="0"/>
-          <w:color w:val="000000"/>
-          <w:sz w:val="26"/>
-          <w:szCs w:val="26"/>
-          <w:u w:val="none"/>
-          <w:shd w:fill="auto" w:val="clear"/>
-          <w:vertAlign w:val="baseline"/>
-          <w:rtl w:val="0"/>
-        </w:rPr>
-        <w:t xml:space="preserve">Với sự hướng dẫn nhiệt tình, giảng dạy tận tình đầy đủ kiến thức của thầy Huỳnh Xuân Phụng, chúng em đã học tập và hiểu được những kiến thức cơ bản về AWS (Amazon Wed Service).</w:t>
-      </w:r>
-    </w:p>
-    <w:p>
-      <w:pPr>
-        <w:keepNext w:val="0"/>
-        <w:keepLines w:val="0"/>
-        <w:pageBreakBefore w:val="0"/>
-        <w:widowControl w:val="1"/>
-        <w:pBdr>
-          <w:top w:space="0" w:sz="0" w:val="nil"/>
-          <w:left w:space="0" w:sz="0" w:val="nil"/>
-          <w:bottom w:space="0" w:sz="0" w:val="nil"/>
-          <w:right w:space="0" w:sz="0" w:val="nil"/>
-          <w:between w:space="0" w:sz="0" w:val="nil"/>
-        </w:pBdr>
-        <w:shd w:fill="auto" w:val="clear"/>
-        <w:spacing w:after="0" w:before="0" w:line="360" w:lineRule="auto"/>
-        <w:ind w:left="0" w:right="0" w:firstLine="360"/>
-        <w:jc w:val="left"/>
-        <w:rPr>
-          <w:rFonts w:ascii="Times New Roman" w:cs="Times New Roman" w:eastAsia="Times New Roman" w:hAnsi="Times New Roman"/>
-          <w:i w:val="1"/>
-          <w:smallCaps w:val="0"/>
-          <w:strike w:val="0"/>
-          <w:color w:val="000000"/>
-          <w:sz w:val="26"/>
-          <w:szCs w:val="26"/>
-          <w:u w:val="none"/>
-          <w:shd w:fill="auto" w:val="clear"/>
-          <w:vertAlign w:val="baseline"/>
-        </w:rPr>
-      </w:pPr>
-      <w:r>
-        <w:rPr>
-          <w:rFonts w:ascii="Times New Roman" w:cs="Times New Roman" w:eastAsia="Times New Roman" w:hAnsi="Times New Roman"/>
-          <w:i w:val="1"/>
-          <w:smallCaps w:val="0"/>
-          <w:strike w:val="0"/>
-          <w:color w:val="000000"/>
-          <w:sz w:val="26"/>
-          <w:szCs w:val="26"/>
-          <w:u w:val="none"/>
-          <w:shd w:fill="auto" w:val="clear"/>
-          <w:vertAlign w:val="baseline"/>
-          <w:rtl w:val="0"/>
-        </w:rPr>
-        <w:t xml:space="preserve">Tuy nhiên lượng kiến thức là vô tận và với khả năng hạn hẹp chúng em đã rất cố gắng để hoàn thành một cách tốt nhất. Chính vì vậy việc xảy ra những thiếu sót là điều khó có thể tránh khỏi. Chúng em hi vọng nhận được sự góp ý tận tình của quý thầy (cô) qua đó chúng em có thể rút ra được bài học kinh nghiệm và hoàn thiện và cải thiện nâng cấp lại sản phẩm của mình một cách tốt nhất có thể.</w:t>
-      </w:r>
-    </w:p>
-    <w:p>
-      <w:pPr>
-        <w:keepNext w:val="0"/>
-        <w:keepLines w:val="0"/>
-        <w:pageBreakBefore w:val="0"/>
-        <w:widowControl w:val="1"/>
-        <w:pBdr>
-          <w:top w:space="0" w:sz="0" w:val="nil"/>
-          <w:left w:space="0" w:sz="0" w:val="nil"/>
-          <w:bottom w:space="0" w:sz="0" w:val="nil"/>
-          <w:right w:space="0" w:sz="0" w:val="nil"/>
-          <w:between w:space="0" w:sz="0" w:val="nil"/>
-        </w:pBdr>
-        <w:shd w:fill="auto" w:val="clear"/>
-        <w:spacing w:after="0" w:before="0" w:line="360" w:lineRule="auto"/>
-        <w:ind w:left="0" w:right="0" w:firstLine="360"/>
-        <w:jc w:val="left"/>
-        <w:rPr>
-          <w:rFonts w:ascii="Times New Roman" w:cs="Times New Roman" w:eastAsia="Times New Roman" w:hAnsi="Times New Roman"/>
-          <w:i w:val="1"/>
-          <w:smallCaps w:val="0"/>
-          <w:strike w:val="0"/>
-          <w:color w:val="000000"/>
-          <w:sz w:val="26"/>
-          <w:szCs w:val="26"/>
-          <w:u w:val="none"/>
-          <w:shd w:fill="auto" w:val="clear"/>
-          <w:vertAlign w:val="baseline"/>
-        </w:rPr>
-      </w:pPr>
-      <w:r>
-        <w:rPr>
-          <w:rFonts w:ascii="Times New Roman" w:cs="Times New Roman" w:eastAsia="Times New Roman" w:hAnsi="Times New Roman"/>
-          <w:i w:val="1"/>
-          <w:smallCaps w:val="0"/>
-          <w:strike w:val="0"/>
-          <w:color w:val="000000"/>
-          <w:sz w:val="26"/>
-          <w:szCs w:val="26"/>
-          <w:u w:val="none"/>
-          <w:shd w:fill="auto" w:val="clear"/>
-          <w:vertAlign w:val="baseline"/>
-          <w:rtl w:val="0"/>
-        </w:rPr>
-        <w:t xml:space="preserve">Chúng em xin chân thành cảm ơn!</w:t>
+          <w:sz w:val="26"/>
+          <w:szCs w:val="26"/>
+        </w:rPr>
+      </w:pPr>
+      <w:r>
+        <w:rPr>
+          <w:rtl w:val="0"/>
+        </w:rPr>
       </w:r>
     </w:p>
     <w:p>
@@ -2465,20 +2401,20 @@
               <wp:anchor allowOverlap="1" behindDoc="0" distB="0" distT="0" distL="114300" distR="114300" hidden="0" layoutInCell="1" locked="0" relativeHeight="0" simplePos="0">
                 <wp:simplePos x="0" y="0"/>
                 <wp:positionH relativeFrom="column">
-                  <wp:posOffset>2641600</wp:posOffset>
+                  <wp:posOffset>2628900</wp:posOffset>
                 </wp:positionH>
                 <wp:positionV relativeFrom="paragraph">
-                  <wp:posOffset>12700</wp:posOffset>
+                  <wp:posOffset>0</wp:posOffset>
                 </wp:positionV>
-                <wp:extent cx="3499485" cy="1137285"/>
+                <wp:extent cx="3509010" cy="1146810"/>
                 <wp:effectExtent b="0" l="0" r="0" t="0"/>
                 <wp:wrapNone/>
-                <wp:docPr id="773" name=""/>
+                <wp:docPr id="799" name=""/>
                 <a:graphic>
                   <a:graphicData uri="http://schemas.microsoft.com/office/word/2010/wordprocessingShape">
                     <wps:wsp>
                       <wps:cNvSpPr/>
-                      <wps:cNvPr id="2" name="Shape 2"/>
+                      <wps:cNvPr id="7" name="Shape 7"/>
                       <wps:spPr>
                         <a:xfrm>
                           <a:off x="3601020" y="3216120"/>
@@ -2605,20 +2541,20 @@
               <wp:anchor allowOverlap="1" behindDoc="0" distB="0" distT="0" distL="114300" distR="114300" hidden="0" layoutInCell="1" locked="0" relativeHeight="0" simplePos="0">
                 <wp:simplePos x="0" y="0"/>
                 <wp:positionH relativeFrom="column">
-                  <wp:posOffset>2641600</wp:posOffset>
+                  <wp:posOffset>2628900</wp:posOffset>
                 </wp:positionH>
                 <wp:positionV relativeFrom="paragraph">
-                  <wp:posOffset>12700</wp:posOffset>
+                  <wp:posOffset>0</wp:posOffset>
                 </wp:positionV>
-                <wp:extent cx="3499485" cy="1137285"/>
+                <wp:extent cx="3509010" cy="1146810"/>
                 <wp:effectExtent b="0" l="0" r="0" t="0"/>
                 <wp:wrapNone/>
-                <wp:docPr id="773" name="image10.png"/>
+                <wp:docPr id="799" name="image19.png"/>
                 <a:graphic>
                   <a:graphicData uri="http://schemas.openxmlformats.org/drawingml/2006/picture">
                     <pic:pic>
                       <pic:nvPicPr>
-                        <pic:cNvPr id="0" name="image10.png"/>
+                        <pic:cNvPr id="0" name="image19.png"/>
                         <pic:cNvPicPr preferRelativeResize="0"/>
                       </pic:nvPicPr>
                       <pic:blipFill>
@@ -2631,7 +2567,7 @@
                       <pic:spPr>
                         <a:xfrm>
                           <a:off x="0" y="0"/>
-                          <a:ext cx="3499485" cy="1137285"/>
+                          <a:ext cx="3509010" cy="1146810"/>
                         </a:xfrm>
                         <a:prstGeom prst="rect"/>
                         <a:ln/>
@@ -6557,6 +6493,53 @@
     </w:p>
     <w:p>
       <w:pPr>
+        <w:pStyle w:val="Heading2"/>
+        <w:spacing w:before="0" w:line="360" w:lineRule="auto"/>
+        <w:ind w:firstLine="720"/>
+        <w:rPr>
+          <w:rFonts w:ascii="Times New Roman" w:cs="Times New Roman" w:eastAsia="Times New Roman" w:hAnsi="Times New Roman"/>
+          <w:color w:val="000000"/>
+          <w:sz w:val="26"/>
+          <w:szCs w:val="26"/>
+        </w:rPr>
+      </w:pPr>
+      <w:bookmarkStart w:colFirst="0" w:colLast="0" w:name="_heading=h.pamn9ef1kb9" w:id="7"/>
+      <w:bookmarkEnd w:id="7"/>
+      <w:r>
+        <w:rPr>
+          <w:rFonts w:ascii="Times New Roman" w:cs="Times New Roman" w:eastAsia="Times New Roman" w:hAnsi="Times New Roman"/>
+          <w:color w:val="000000"/>
+          <w:sz w:val="26"/>
+          <w:szCs w:val="26"/>
+          <w:rtl w:val="0"/>
+        </w:rPr>
+        <w:t xml:space="preserve">Cơ sở dữ liệu (database) nói chung và cơ sở dữ liệu không quan hệ (noSQL database) nói riêng là một thành phần không thể thiếu trong việc tạo nên các phần mềm ứng dụng hoặc website có như cầu lưu trữ thông tin có thể hoặc không do người dùng nhập vào. Nhờ chúng mà dữ liệu với những insight quan trọng có thể được lưu trữ một cách dễ dàng. Vì vậy mà việc tạo nên một hệ thống có khả năng làm cho việc tương tác đến cơ sở dữ liệu của các lập trình viên trở nên dễ dàng hơn là một việc cấp thiết cần phải được thực hiện.</w:t>
+      </w:r>
+    </w:p>
+    <w:p>
+      <w:pPr>
+        <w:pStyle w:val="Heading2"/>
+        <w:spacing w:before="0" w:line="360" w:lineRule="auto"/>
+        <w:rPr>
+          <w:rFonts w:ascii="Times New Roman" w:cs="Times New Roman" w:eastAsia="Times New Roman" w:hAnsi="Times New Roman"/>
+          <w:b w:val="1"/>
+          <w:color w:val="000000"/>
+        </w:rPr>
+      </w:pPr>
+      <w:bookmarkStart w:colFirst="0" w:colLast="0" w:name="_heading=h.3dy6vkm" w:id="8"/>
+      <w:bookmarkEnd w:id="8"/>
+      <w:r>
+        <w:rPr>
+          <w:rFonts w:ascii="Times New Roman" w:cs="Times New Roman" w:eastAsia="Times New Roman" w:hAnsi="Times New Roman"/>
+          <w:b w:val="1"/>
+          <w:color w:val="000000"/>
+          <w:rtl w:val="0"/>
+        </w:rPr>
+        <w:t xml:space="preserve">2. Đối tượng nghiên cứu</w:t>
+      </w:r>
+    </w:p>
+    <w:p>
+      <w:pPr>
         <w:spacing w:after="0" w:line="360" w:lineRule="auto"/>
         <w:ind w:firstLine="284"/>
         <w:jc w:val="both"/>
@@ -6573,7 +6556,7 @@
           <w:szCs w:val="26"/>
           <w:rtl w:val="0"/>
         </w:rPr>
-        <w:t xml:space="preserve">Trong thời đại hiện nay Database hay cơ sở dữ liệu là một yếu tố không thể thiếu của ngành công nghệ thông tin. Nó đóng vai trong quan trọng nắm giữ mọi thông tin, dữ liệu mà các lập trình viên cần có để xây dựng hệ thống của mình.</w:t>
+        <w:t xml:space="preserve">Đối với đề tài này, đối tượng nghiên cứu là Lambda, DynamoDB. Đồng thời kết hợp với các kiến thức về Front-end và Back-end để tạo một trang web cụ thể.</w:t>
       </w:r>
     </w:p>
     <w:p>
@@ -6583,11 +6566,10 @@
         <w:rPr>
           <w:rFonts w:ascii="Times New Roman" w:cs="Times New Roman" w:eastAsia="Times New Roman" w:hAnsi="Times New Roman"/>
           <w:b w:val="1"/>
-          <w:color w:val="000000"/>
-        </w:rPr>
-      </w:pPr>
-      <w:bookmarkStart w:colFirst="0" w:colLast="0" w:name="_heading=h.3dy6vkm" w:id="7"/>
-      <w:bookmarkEnd w:id="7"/>
+        </w:rPr>
+      </w:pPr>
+      <w:bookmarkStart w:colFirst="0" w:colLast="0" w:name="_heading=h.1t3h5sf" w:id="9"/>
+      <w:bookmarkEnd w:id="9"/>
       <w:r>
         <w:rPr>
           <w:rFonts w:ascii="Times New Roman" w:cs="Times New Roman" w:eastAsia="Times New Roman" w:hAnsi="Times New Roman"/>
@@ -6595,7 +6577,12 @@
           <w:color w:val="000000"/>
           <w:rtl w:val="0"/>
         </w:rPr>
-        <w:t xml:space="preserve">2. Đối tượng nghiên cứu</w:t>
+        <w:t xml:space="preserve">3. Phạm vi nghiên cứu</w:t>
+      </w:r>
+      <w:r>
+        <w:rPr>
+          <w:rtl w:val="0"/>
+        </w:rPr>
       </w:r>
     </w:p>
     <w:p>
@@ -6616,7 +6603,7 @@
           <w:szCs w:val="26"/>
           <w:rtl w:val="0"/>
         </w:rPr>
-        <w:t xml:space="preserve">Đối với đề tài này, đối tượng nghiên cứu là Lambda, DynamoDB. Đồng thời kết hợp với các kiến thức về Front-end và Back-end để tạo một trang web cụ thể.</w:t>
+        <w:t xml:space="preserve">Đề tài này chủ yếu tập trung vào việc kết hợp sử dụng Lambda và DynamoDB nhằm thực hiện các câu truy vấn để thêm, sửa, xóa dữ liệu trên database.</w:t>
       </w:r>
     </w:p>
     <w:p>
@@ -6626,10 +6613,11 @@
         <w:rPr>
           <w:rFonts w:ascii="Times New Roman" w:cs="Times New Roman" w:eastAsia="Times New Roman" w:hAnsi="Times New Roman"/>
           <w:b w:val="1"/>
-        </w:rPr>
-      </w:pPr>
-      <w:bookmarkStart w:colFirst="0" w:colLast="0" w:name="_heading=h.1t3h5sf" w:id="8"/>
-      <w:bookmarkEnd w:id="8"/>
+          <w:color w:val="000000"/>
+        </w:rPr>
+      </w:pPr>
+      <w:bookmarkStart w:colFirst="0" w:colLast="0" w:name="_heading=h.4d34og8" w:id="10"/>
+      <w:bookmarkEnd w:id="10"/>
       <w:r>
         <w:rPr>
           <w:rFonts w:ascii="Times New Roman" w:cs="Times New Roman" w:eastAsia="Times New Roman" w:hAnsi="Times New Roman"/>
@@ -6637,54 +6625,6 @@
           <w:color w:val="000000"/>
           <w:rtl w:val="0"/>
         </w:rPr>
-        <w:t xml:space="preserve">3. Phạm vi nghiên cứu</w:t>
-      </w:r>
-      <w:r>
-        <w:rPr>
-          <w:rtl w:val="0"/>
-        </w:rPr>
-      </w:r>
-    </w:p>
-    <w:p>
-      <w:pPr>
-        <w:spacing w:after="0" w:line="360" w:lineRule="auto"/>
-        <w:ind w:firstLine="284"/>
-        <w:jc w:val="both"/>
-        <w:rPr>
-          <w:rFonts w:ascii="Times New Roman" w:cs="Times New Roman" w:eastAsia="Times New Roman" w:hAnsi="Times New Roman"/>
-          <w:sz w:val="26"/>
-          <w:szCs w:val="26"/>
-        </w:rPr>
-      </w:pPr>
-      <w:r>
-        <w:rPr>
-          <w:rFonts w:ascii="Times New Roman" w:cs="Times New Roman" w:eastAsia="Times New Roman" w:hAnsi="Times New Roman"/>
-          <w:sz w:val="26"/>
-          <w:szCs w:val="26"/>
-          <w:rtl w:val="0"/>
-        </w:rPr>
-        <w:t xml:space="preserve">Đề tài này chủ yếu tập trung vào việc kết hợp sử dụng Lambda và DynamoDB nhằm thực hiện các câu truy vấn để thêm, sửa, xóa dữ liệu trên database.</w:t>
-      </w:r>
-    </w:p>
-    <w:p>
-      <w:pPr>
-        <w:pStyle w:val="Heading2"/>
-        <w:spacing w:before="0" w:line="360" w:lineRule="auto"/>
-        <w:rPr>
-          <w:rFonts w:ascii="Times New Roman" w:cs="Times New Roman" w:eastAsia="Times New Roman" w:hAnsi="Times New Roman"/>
-          <w:b w:val="1"/>
-          <w:color w:val="000000"/>
-        </w:rPr>
-      </w:pPr>
-      <w:bookmarkStart w:colFirst="0" w:colLast="0" w:name="_heading=h.4d34og8" w:id="9"/>
-      <w:bookmarkEnd w:id="9"/>
-      <w:r>
-        <w:rPr>
-          <w:rFonts w:ascii="Times New Roman" w:cs="Times New Roman" w:eastAsia="Times New Roman" w:hAnsi="Times New Roman"/>
-          <w:b w:val="1"/>
-          <w:color w:val="000000"/>
-          <w:rtl w:val="0"/>
-        </w:rPr>
         <w:t xml:space="preserve">4. Kết quả dự kiến đạt được</w:t>
       </w:r>
     </w:p>
@@ -6692,9 +6632,9 @@
       <w:pPr>
         <w:numPr>
           <w:ilvl w:val="0"/>
-          <w:numId w:val="11"/>
+          <w:numId w:val="6"/>
         </w:numPr>
-        <w:spacing w:after="0" w:afterAutospacing="0"/>
+        <w:spacing w:after="0" w:lineRule="auto"/>
         <w:ind w:left="720" w:hanging="360"/>
         <w:rPr>
           <w:rFonts w:ascii="Times New Roman" w:cs="Times New Roman" w:eastAsia="Times New Roman" w:hAnsi="Times New Roman"/>
@@ -6716,9 +6656,9 @@
       <w:pPr>
         <w:numPr>
           <w:ilvl w:val="0"/>
-          <w:numId w:val="11"/>
+          <w:numId w:val="6"/>
         </w:numPr>
-        <w:spacing w:after="0" w:afterAutospacing="0"/>
+        <w:spacing w:after="0" w:lineRule="auto"/>
         <w:ind w:left="720" w:hanging="360"/>
         <w:rPr>
           <w:rFonts w:ascii="Times New Roman" w:cs="Times New Roman" w:eastAsia="Times New Roman" w:hAnsi="Times New Roman"/>
@@ -6740,9 +6680,9 @@
       <w:pPr>
         <w:numPr>
           <w:ilvl w:val="0"/>
-          <w:numId w:val="11"/>
+          <w:numId w:val="6"/>
         </w:numPr>
-        <w:spacing w:after="0" w:afterAutospacing="0"/>
+        <w:spacing w:after="0" w:lineRule="auto"/>
         <w:ind w:left="720" w:hanging="360"/>
         <w:rPr>
           <w:rFonts w:ascii="Times New Roman" w:cs="Times New Roman" w:eastAsia="Times New Roman" w:hAnsi="Times New Roman"/>
@@ -6764,7 +6704,7 @@
       <w:pPr>
         <w:numPr>
           <w:ilvl w:val="0"/>
-          <w:numId w:val="11"/>
+          <w:numId w:val="6"/>
         </w:numPr>
         <w:ind w:left="720" w:hanging="360"/>
         <w:rPr>
@@ -6781,11 +6721,6 @@
           <w:rtl w:val="0"/>
         </w:rPr>
         <w:t xml:space="preserve">Thêm, sửa, xóa các item trong DynamoDB</w:t>
-      </w:r>
-      <w:r>
-        <w:rPr>
-          <w:rtl w:val="0"/>
-        </w:rPr>
       </w:r>
     </w:p>
     <w:p>
@@ -6815,8 +6750,8 @@
           <w:szCs w:val="28"/>
         </w:rPr>
       </w:pPr>
-      <w:bookmarkStart w:colFirst="0" w:colLast="0" w:name="_heading=h.2s8eyo1" w:id="10"/>
-      <w:bookmarkEnd w:id="10"/>
+      <w:bookmarkStart w:colFirst="0" w:colLast="0" w:name="_heading=h.2s8eyo1" w:id="11"/>
+      <w:bookmarkEnd w:id="11"/>
       <w:r>
         <w:br w:type="page"/>
       </w:r>
@@ -6837,8 +6772,8 @@
           <w:szCs w:val="28"/>
         </w:rPr>
       </w:pPr>
-      <w:bookmarkStart w:colFirst="0" w:colLast="0" w:name="_heading=h.ztmddar5imb" w:id="11"/>
-      <w:bookmarkEnd w:id="11"/>
+      <w:bookmarkStart w:colFirst="0" w:colLast="0" w:name="_heading=h.ztmddar5imb" w:id="12"/>
+      <w:bookmarkEnd w:id="12"/>
       <w:r>
         <w:rPr>
           <w:rFonts w:ascii="Times New Roman" w:cs="Times New Roman" w:eastAsia="Times New Roman" w:hAnsi="Times New Roman"/>
@@ -6869,8 +6804,8 @@
           <w:szCs w:val="28"/>
         </w:rPr>
       </w:pPr>
-      <w:bookmarkStart w:colFirst="0" w:colLast="0" w:name="_heading=h.17dp8vu" w:id="12"/>
-      <w:bookmarkEnd w:id="12"/>
+      <w:bookmarkStart w:colFirst="0" w:colLast="0" w:name="_heading=h.17dp8vu" w:id="13"/>
+      <w:bookmarkEnd w:id="13"/>
       <w:r>
         <w:rPr>
           <w:rFonts w:ascii="Times New Roman" w:cs="Times New Roman" w:eastAsia="Times New Roman" w:hAnsi="Times New Roman"/>
@@ -6888,18 +6823,17 @@
         <w:pStyle w:val="Heading2"/>
         <w:numPr>
           <w:ilvl w:val="1"/>
-          <w:numId w:val="1"/>
+          <w:numId w:val="10"/>
         </w:numPr>
         <w:spacing w:line="360" w:lineRule="auto"/>
         <w:ind w:left="720" w:hanging="360"/>
         <w:rPr>
-          <w:rFonts w:ascii="Times New Roman" w:cs="Times New Roman" w:eastAsia="Times New Roman" w:hAnsi="Times New Roman"/>
           <w:b w:val="1"/>
           <w:color w:val="000000"/>
         </w:rPr>
       </w:pPr>
-      <w:bookmarkStart w:colFirst="0" w:colLast="0" w:name="_heading=h.3rdcrjn" w:id="13"/>
-      <w:bookmarkEnd w:id="13"/>
+      <w:bookmarkStart w:colFirst="0" w:colLast="0" w:name="_heading=h.3rdcrjn" w:id="14"/>
+      <w:bookmarkEnd w:id="14"/>
       <w:r>
         <w:rPr>
           <w:rFonts w:ascii="Times New Roman" w:cs="Times New Roman" w:eastAsia="Times New Roman" w:hAnsi="Times New Roman"/>
@@ -6920,6 +6854,11 @@
         </w:rPr>
         <w:t xml:space="preserve">Tổng quan về Lambda</w:t>
       </w:r>
+      <w:r>
+        <w:rPr>
+          <w:rtl w:val="0"/>
+        </w:rPr>
+      </w:r>
     </w:p>
     <w:p>
       <w:pPr>
@@ -6939,7 +6878,7 @@
           <w:szCs w:val="26"/>
           <w:rtl w:val="0"/>
         </w:rPr>
-        <w:t xml:space="preserve">Lambda là một dịch vụ máy tính cho phép bạn chạy mã mà không cần cung cấp hoặc quản lý máy chủ. Lambda chạy mã của bạn trên cơ sở hạ tầng máy tính có tính khả dụng cao và thực hiện tất cả việc quản lý các tài nguyên máy tính, bao gồm bảo trì máy chủ và hệ điều hành, cung cấp dung lượng và tự động mở rộng quy mô, theo dõi mã và ghi nhật ký. Với Lambda, bạn có thể chạy mã cho hầu hết mọi loại ứng dụng hoặc dịch vụ phụ trợ.</w:t>
+        <w:t xml:space="preserve">AWS Lamda là nơi để cho lập trình viên upload các function code của mình dưới dạng các ngôn ngữ được hỗ trợ, và AWS Lamda sẽ giúp người lập trình chạy các đoạn code đó dựa trên các thư viện có sẵn của AWS, đồng thời AWS Lamda sẽ lưu lại các tiến trình thay đổi của function và lưu vào CloudWatch.</w:t>
       </w:r>
     </w:p>
     <w:p>
@@ -6960,7 +6899,33 @@
           <w:szCs w:val="26"/>
           <w:rtl w:val="0"/>
         </w:rPr>
-        <w:t xml:space="preserve">Lambda chỉ chạy chức năng khi cần thiết và tự động mở rộng quy mô, từ một vài yêu cầu mỗi ngày đến hàng nghìn yêu cầu mỗi giây. Chỉ trả tiền cho thời gian tính toán sử dụng - không tính phí khi mã không chạy.</w:t>
+        <w:t xml:space="preserve">AWS Lamda được hỗ trợ và quản lý bởi đội ngũ AWS nên các function sẽ thực hiện code của lập trình viên khi cần, và có khả năng tự động mở rộng, từ một vài request đến hàng trăm ngàn request trên giây. Nhờ vào các ưu điểm này mà Lamda có thể dễ dàng sử dụng để xây dựng các ứng dụng cùng với các dịch vụ khác của Lamda như S3, DynamoDB,... với các hiệu suất và độ bảo mật cao</w:t>
+      </w:r>
+    </w:p>
+    <w:p>
+      <w:pPr>
+        <w:pStyle w:val="Heading2"/>
+        <w:numPr>
+          <w:ilvl w:val="1"/>
+          <w:numId w:val="10"/>
+        </w:numPr>
+        <w:spacing w:line="360" w:lineRule="auto"/>
+        <w:ind w:left="720" w:hanging="360"/>
+        <w:rPr>
+          <w:b w:val="1"/>
+          <w:color w:val="000000"/>
+        </w:rPr>
+      </w:pPr>
+      <w:bookmarkStart w:colFirst="0" w:colLast="0" w:name="_heading=h.p70bzuuhegf" w:id="15"/>
+      <w:bookmarkEnd w:id="15"/>
+      <w:r>
+        <w:rPr>
+          <w:rFonts w:ascii="Times New Roman" w:cs="Times New Roman" w:eastAsia="Times New Roman" w:hAnsi="Times New Roman"/>
+          <w:b w:val="1"/>
+          <w:color w:val="000000"/>
+          <w:rtl w:val="0"/>
+        </w:rPr>
+        <w:t xml:space="preserve"> Các tính năng của Lambda</w:t>
       </w:r>
     </w:p>
     <w:p>
@@ -6981,7 +6946,7 @@
           <w:szCs w:val="26"/>
           <w:rtl w:val="0"/>
         </w:rPr>
-        <w:t xml:space="preserve">Có thể gọi các hàm Lambda bằng cách sử dụng Lambda API hoặc Lambda có thể chạy các hàm để phản hồi các sự kiện từ các dịch vụ AWS khác. Sử dụng Lambda để:</w:t>
+        <w:t xml:space="preserve">Các tính năng chính sau đây giúp bạn phát triển các ứng dụng Lambda có khả năng mở rộng, bảo mật và dễ dàng mở rộng:</w:t>
       </w:r>
     </w:p>
     <w:p>
@@ -6992,205 +6957,7 @@
         <w:widowControl w:val="1"/>
         <w:numPr>
           <w:ilvl w:val="0"/>
-          <w:numId w:val="14"/>
-        </w:numPr>
-        <w:pBdr>
-          <w:top w:space="0" w:sz="0" w:val="nil"/>
-          <w:left w:space="0" w:sz="0" w:val="nil"/>
-          <w:bottom w:space="0" w:sz="0" w:val="nil"/>
-          <w:right w:space="0" w:sz="0" w:val="nil"/>
-          <w:between w:space="0" w:sz="0" w:val="nil"/>
-        </w:pBdr>
-        <w:shd w:fill="auto" w:val="clear"/>
-        <w:spacing w:after="0" w:before="0" w:line="360" w:lineRule="auto"/>
-        <w:ind w:left="1080" w:right="0" w:hanging="360"/>
-        <w:jc w:val="both"/>
-        <w:rPr>
-          <w:rFonts w:ascii="Times New Roman" w:cs="Times New Roman" w:eastAsia="Times New Roman" w:hAnsi="Times New Roman"/>
-          <w:i w:val="0"/>
-          <w:smallCaps w:val="0"/>
-          <w:strike w:val="0"/>
-          <w:color w:val="000000"/>
-          <w:sz w:val="26"/>
-          <w:szCs w:val="26"/>
-          <w:shd w:fill="auto" w:val="clear"/>
-          <w:vertAlign w:val="baseline"/>
-        </w:rPr>
-      </w:pPr>
-      <w:r>
-        <w:rPr>
-          <w:rFonts w:ascii="Times New Roman" w:cs="Times New Roman" w:eastAsia="Times New Roman" w:hAnsi="Times New Roman"/>
-          <w:i w:val="0"/>
-          <w:smallCaps w:val="0"/>
-          <w:strike w:val="0"/>
-          <w:color w:val="000000"/>
-          <w:sz w:val="26"/>
-          <w:szCs w:val="26"/>
-          <w:u w:val="none"/>
-          <w:shd w:fill="auto" w:val="clear"/>
-          <w:vertAlign w:val="baseline"/>
-          <w:rtl w:val="0"/>
-        </w:rPr>
-        <w:t xml:space="preserve">Xây dựng trình kích hoạt xử lý dữ liệu cho các dịch vụ AWS như Amazon Simple Storage Service (Amazon S3) và Amazon DynamoDB.</w:t>
-      </w:r>
-    </w:p>
-    <w:p>
-      <w:pPr>
-        <w:keepNext w:val="0"/>
-        <w:keepLines w:val="0"/>
-        <w:pageBreakBefore w:val="0"/>
-        <w:widowControl w:val="1"/>
-        <w:numPr>
-          <w:ilvl w:val="0"/>
-          <w:numId w:val="14"/>
-        </w:numPr>
-        <w:pBdr>
-          <w:top w:space="0" w:sz="0" w:val="nil"/>
-          <w:left w:space="0" w:sz="0" w:val="nil"/>
-          <w:bottom w:space="0" w:sz="0" w:val="nil"/>
-          <w:right w:space="0" w:sz="0" w:val="nil"/>
-          <w:between w:space="0" w:sz="0" w:val="nil"/>
-        </w:pBdr>
-        <w:shd w:fill="auto" w:val="clear"/>
-        <w:spacing w:after="0" w:before="0" w:line="360" w:lineRule="auto"/>
-        <w:ind w:left="1080" w:right="0" w:hanging="360"/>
-        <w:jc w:val="both"/>
-        <w:rPr>
-          <w:rFonts w:ascii="Times New Roman" w:cs="Times New Roman" w:eastAsia="Times New Roman" w:hAnsi="Times New Roman"/>
-          <w:i w:val="0"/>
-          <w:smallCaps w:val="0"/>
-          <w:strike w:val="0"/>
-          <w:color w:val="000000"/>
-          <w:sz w:val="26"/>
-          <w:szCs w:val="26"/>
-          <w:shd w:fill="auto" w:val="clear"/>
-          <w:vertAlign w:val="baseline"/>
-        </w:rPr>
-      </w:pPr>
-      <w:r>
-        <w:rPr>
-          <w:rFonts w:ascii="Times New Roman" w:cs="Times New Roman" w:eastAsia="Times New Roman" w:hAnsi="Times New Roman"/>
-          <w:i w:val="0"/>
-          <w:smallCaps w:val="0"/>
-          <w:strike w:val="0"/>
-          <w:color w:val="000000"/>
-          <w:sz w:val="26"/>
-          <w:szCs w:val="26"/>
-          <w:u w:val="none"/>
-          <w:shd w:fill="auto" w:val="clear"/>
-          <w:vertAlign w:val="baseline"/>
-          <w:rtl w:val="0"/>
-        </w:rPr>
-        <w:t xml:space="preserve">Xử lý dữ liệu phát trực tuyến được lưu trữ trong Amazon Kinesis.</w:t>
-      </w:r>
-    </w:p>
-    <w:p>
-      <w:pPr>
-        <w:keepNext w:val="0"/>
-        <w:keepLines w:val="0"/>
-        <w:pageBreakBefore w:val="0"/>
-        <w:widowControl w:val="1"/>
-        <w:numPr>
-          <w:ilvl w:val="0"/>
-          <w:numId w:val="14"/>
-        </w:numPr>
-        <w:pBdr>
-          <w:top w:space="0" w:sz="0" w:val="nil"/>
-          <w:left w:space="0" w:sz="0" w:val="nil"/>
-          <w:bottom w:space="0" w:sz="0" w:val="nil"/>
-          <w:right w:space="0" w:sz="0" w:val="nil"/>
-          <w:between w:space="0" w:sz="0" w:val="nil"/>
-        </w:pBdr>
-        <w:shd w:fill="auto" w:val="clear"/>
-        <w:spacing w:after="160" w:before="0" w:line="360" w:lineRule="auto"/>
-        <w:ind w:left="1080" w:right="0" w:hanging="360"/>
-        <w:jc w:val="both"/>
-        <w:rPr>
-          <w:rFonts w:ascii="Times New Roman" w:cs="Times New Roman" w:eastAsia="Times New Roman" w:hAnsi="Times New Roman"/>
-          <w:i w:val="0"/>
-          <w:smallCaps w:val="0"/>
-          <w:strike w:val="0"/>
-          <w:color w:val="000000"/>
-          <w:sz w:val="26"/>
-          <w:szCs w:val="26"/>
-          <w:shd w:fill="auto" w:val="clear"/>
-          <w:vertAlign w:val="baseline"/>
-        </w:rPr>
-      </w:pPr>
-      <w:r>
-        <w:rPr>
-          <w:rFonts w:ascii="Times New Roman" w:cs="Times New Roman" w:eastAsia="Times New Roman" w:hAnsi="Times New Roman"/>
-          <w:i w:val="0"/>
-          <w:smallCaps w:val="0"/>
-          <w:strike w:val="0"/>
-          <w:color w:val="000000"/>
-          <w:sz w:val="26"/>
-          <w:szCs w:val="26"/>
-          <w:u w:val="none"/>
-          <w:shd w:fill="auto" w:val="clear"/>
-          <w:vertAlign w:val="baseline"/>
-          <w:rtl w:val="0"/>
-        </w:rPr>
-        <w:t xml:space="preserve">Tạo chương trình phụ trợ của riêng bạn hoạt động ở quy mô, hiệu suất và bảo mật AWS..</w:t>
-      </w:r>
-    </w:p>
-    <w:p>
-      <w:pPr>
-        <w:pStyle w:val="Heading2"/>
-        <w:numPr>
-          <w:ilvl w:val="1"/>
-          <w:numId w:val="1"/>
-        </w:numPr>
-        <w:spacing w:line="360" w:lineRule="auto"/>
-        <w:ind w:left="720" w:hanging="360"/>
-        <w:rPr>
-          <w:rFonts w:ascii="Times New Roman" w:cs="Times New Roman" w:eastAsia="Times New Roman" w:hAnsi="Times New Roman"/>
-          <w:b w:val="1"/>
-          <w:color w:val="000000"/>
-        </w:rPr>
-      </w:pPr>
-      <w:bookmarkStart w:colFirst="0" w:colLast="0" w:name="_heading=h.p70bzuuhegf" w:id="14"/>
-      <w:bookmarkEnd w:id="14"/>
-      <w:r>
-        <w:rPr>
-          <w:rFonts w:ascii="Times New Roman" w:cs="Times New Roman" w:eastAsia="Times New Roman" w:hAnsi="Times New Roman"/>
-          <w:b w:val="1"/>
-          <w:color w:val="000000"/>
-          <w:rtl w:val="0"/>
-        </w:rPr>
-        <w:t xml:space="preserve"> Các tính năng của Lambda</w:t>
-      </w:r>
-    </w:p>
-    <w:p>
-      <w:pPr>
-        <w:spacing w:line="360" w:lineRule="auto"/>
-        <w:ind w:firstLine="360"/>
-        <w:jc w:val="both"/>
-        <w:rPr>
-          <w:rFonts w:ascii="Times New Roman" w:cs="Times New Roman" w:eastAsia="Times New Roman" w:hAnsi="Times New Roman"/>
-          <w:sz w:val="26"/>
-          <w:szCs w:val="26"/>
-        </w:rPr>
-      </w:pPr>
-      <w:r>
-        <w:rPr>
-          <w:rFonts w:ascii="Times New Roman" w:cs="Times New Roman" w:eastAsia="Times New Roman" w:hAnsi="Times New Roman"/>
-          <w:sz w:val="26"/>
-          <w:szCs w:val="26"/>
-          <w:rtl w:val="0"/>
-        </w:rPr>
-        <w:t xml:space="preserve">Các tính năng chính sau đây giúp bạn phát triển các ứng dụng Lambda có khả năng mở rộng, bảo mật và dễ dàng mở rộng:</w:t>
-      </w:r>
-    </w:p>
-    <w:p>
-      <w:pPr>
-        <w:keepNext w:val="0"/>
-        <w:keepLines w:val="0"/>
-        <w:pageBreakBefore w:val="0"/>
-        <w:widowControl w:val="1"/>
-        <w:numPr>
-          <w:ilvl w:val="0"/>
-          <w:numId w:val="2"/>
+          <w:numId w:val="11"/>
         </w:numPr>
         <w:pBdr>
           <w:top w:space="0" w:sz="0" w:val="nil"/>
@@ -7218,24 +6985,29 @@
       <w:r>
         <w:rPr>
           <w:rFonts w:ascii="Times New Roman" w:cs="Times New Roman" w:eastAsia="Times New Roman" w:hAnsi="Times New Roman"/>
-          <w:i w:val="0"/>
-          <w:smallCaps w:val="0"/>
-          <w:strike w:val="0"/>
-          <w:color w:val="000000"/>
-          <w:sz w:val="26"/>
-          <w:szCs w:val="26"/>
-          <w:u w:val="none"/>
-          <w:shd w:fill="auto" w:val="clear"/>
-          <w:vertAlign w:val="baseline"/>
-          <w:rtl w:val="0"/>
-        </w:rPr>
-        <w:t xml:space="preserve">Đồng thời và kiểm soát tỷ lệ</w:t>
-      </w:r>
-    </w:p>
-    <w:p>
-      <w:pPr>
-        <w:spacing w:line="360" w:lineRule="auto"/>
-        <w:ind w:left="360" w:firstLine="0"/>
+          <w:sz w:val="26"/>
+          <w:szCs w:val="26"/>
+          <w:rtl w:val="0"/>
+        </w:rPr>
+        <w:t xml:space="preserve">Khả năng mở rộng </w:t>
+      </w:r>
+    </w:p>
+    <w:p>
+      <w:pPr>
+        <w:keepNext w:val="0"/>
+        <w:keepLines w:val="0"/>
+        <w:pageBreakBefore w:val="0"/>
+        <w:widowControl w:val="1"/>
+        <w:pBdr>
+          <w:top w:space="0" w:sz="0" w:val="nil"/>
+          <w:left w:space="0" w:sz="0" w:val="nil"/>
+          <w:bottom w:space="0" w:sz="0" w:val="nil"/>
+          <w:right w:space="0" w:sz="0" w:val="nil"/>
+          <w:between w:space="0" w:sz="0" w:val="nil"/>
+        </w:pBdr>
+        <w:shd w:fill="auto" w:val="clear"/>
+        <w:spacing w:after="160" w:before="0" w:line="360" w:lineRule="auto"/>
+        <w:ind w:left="720" w:right="0" w:firstLine="0"/>
         <w:jc w:val="both"/>
         <w:rPr>
           <w:rFonts w:ascii="Times New Roman" w:cs="Times New Roman" w:eastAsia="Times New Roman" w:hAnsi="Times New Roman"/>
@@ -7250,7 +7022,7 @@
           <w:szCs w:val="26"/>
           <w:rtl w:val="0"/>
         </w:rPr>
-        <w:t xml:space="preserve">Các điều khiển đồng thời và điều chỉnh tỷ lệ như giới hạn đồng thời và đồng thời được cung cấp cung cấp khả năng kiểm soát chi tiết đối với việc mở rộng quy mô và khả năng đáp ứng của các ứng dụng sản xuất.</w:t>
+        <w:t xml:space="preserve">AWS Lamda cho phép lập trình viên dễ dàng kết hợp với các dịch vụ khác như S3, DyanmoDB,.... vì vậy có thể dễ dàng kích hoạt các Lamda Function, khi có các luồng dữ liệu hoặc tài nguyên có sự thay đổi giúp lập trình viên hiểu được các tiến trình của các Request</w:t>
       </w:r>
     </w:p>
     <w:p>
@@ -7261,7 +7033,7 @@
         <w:widowControl w:val="1"/>
         <w:numPr>
           <w:ilvl w:val="0"/>
-          <w:numId w:val="2"/>
+          <w:numId w:val="11"/>
         </w:numPr>
         <w:pBdr>
           <w:top w:space="0" w:sz="0" w:val="nil"/>
@@ -7289,24 +7061,29 @@
       <w:r>
         <w:rPr>
           <w:rFonts w:ascii="Times New Roman" w:cs="Times New Roman" w:eastAsia="Times New Roman" w:hAnsi="Times New Roman"/>
-          <w:i w:val="0"/>
-          <w:smallCaps w:val="0"/>
-          <w:strike w:val="0"/>
-          <w:color w:val="000000"/>
-          <w:sz w:val="26"/>
-          <w:szCs w:val="26"/>
-          <w:u w:val="none"/>
-          <w:shd w:fill="auto" w:val="clear"/>
-          <w:vertAlign w:val="baseline"/>
-          <w:rtl w:val="0"/>
-        </w:rPr>
-        <w:t xml:space="preserve">Các hàm được xác định là hình ảnh vùng chứa</w:t>
-      </w:r>
-    </w:p>
-    <w:p>
-      <w:pPr>
-        <w:spacing w:line="360" w:lineRule="auto"/>
-        <w:ind w:left="360" w:firstLine="0"/>
+          <w:sz w:val="26"/>
+          <w:szCs w:val="26"/>
+          <w:rtl w:val="0"/>
+        </w:rPr>
+        <w:t xml:space="preserve">Xây dựng Back-end</w:t>
+      </w:r>
+    </w:p>
+    <w:p>
+      <w:pPr>
+        <w:keepNext w:val="0"/>
+        <w:keepLines w:val="0"/>
+        <w:pageBreakBefore w:val="0"/>
+        <w:widowControl w:val="1"/>
+        <w:pBdr>
+          <w:top w:space="0" w:sz="0" w:val="nil"/>
+          <w:left w:space="0" w:sz="0" w:val="nil"/>
+          <w:bottom w:space="0" w:sz="0" w:val="nil"/>
+          <w:right w:space="0" w:sz="0" w:val="nil"/>
+          <w:between w:space="0" w:sz="0" w:val="nil"/>
+        </w:pBdr>
+        <w:shd w:fill="auto" w:val="clear"/>
+        <w:spacing w:after="160" w:before="0" w:line="360" w:lineRule="auto"/>
+        <w:ind w:left="720" w:right="0" w:firstLine="0"/>
         <w:jc w:val="both"/>
         <w:rPr>
           <w:rFonts w:ascii="Times New Roman" w:cs="Times New Roman" w:eastAsia="Times New Roman" w:hAnsi="Times New Roman"/>
@@ -7321,7 +7098,7 @@
           <w:szCs w:val="26"/>
           <w:rtl w:val="0"/>
         </w:rPr>
-        <w:t xml:space="preserve">Sử dụng công cụ hình ảnh vùng chứa, quy trình làm việc và phụ thuộc ưa thích để xây dựng, kiểm tra và triển khai các chức năng của Lambda.</w:t>
+        <w:t xml:space="preserve">AWS Lamda cho phép lập trình viên có thể tạo các backend cho ứng dụng bằng cách sử dụng các API Lamda hoặc API endpoint của Amazon API Gateway. Lamda sẽ tiến thành xử lý các event  thay vì cung cấp các event lên client, nhờ đó giúp giảm tiêu hao các tài nguyên, dễ dàng bảo trì cũng như cập nhật hơn.   </w:t>
       </w:r>
     </w:p>
     <w:p>
@@ -7332,7 +7109,7 @@
         <w:widowControl w:val="1"/>
         <w:numPr>
           <w:ilvl w:val="0"/>
-          <w:numId w:val="2"/>
+          <w:numId w:val="11"/>
         </w:numPr>
         <w:pBdr>
           <w:top w:space="0" w:sz="0" w:val="nil"/>
@@ -7360,18 +7137,16 @@
       <w:r>
         <w:rPr>
           <w:rFonts w:ascii="Times New Roman" w:cs="Times New Roman" w:eastAsia="Times New Roman" w:hAnsi="Times New Roman"/>
-          <w:i w:val="0"/>
-          <w:smallCaps w:val="0"/>
-          <w:strike w:val="0"/>
-          <w:color w:val="000000"/>
-          <w:sz w:val="26"/>
-          <w:szCs w:val="26"/>
-          <w:u w:val="none"/>
-          <w:shd w:fill="auto" w:val="clear"/>
-          <w:vertAlign w:val="baseline"/>
-          <w:rtl w:val="0"/>
-        </w:rPr>
-        <w:t xml:space="preserve">Ký mã</w:t>
+          <w:sz w:val="26"/>
+          <w:szCs w:val="26"/>
+          <w:rtl w:val="0"/>
+        </w:rPr>
+        <w:t xml:space="preserve">Sử dụng code riêng </w:t>
+      </w:r>
+      <w:r>
+        <w:rPr>
+          <w:rtl w:val="0"/>
+        </w:rPr>
       </w:r>
     </w:p>
     <w:p>
@@ -7392,7 +7167,8 @@
           <w:szCs w:val="26"/>
           <w:rtl w:val="0"/>
         </w:rPr>
-        <w:t xml:space="preserve">Việc ký mã cho Lambda cung cấp các kiểm soát tin cậy và tính toàn vẹn cho phép xác minh rằng chỉ mã không thay đổi mà các nhà phát triển được chấp thuận đã xuất bản mới được triển khai trong các chức năng của Lambda.</w:t>
+        <w:tab/>
+        <w:t xml:space="preserve">AWS Lamda hỗ trợ đa dạng các ngôn ngữ cũng như cung cấp đầy đủ các API Runtime, ngoài ra AWS còn hỗ trợ lập trình viên có thể sử dụng bất kỳ thư viên, kể cả các thư viện thuần, đa dạng các framework, lập trình viên cũng có thể đóng gói các source code dưới dạng các class của Lamdam, dễ dàng chia sẻ cũng như quản lý các code trên nhiều Function khác nhau. </w:t>
       </w:r>
     </w:p>
     <w:p>
@@ -7403,7 +7179,7 @@
         <w:widowControl w:val="1"/>
         <w:numPr>
           <w:ilvl w:val="0"/>
-          <w:numId w:val="2"/>
+          <w:numId w:val="11"/>
         </w:numPr>
         <w:pBdr>
           <w:top w:space="0" w:sz="0" w:val="nil"/>
@@ -7431,6 +7207,72 @@
       <w:r>
         <w:rPr>
           <w:rFonts w:ascii="Times New Roman" w:cs="Times New Roman" w:eastAsia="Times New Roman" w:hAnsi="Times New Roman"/>
+          <w:sz w:val="26"/>
+          <w:szCs w:val="26"/>
+          <w:rtl w:val="0"/>
+        </w:rPr>
+        <w:t xml:space="preserve">Các quản lý được tự động hoàn toàn</w:t>
+      </w:r>
+      <w:r>
+        <w:rPr>
+          <w:rtl w:val="0"/>
+        </w:rPr>
+      </w:r>
+    </w:p>
+    <w:p>
+      <w:pPr>
+        <w:spacing w:line="360" w:lineRule="auto"/>
+        <w:ind w:left="360" w:firstLine="360"/>
+        <w:jc w:val="both"/>
+        <w:rPr>
+          <w:rFonts w:ascii="Times New Roman" w:cs="Times New Roman" w:eastAsia="Times New Roman" w:hAnsi="Times New Roman"/>
+          <w:sz w:val="26"/>
+          <w:szCs w:val="26"/>
+        </w:rPr>
+      </w:pPr>
+      <w:r>
+        <w:rPr>
+          <w:rFonts w:ascii="Times New Roman" w:cs="Times New Roman" w:eastAsia="Times New Roman" w:hAnsi="Times New Roman"/>
+          <w:sz w:val="26"/>
+          <w:szCs w:val="26"/>
+          <w:rtl w:val="0"/>
+        </w:rPr>
+        <w:t xml:space="preserve">Lamda được quản lý hoàn toàn bởi các đội ngũ AWS nên có độ sẵn sàng và khả năng chịu lỗi cao, ngoài ra lập trình viên sẽ không cần cập nhật các bản vá cũng như  cập nhật dung lượng, bổ sung máy chủ mới. AWS sẽ thực hiện tất cả các hoạt động bảo trì, vá lỗi, cung cấp chức năng lưu trữ nhật ký của các quá trình Lamda thông qua Amazon CloudWatch</w:t>
+      </w:r>
+    </w:p>
+    <w:p>
+      <w:pPr>
+        <w:pStyle w:val="Heading2"/>
+        <w:numPr>
+          <w:ilvl w:val="1"/>
+          <w:numId w:val="10"/>
+        </w:numPr>
+        <w:spacing w:line="360" w:lineRule="auto"/>
+        <w:ind w:left="720" w:hanging="360"/>
+        <w:rPr>
+          <w:b w:val="1"/>
+          <w:color w:val="000000"/>
+        </w:rPr>
+      </w:pPr>
+      <w:bookmarkStart w:colFirst="0" w:colLast="0" w:name="_heading=h.z6lufxy5z92x" w:id="16"/>
+      <w:bookmarkEnd w:id="16"/>
+      <w:r>
+        <w:rPr>
+          <w:rFonts w:ascii="Times New Roman" w:cs="Times New Roman" w:eastAsia="Times New Roman" w:hAnsi="Times New Roman"/>
+          <w:b w:val="1"/>
+          <w:color w:val="000000"/>
+          <w:rtl w:val="0"/>
+        </w:rPr>
+        <w:t xml:space="preserve">. Các dịch vụ liên quan đến Lambda</w:t>
+      </w:r>
+    </w:p>
+    <w:p>
+      <w:pPr>
+        <w:spacing w:line="360" w:lineRule="auto"/>
+        <w:ind w:firstLine="360"/>
+        <w:jc w:val="both"/>
+        <w:rPr>
+          <w:rFonts w:ascii="Times New Roman" w:cs="Times New Roman" w:eastAsia="Times New Roman" w:hAnsi="Times New Roman"/>
           <w:i w:val="0"/>
           <w:smallCaps w:val="0"/>
           <w:strike w:val="0"/>
@@ -7440,30 +7282,21 @@
           <w:u w:val="none"/>
           <w:shd w:fill="auto" w:val="clear"/>
           <w:vertAlign w:val="baseline"/>
-          <w:rtl w:val="0"/>
-        </w:rPr>
-        <w:t xml:space="preserve">Phần mở rộng Lambda</w:t>
-      </w:r>
-    </w:p>
-    <w:p>
-      <w:pPr>
-        <w:spacing w:line="360" w:lineRule="auto"/>
-        <w:ind w:left="360" w:firstLine="0"/>
-        <w:jc w:val="both"/>
-        <w:rPr>
-          <w:rFonts w:ascii="Times New Roman" w:cs="Times New Roman" w:eastAsia="Times New Roman" w:hAnsi="Times New Roman"/>
-          <w:sz w:val="26"/>
-          <w:szCs w:val="26"/>
-        </w:rPr>
-      </w:pPr>
-      <w:r>
-        <w:rPr>
-          <w:rFonts w:ascii="Times New Roman" w:cs="Times New Roman" w:eastAsia="Times New Roman" w:hAnsi="Times New Roman"/>
-          <w:sz w:val="26"/>
-          <w:szCs w:val="26"/>
-          <w:rtl w:val="0"/>
-        </w:rPr>
-        <w:t xml:space="preserve">Sử dụng các phần mở rộng Lambda để tăng cường các chức năng Lambda. Ví dụ: sử dụng các tiện ích mở rộng để dễ dàng tích hợp Lambda với các công cụ yêu thích để theo dõi, quan sát, bảo mật và quản trị.</w:t>
+        </w:rPr>
+      </w:pPr>
+      <w:r>
+        <w:rPr>
+          <w:rFonts w:ascii="Times New Roman" w:cs="Times New Roman" w:eastAsia="Times New Roman" w:hAnsi="Times New Roman"/>
+          <w:sz w:val="26"/>
+          <w:szCs w:val="26"/>
+          <w:rtl w:val="0"/>
+        </w:rPr>
+        <w:t xml:space="preserve">Lambda tích hợp với các dịch vụ AWS khác để gọi các hàm dựa trên các sự kiện được chỉ định:</w:t>
+      </w:r>
+      <w:r>
+        <w:rPr>
+          <w:rtl w:val="0"/>
+        </w:rPr>
       </w:r>
     </w:p>
     <w:p>
@@ -7474,7 +7307,7 @@
         <w:widowControl w:val="1"/>
         <w:numPr>
           <w:ilvl w:val="0"/>
-          <w:numId w:val="2"/>
+          <w:numId w:val="11"/>
         </w:numPr>
         <w:pBdr>
           <w:top w:space="0" w:sz="0" w:val="nil"/>
@@ -7489,52 +7322,19 @@
         <w:jc w:val="both"/>
         <w:rPr>
           <w:rFonts w:ascii="Times New Roman" w:cs="Times New Roman" w:eastAsia="Times New Roman" w:hAnsi="Times New Roman"/>
-          <w:i w:val="0"/>
-          <w:smallCaps w:val="0"/>
-          <w:strike w:val="0"/>
-          <w:color w:val="000000"/>
-          <w:sz w:val="26"/>
-          <w:szCs w:val="26"/>
-          <w:shd w:fill="auto" w:val="clear"/>
-          <w:vertAlign w:val="baseline"/>
-        </w:rPr>
-      </w:pPr>
-      <w:r>
-        <w:rPr>
-          <w:rFonts w:ascii="Times New Roman" w:cs="Times New Roman" w:eastAsia="Times New Roman" w:hAnsi="Times New Roman"/>
-          <w:i w:val="0"/>
-          <w:smallCaps w:val="0"/>
-          <w:strike w:val="0"/>
-          <w:color w:val="000000"/>
           <w:sz w:val="26"/>
           <w:szCs w:val="26"/>
           <w:u w:val="none"/>
-          <w:shd w:fill="auto" w:val="clear"/>
-          <w:vertAlign w:val="baseline"/>
-          <w:rtl w:val="0"/>
-        </w:rPr>
-        <w:t xml:space="preserve">Bản thiết kế chức năng</w:t>
-      </w:r>
-    </w:p>
-    <w:p>
-      <w:pPr>
-        <w:spacing w:line="360" w:lineRule="auto"/>
-        <w:ind w:left="360" w:firstLine="0"/>
-        <w:jc w:val="both"/>
-        <w:rPr>
-          <w:rFonts w:ascii="Times New Roman" w:cs="Times New Roman" w:eastAsia="Times New Roman" w:hAnsi="Times New Roman"/>
-          <w:sz w:val="26"/>
-          <w:szCs w:val="26"/>
-        </w:rPr>
-      </w:pPr>
-      <w:r>
-        <w:rPr>
-          <w:rFonts w:ascii="Times New Roman" w:cs="Times New Roman" w:eastAsia="Times New Roman" w:hAnsi="Times New Roman"/>
-          <w:sz w:val="26"/>
-          <w:szCs w:val="26"/>
-          <w:rtl w:val="0"/>
-        </w:rPr>
-        <w:t xml:space="preserve">Bản thiết kế chức năng cung cấp mã mẫu cho biết cách sử dụng Lambda với các dịch vụ AWS khác hoặc các ứng dụng của bên thứ ba. Bản thiết kế bao gồm mã mẫu và cài đặt trước cấu hình chức năng cho thời gian chạy Node.js và Python.</w:t>
+        </w:rPr>
+      </w:pPr>
+      <w:r>
+        <w:rPr>
+          <w:rFonts w:ascii="Times New Roman" w:cs="Times New Roman" w:eastAsia="Times New Roman" w:hAnsi="Times New Roman"/>
+          <w:sz w:val="26"/>
+          <w:szCs w:val="26"/>
+          <w:rtl w:val="0"/>
+        </w:rPr>
+        <w:t xml:space="preserve">API Gateway cung cấp các đường dẫn có tính bảo mật cao, có thể mở rộng với các API web định tuyến đến các request HHTP và kích hoạt đến các Lamda Function</w:t>
       </w:r>
     </w:p>
     <w:p>
@@ -7545,7 +7345,272 @@
         <w:widowControl w:val="1"/>
         <w:numPr>
           <w:ilvl w:val="0"/>
-          <w:numId w:val="2"/>
+          <w:numId w:val="11"/>
+        </w:numPr>
+        <w:pBdr>
+          <w:top w:space="0" w:sz="0" w:val="nil"/>
+          <w:left w:space="0" w:sz="0" w:val="nil"/>
+          <w:bottom w:space="0" w:sz="0" w:val="nil"/>
+          <w:right w:space="0" w:sz="0" w:val="nil"/>
+          <w:between w:space="0" w:sz="0" w:val="nil"/>
+        </w:pBdr>
+        <w:shd w:fill="auto" w:val="clear"/>
+        <w:spacing w:after="0" w:before="0" w:line="360" w:lineRule="auto"/>
+        <w:ind w:left="720" w:right="0" w:hanging="360"/>
+        <w:jc w:val="both"/>
+        <w:rPr>
+          <w:rFonts w:ascii="Times New Roman" w:cs="Times New Roman" w:eastAsia="Times New Roman" w:hAnsi="Times New Roman"/>
+          <w:i w:val="0"/>
+          <w:smallCaps w:val="0"/>
+          <w:strike w:val="0"/>
+          <w:color w:val="000000"/>
+          <w:sz w:val="26"/>
+          <w:szCs w:val="26"/>
+          <w:shd w:fill="auto" w:val="clear"/>
+          <w:vertAlign w:val="baseline"/>
+        </w:rPr>
+      </w:pPr>
+      <w:r>
+        <w:rPr>
+          <w:rFonts w:ascii="Times New Roman" w:cs="Times New Roman" w:eastAsia="Times New Roman" w:hAnsi="Times New Roman"/>
+          <w:i w:val="0"/>
+          <w:smallCaps w:val="0"/>
+          <w:strike w:val="0"/>
+          <w:color w:val="000000"/>
+          <w:sz w:val="26"/>
+          <w:szCs w:val="26"/>
+          <w:u w:val="none"/>
+          <w:shd w:fill="auto" w:val="clear"/>
+          <w:vertAlign w:val="baseline"/>
+          <w:rtl w:val="0"/>
+        </w:rPr>
+        <w:t xml:space="preserve">Đối với các dịch vụ tạo hàng đợi hoặc c</w:t>
+      </w:r>
+      <w:r>
+        <w:rPr>
+          <w:rFonts w:ascii="Times New Roman" w:cs="Times New Roman" w:eastAsia="Times New Roman" w:hAnsi="Times New Roman"/>
+          <w:sz w:val="26"/>
+          <w:szCs w:val="26"/>
+          <w:rtl w:val="0"/>
+        </w:rPr>
+        <w:t xml:space="preserve">ác</w:t>
+      </w:r>
+      <w:r>
+        <w:rPr>
+          <w:rFonts w:ascii="Times New Roman" w:cs="Times New Roman" w:eastAsia="Times New Roman" w:hAnsi="Times New Roman"/>
+          <w:i w:val="0"/>
+          <w:smallCaps w:val="0"/>
+          <w:strike w:val="0"/>
+          <w:color w:val="000000"/>
+          <w:sz w:val="26"/>
+          <w:szCs w:val="26"/>
+          <w:u w:val="none"/>
+          <w:shd w:fill="auto" w:val="clear"/>
+          <w:vertAlign w:val="baseline"/>
+          <w:rtl w:val="0"/>
+        </w:rPr>
+        <w:t xml:space="preserve"> luồng dữ liệu (chẳng hạn như DynamoDB và Kinesis), Lambda </w:t>
+      </w:r>
+      <w:r>
+        <w:rPr>
+          <w:rFonts w:ascii="Times New Roman" w:cs="Times New Roman" w:eastAsia="Times New Roman" w:hAnsi="Times New Roman"/>
+          <w:sz w:val="26"/>
+          <w:szCs w:val="26"/>
+          <w:rtl w:val="0"/>
+        </w:rPr>
+        <w:t xml:space="preserve">sẽ xem xét các</w:t>
+      </w:r>
+      <w:r>
+        <w:rPr>
+          <w:rFonts w:ascii="Times New Roman" w:cs="Times New Roman" w:eastAsia="Times New Roman" w:hAnsi="Times New Roman"/>
+          <w:i w:val="0"/>
+          <w:smallCaps w:val="0"/>
+          <w:strike w:val="0"/>
+          <w:color w:val="000000"/>
+          <w:sz w:val="26"/>
+          <w:szCs w:val="26"/>
+          <w:u w:val="none"/>
+          <w:shd w:fill="auto" w:val="clear"/>
+          <w:vertAlign w:val="baseline"/>
+          <w:rtl w:val="0"/>
+        </w:rPr>
+        <w:t xml:space="preserve"> hàng đợi hoặc luồng dữ liệu từ dịch vụ và gọi </w:t>
+      </w:r>
+      <w:r>
+        <w:rPr>
+          <w:rFonts w:ascii="Times New Roman" w:cs="Times New Roman" w:eastAsia="Times New Roman" w:hAnsi="Times New Roman"/>
+          <w:sz w:val="26"/>
+          <w:szCs w:val="26"/>
+          <w:rtl w:val="0"/>
+        </w:rPr>
+        <w:t xml:space="preserve">Function</w:t>
+      </w:r>
+      <w:r>
+        <w:rPr>
+          <w:rFonts w:ascii="Times New Roman" w:cs="Times New Roman" w:eastAsia="Times New Roman" w:hAnsi="Times New Roman"/>
+          <w:i w:val="0"/>
+          <w:smallCaps w:val="0"/>
+          <w:strike w:val="0"/>
+          <w:color w:val="000000"/>
+          <w:sz w:val="26"/>
+          <w:szCs w:val="26"/>
+          <w:u w:val="none"/>
+          <w:shd w:fill="auto" w:val="clear"/>
+          <w:vertAlign w:val="baseline"/>
+          <w:rtl w:val="0"/>
+        </w:rPr>
+        <w:t xml:space="preserve"> để xử lý dữ liệu </w:t>
+      </w:r>
+      <w:r>
+        <w:rPr>
+          <w:rFonts w:ascii="Times New Roman" w:cs="Times New Roman" w:eastAsia="Times New Roman" w:hAnsi="Times New Roman"/>
+          <w:sz w:val="26"/>
+          <w:szCs w:val="26"/>
+          <w:rtl w:val="0"/>
+        </w:rPr>
+        <w:t xml:space="preserve">của các hàng đợi hoặc luồng dữ liệu</w:t>
+      </w:r>
+      <w:r>
+        <w:rPr>
+          <w:rFonts w:ascii="Times New Roman" w:cs="Times New Roman" w:eastAsia="Times New Roman" w:hAnsi="Times New Roman"/>
+          <w:i w:val="0"/>
+          <w:smallCaps w:val="0"/>
+          <w:strike w:val="0"/>
+          <w:color w:val="000000"/>
+          <w:sz w:val="26"/>
+          <w:szCs w:val="26"/>
+          <w:u w:val="none"/>
+          <w:shd w:fill="auto" w:val="clear"/>
+          <w:vertAlign w:val="baseline"/>
+          <w:rtl w:val="0"/>
+        </w:rPr>
+        <w:t xml:space="preserve">.</w:t>
+      </w:r>
+      <w:r>
+        <w:rPr>
+          <w:rtl w:val="0"/>
+        </w:rPr>
+      </w:r>
+    </w:p>
+    <w:p>
+      <w:pPr>
+        <w:keepNext w:val="0"/>
+        <w:keepLines w:val="0"/>
+        <w:pageBreakBefore w:val="0"/>
+        <w:widowControl w:val="1"/>
+        <w:numPr>
+          <w:ilvl w:val="0"/>
+          <w:numId w:val="11"/>
+        </w:numPr>
+        <w:pBdr>
+          <w:top w:space="0" w:sz="0" w:val="nil"/>
+          <w:left w:space="0" w:sz="0" w:val="nil"/>
+          <w:bottom w:space="0" w:sz="0" w:val="nil"/>
+          <w:right w:space="0" w:sz="0" w:val="nil"/>
+          <w:between w:space="0" w:sz="0" w:val="nil"/>
+        </w:pBdr>
+        <w:shd w:fill="auto" w:val="clear"/>
+        <w:spacing w:after="0" w:before="0" w:line="360" w:lineRule="auto"/>
+        <w:ind w:left="720" w:right="0" w:hanging="360"/>
+        <w:jc w:val="both"/>
+        <w:rPr>
+          <w:rFonts w:ascii="Times New Roman" w:cs="Times New Roman" w:eastAsia="Times New Roman" w:hAnsi="Times New Roman"/>
+          <w:i w:val="0"/>
+          <w:smallCaps w:val="0"/>
+          <w:strike w:val="0"/>
+          <w:color w:val="000000"/>
+          <w:sz w:val="26"/>
+          <w:szCs w:val="26"/>
+          <w:shd w:fill="auto" w:val="clear"/>
+          <w:vertAlign w:val="baseline"/>
+        </w:rPr>
+      </w:pPr>
+      <w:r>
+        <w:rPr>
+          <w:rFonts w:ascii="Times New Roman" w:cs="Times New Roman" w:eastAsia="Times New Roman" w:hAnsi="Times New Roman"/>
+          <w:i w:val="0"/>
+          <w:smallCaps w:val="0"/>
+          <w:strike w:val="0"/>
+          <w:color w:val="000000"/>
+          <w:sz w:val="26"/>
+          <w:szCs w:val="26"/>
+          <w:u w:val="none"/>
+          <w:shd w:fill="auto" w:val="clear"/>
+          <w:vertAlign w:val="baseline"/>
+          <w:rtl w:val="0"/>
+        </w:rPr>
+        <w:t xml:space="preserve">Xác định các sự kiện Amazon S3 gọi một hàm Lambda để xử lý các đối tượng Amazon S3, chẳng hạn như khi một đối tượng được tạo hoặc xóa.</w:t>
+      </w:r>
+      <w:r>
+        <w:rPr>
+          <w:rtl w:val="0"/>
+        </w:rPr>
+      </w:r>
+    </w:p>
+    <w:p>
+      <w:pPr>
+        <w:keepNext w:val="0"/>
+        <w:keepLines w:val="0"/>
+        <w:pageBreakBefore w:val="0"/>
+        <w:widowControl w:val="1"/>
+        <w:numPr>
+          <w:ilvl w:val="0"/>
+          <w:numId w:val="11"/>
+        </w:numPr>
+        <w:pBdr>
+          <w:top w:space="0" w:sz="0" w:val="nil"/>
+          <w:left w:space="0" w:sz="0" w:val="nil"/>
+          <w:bottom w:space="0" w:sz="0" w:val="nil"/>
+          <w:right w:space="0" w:sz="0" w:val="nil"/>
+          <w:between w:space="0" w:sz="0" w:val="nil"/>
+        </w:pBdr>
+        <w:shd w:fill="auto" w:val="clear"/>
+        <w:spacing w:after="0" w:before="0" w:line="360" w:lineRule="auto"/>
+        <w:ind w:left="720" w:right="0" w:hanging="360"/>
+        <w:jc w:val="both"/>
+        <w:rPr>
+          <w:rFonts w:ascii="Times New Roman" w:cs="Times New Roman" w:eastAsia="Times New Roman" w:hAnsi="Times New Roman"/>
+          <w:i w:val="0"/>
+          <w:smallCaps w:val="0"/>
+          <w:strike w:val="0"/>
+          <w:color w:val="000000"/>
+          <w:sz w:val="26"/>
+          <w:szCs w:val="26"/>
+          <w:shd w:fill="auto" w:val="clear"/>
+          <w:vertAlign w:val="baseline"/>
+        </w:rPr>
+      </w:pPr>
+      <w:r>
+        <w:rPr>
+          <w:rFonts w:ascii="Times New Roman" w:cs="Times New Roman" w:eastAsia="Times New Roman" w:hAnsi="Times New Roman"/>
+          <w:i w:val="0"/>
+          <w:smallCaps w:val="0"/>
+          <w:strike w:val="0"/>
+          <w:color w:val="000000"/>
+          <w:sz w:val="26"/>
+          <w:szCs w:val="26"/>
+          <w:u w:val="none"/>
+          <w:shd w:fill="auto" w:val="clear"/>
+          <w:vertAlign w:val="baseline"/>
+          <w:rtl w:val="0"/>
+        </w:rPr>
+        <w:t xml:space="preserve">Sử dụng chức năng Lambda để xử lý các thông báo Amazon SQS messages hoặc Amazon Simple Notification Service (Amazon SNS).</w:t>
+      </w:r>
+      <w:r>
+        <w:rPr>
+          <w:rtl w:val="0"/>
+        </w:rPr>
+      </w:r>
+    </w:p>
+    <w:p>
+      <w:pPr>
+        <w:keepNext w:val="0"/>
+        <w:keepLines w:val="0"/>
+        <w:pageBreakBefore w:val="0"/>
+        <w:widowControl w:val="1"/>
+        <w:numPr>
+          <w:ilvl w:val="0"/>
+          <w:numId w:val="11"/>
         </w:numPr>
         <w:pBdr>
           <w:top w:space="0" w:sz="0" w:val="nil"/>
@@ -7584,99 +7649,12 @@
           <w:vertAlign w:val="baseline"/>
           <w:rtl w:val="0"/>
         </w:rPr>
-        <w:t xml:space="preserve">Truy cập cơ sở dữ liệu</w:t>
-      </w:r>
-    </w:p>
-    <w:p>
-      <w:pPr>
-        <w:spacing w:line="360" w:lineRule="auto"/>
-        <w:ind w:left="360" w:firstLine="0"/>
-        <w:jc w:val="both"/>
-        <w:rPr>
-          <w:rFonts w:ascii="Times New Roman" w:cs="Times New Roman" w:eastAsia="Times New Roman" w:hAnsi="Times New Roman"/>
-          <w:sz w:val="26"/>
-          <w:szCs w:val="26"/>
-        </w:rPr>
-      </w:pPr>
-      <w:r>
-        <w:rPr>
-          <w:rFonts w:ascii="Times New Roman" w:cs="Times New Roman" w:eastAsia="Times New Roman" w:hAnsi="Times New Roman"/>
-          <w:sz w:val="26"/>
-          <w:szCs w:val="26"/>
-          <w:rtl w:val="0"/>
-        </w:rPr>
-        <w:t xml:space="preserve">Một proxy cơ sở dữ liệu quản lý một nhóm các kết nối cơ sở dữ liệu và chuyển tiếp các truy vấn từ một hàm. Điều này cho phép một chức năng đạt đến mức đồng thời cao mà không làm cạn kiệt các kết nối cơ sở dữ liệu.</w:t>
-      </w:r>
-    </w:p>
-    <w:p>
-      <w:pPr>
-        <w:keepNext w:val="0"/>
-        <w:keepLines w:val="0"/>
-        <w:pageBreakBefore w:val="0"/>
-        <w:widowControl w:val="1"/>
-        <w:numPr>
-          <w:ilvl w:val="0"/>
-          <w:numId w:val="2"/>
-        </w:numPr>
-        <w:pBdr>
-          <w:top w:space="0" w:sz="0" w:val="nil"/>
-          <w:left w:space="0" w:sz="0" w:val="nil"/>
-          <w:bottom w:space="0" w:sz="0" w:val="nil"/>
-          <w:right w:space="0" w:sz="0" w:val="nil"/>
-          <w:between w:space="0" w:sz="0" w:val="nil"/>
-        </w:pBdr>
-        <w:shd w:fill="auto" w:val="clear"/>
-        <w:spacing w:after="160" w:before="0" w:line="360" w:lineRule="auto"/>
-        <w:ind w:left="720" w:right="0" w:hanging="360"/>
-        <w:jc w:val="both"/>
-        <w:rPr>
-          <w:rFonts w:ascii="Times New Roman" w:cs="Times New Roman" w:eastAsia="Times New Roman" w:hAnsi="Times New Roman"/>
-          <w:i w:val="0"/>
-          <w:smallCaps w:val="0"/>
-          <w:strike w:val="0"/>
-          <w:color w:val="000000"/>
-          <w:sz w:val="26"/>
-          <w:szCs w:val="26"/>
-          <w:shd w:fill="auto" w:val="clear"/>
-          <w:vertAlign w:val="baseline"/>
-        </w:rPr>
-      </w:pPr>
-      <w:r>
-        <w:rPr>
-          <w:rFonts w:ascii="Times New Roman" w:cs="Times New Roman" w:eastAsia="Times New Roman" w:hAnsi="Times New Roman"/>
-          <w:i w:val="0"/>
-          <w:smallCaps w:val="0"/>
-          <w:strike w:val="0"/>
-          <w:color w:val="000000"/>
-          <w:sz w:val="26"/>
-          <w:szCs w:val="26"/>
-          <w:u w:val="none"/>
-          <w:shd w:fill="auto" w:val="clear"/>
-          <w:vertAlign w:val="baseline"/>
-          <w:rtl w:val="0"/>
-        </w:rPr>
-        <w:t xml:space="preserve">Quyền truy cập hệ thống tệp</w:t>
-      </w:r>
-    </w:p>
-    <w:p>
-      <w:pPr>
-        <w:spacing w:line="360" w:lineRule="auto"/>
-        <w:ind w:left="360" w:firstLine="0"/>
-        <w:jc w:val="both"/>
-        <w:rPr>
-          <w:rFonts w:ascii="Times New Roman" w:cs="Times New Roman" w:eastAsia="Times New Roman" w:hAnsi="Times New Roman"/>
-          <w:sz w:val="26"/>
-          <w:szCs w:val="26"/>
-        </w:rPr>
-      </w:pPr>
-      <w:r>
-        <w:rPr>
-          <w:rFonts w:ascii="Times New Roman" w:cs="Times New Roman" w:eastAsia="Times New Roman" w:hAnsi="Times New Roman"/>
-          <w:sz w:val="26"/>
-          <w:szCs w:val="26"/>
-          <w:rtl w:val="0"/>
-        </w:rPr>
-        <w:t xml:space="preserve">Có thể định cấu hình một chức năng để gắn hệ thống tệp Amazon Elastic File System (Amazon EFS) vào một thư mục cục bộ. Với Amazon EFS, mã chức năng có thể truy cập và sửa đổi các tài nguyên được chia sẻ một cách an toàn và có tính đồng thời cao.</w:t>
+        <w:t xml:space="preserve">Sử dụng Chức năng từng bước AWS để kết nối các chức năng Lambda với nhau thành quy trình làm việc không máy chủ được gọi là máy trạng thái.</w:t>
+      </w:r>
+      <w:r>
+        <w:rPr>
+          <w:rtl w:val="0"/>
+        </w:rPr>
       </w:r>
     </w:p>
     <w:p>
@@ -7684,18 +7662,17 @@
         <w:pStyle w:val="Heading2"/>
         <w:numPr>
           <w:ilvl w:val="1"/>
-          <w:numId w:val="1"/>
+          <w:numId w:val="10"/>
         </w:numPr>
         <w:spacing w:line="360" w:lineRule="auto"/>
         <w:ind w:left="720" w:hanging="360"/>
         <w:rPr>
-          <w:rFonts w:ascii="Times New Roman" w:cs="Times New Roman" w:eastAsia="Times New Roman" w:hAnsi="Times New Roman"/>
           <w:b w:val="1"/>
           <w:color w:val="000000"/>
         </w:rPr>
       </w:pPr>
-      <w:bookmarkStart w:colFirst="0" w:colLast="0" w:name="_heading=h.z6lufxy5z92x" w:id="15"/>
-      <w:bookmarkEnd w:id="15"/>
+      <w:bookmarkStart w:colFirst="0" w:colLast="0" w:name="_heading=h.ohmqw8sh96in" w:id="17"/>
+      <w:bookmarkEnd w:id="17"/>
       <w:r>
         <w:rPr>
           <w:rFonts w:ascii="Times New Roman" w:cs="Times New Roman" w:eastAsia="Times New Roman" w:hAnsi="Times New Roman"/>
@@ -7703,13 +7680,13 @@
           <w:color w:val="000000"/>
           <w:rtl w:val="0"/>
         </w:rPr>
-        <w:t xml:space="preserve">. Các dịch vụ liên quan đến Lambda</w:t>
+        <w:t xml:space="preserve"> Tổng quan về DynamoDB</w:t>
       </w:r>
     </w:p>
     <w:p>
       <w:pPr>
         <w:spacing w:line="360" w:lineRule="auto"/>
-        <w:ind w:firstLine="360"/>
+        <w:ind w:left="0" w:firstLine="720"/>
         <w:jc w:val="both"/>
         <w:rPr>
           <w:rFonts w:ascii="Times New Roman" w:cs="Times New Roman" w:eastAsia="Times New Roman" w:hAnsi="Times New Roman"/>
@@ -7724,62 +7701,34 @@
           <w:szCs w:val="26"/>
           <w:rtl w:val="0"/>
         </w:rPr>
-        <w:t xml:space="preserve">Lambda tích hợp với các dịch vụ AWS khác để gọi các hàm dựa trên các sự kiện được chỉ định:</w:t>
-      </w:r>
-    </w:p>
-    <w:p>
-      <w:pPr>
-        <w:keepNext w:val="0"/>
-        <w:keepLines w:val="0"/>
-        <w:pageBreakBefore w:val="0"/>
-        <w:widowControl w:val="1"/>
-        <w:numPr>
-          <w:ilvl w:val="0"/>
-          <w:numId w:val="2"/>
-        </w:numPr>
-        <w:pBdr>
-          <w:top w:space="0" w:sz="0" w:val="nil"/>
-          <w:left w:space="0" w:sz="0" w:val="nil"/>
-          <w:bottom w:space="0" w:sz="0" w:val="nil"/>
-          <w:right w:space="0" w:sz="0" w:val="nil"/>
-          <w:between w:space="0" w:sz="0" w:val="nil"/>
-        </w:pBdr>
-        <w:shd w:fill="auto" w:val="clear"/>
-        <w:spacing w:after="160" w:before="0" w:line="360" w:lineRule="auto"/>
-        <w:ind w:left="720" w:right="0" w:hanging="360"/>
+        <w:t xml:space="preserve">DynamoDB là cơ sở dữ liệu NoSQL, được lưu trữ trong SSD thực hiện nhanh và linh hoạt trên các ứng dụng khác nhau có yêu cầu độ trễ mili giây ở bất kỳ quy mô nào, những ứng dụng này có thể hoạt động trên quy mô nhỏ sau đó mở rộng ra để hỗ trợ nhiều petabye dữ liệu, xử lý hàng ngàn request cread hoặc ghi mỗi giây.</w:t>
+      </w:r>
+    </w:p>
+    <w:p>
+      <w:pPr>
+        <w:spacing w:line="360" w:lineRule="auto"/>
+        <w:ind w:left="0" w:firstLine="720"/>
         <w:jc w:val="both"/>
         <w:rPr>
           <w:rFonts w:ascii="Times New Roman" w:cs="Times New Roman" w:eastAsia="Times New Roman" w:hAnsi="Times New Roman"/>
-          <w:i w:val="0"/>
-          <w:smallCaps w:val="0"/>
-          <w:strike w:val="0"/>
-          <w:color w:val="000000"/>
-          <w:sz w:val="26"/>
-          <w:szCs w:val="26"/>
-          <w:shd w:fill="auto" w:val="clear"/>
-          <w:vertAlign w:val="baseline"/>
-        </w:rPr>
-      </w:pPr>
-      <w:r>
-        <w:rPr>
-          <w:rFonts w:ascii="Times New Roman" w:cs="Times New Roman" w:eastAsia="Times New Roman" w:hAnsi="Times New Roman"/>
-          <w:i w:val="0"/>
-          <w:smallCaps w:val="0"/>
-          <w:strike w:val="0"/>
-          <w:color w:val="000000"/>
-          <w:sz w:val="26"/>
-          <w:szCs w:val="26"/>
-          <w:u w:val="none"/>
-          <w:shd w:fill="auto" w:val="clear"/>
-          <w:vertAlign w:val="baseline"/>
-          <w:rtl w:val="0"/>
-        </w:rPr>
-        <w:t xml:space="preserve">Sử dụng API Gateway để cung cấp một cổng an toàn và có thể mở rộng cho các API web định tuyến các yêu cầu HTTP đến các hàm Lambda.</w:t>
+          <w:sz w:val="26"/>
+          <w:szCs w:val="26"/>
+        </w:rPr>
+      </w:pPr>
+      <w:r>
+        <w:rPr>
+          <w:rFonts w:ascii="Times New Roman" w:cs="Times New Roman" w:eastAsia="Times New Roman" w:hAnsi="Times New Roman"/>
+          <w:sz w:val="26"/>
+          <w:szCs w:val="26"/>
+          <w:rtl w:val="0"/>
+        </w:rPr>
+        <w:t xml:space="preserve">DynamoDB được quản lý đầy đủ hỗ trợ cả mô hình dữ liệu dưới dạng tài liệu và cặp value-key.</w:t>
       </w:r>
     </w:p>
     <w:p>
       <w:pPr>
         <w:spacing w:line="360" w:lineRule="auto"/>
+        <w:ind w:left="0" w:firstLine="720"/>
         <w:jc w:val="both"/>
         <w:rPr>
           <w:rFonts w:ascii="Times New Roman" w:cs="Times New Roman" w:eastAsia="Times New Roman" w:hAnsi="Times New Roman"/>
@@ -7789,208 +7738,12 @@
       </w:pPr>
       <w:r>
         <w:rPr>
-          <w:rtl w:val="0"/>
-        </w:rPr>
-      </w:r>
-    </w:p>
-    <w:p>
-      <w:pPr>
-        <w:keepNext w:val="0"/>
-        <w:keepLines w:val="0"/>
-        <w:pageBreakBefore w:val="0"/>
-        <w:widowControl w:val="1"/>
-        <w:numPr>
-          <w:ilvl w:val="0"/>
-          <w:numId w:val="2"/>
-        </w:numPr>
-        <w:pBdr>
-          <w:top w:space="0" w:sz="0" w:val="nil"/>
-          <w:left w:space="0" w:sz="0" w:val="nil"/>
-          <w:bottom w:space="0" w:sz="0" w:val="nil"/>
-          <w:right w:space="0" w:sz="0" w:val="nil"/>
-          <w:between w:space="0" w:sz="0" w:val="nil"/>
-        </w:pBdr>
-        <w:shd w:fill="auto" w:val="clear"/>
-        <w:spacing w:after="0" w:before="0" w:line="360" w:lineRule="auto"/>
-        <w:ind w:left="720" w:right="0" w:hanging="360"/>
-        <w:jc w:val="both"/>
-        <w:rPr>
-          <w:rFonts w:ascii="Times New Roman" w:cs="Times New Roman" w:eastAsia="Times New Roman" w:hAnsi="Times New Roman"/>
-          <w:i w:val="0"/>
-          <w:smallCaps w:val="0"/>
-          <w:strike w:val="0"/>
-          <w:color w:val="000000"/>
-          <w:sz w:val="26"/>
-          <w:szCs w:val="26"/>
-          <w:shd w:fill="auto" w:val="clear"/>
-          <w:vertAlign w:val="baseline"/>
-        </w:rPr>
-      </w:pPr>
-      <w:r>
-        <w:rPr>
-          <w:rFonts w:ascii="Times New Roman" w:cs="Times New Roman" w:eastAsia="Times New Roman" w:hAnsi="Times New Roman"/>
-          <w:i w:val="0"/>
-          <w:smallCaps w:val="0"/>
-          <w:strike w:val="0"/>
-          <w:color w:val="000000"/>
-          <w:sz w:val="26"/>
-          <w:szCs w:val="26"/>
-          <w:u w:val="none"/>
-          <w:shd w:fill="auto" w:val="clear"/>
-          <w:vertAlign w:val="baseline"/>
-          <w:rtl w:val="0"/>
-        </w:rPr>
-        <w:t xml:space="preserve">Đối với các dịch vụ tạo hàng đợi hoặc luồng dữ liệu (chẳng hạn như DynamoDB và Kinesis), Lambda thăm dò hàng đợi hoặc luồng dữ liệu từ dịch vụ và gọi hàm để xử lý dữ liệu đã nhận.</w:t>
-      </w:r>
-    </w:p>
-    <w:p>
-      <w:pPr>
-        <w:keepNext w:val="0"/>
-        <w:keepLines w:val="0"/>
-        <w:pageBreakBefore w:val="0"/>
-        <w:widowControl w:val="1"/>
-        <w:numPr>
-          <w:ilvl w:val="0"/>
-          <w:numId w:val="2"/>
-        </w:numPr>
-        <w:pBdr>
-          <w:top w:space="0" w:sz="0" w:val="nil"/>
-          <w:left w:space="0" w:sz="0" w:val="nil"/>
-          <w:bottom w:space="0" w:sz="0" w:val="nil"/>
-          <w:right w:space="0" w:sz="0" w:val="nil"/>
-          <w:between w:space="0" w:sz="0" w:val="nil"/>
-        </w:pBdr>
-        <w:shd w:fill="auto" w:val="clear"/>
-        <w:spacing w:after="0" w:before="0" w:line="360" w:lineRule="auto"/>
-        <w:ind w:left="720" w:right="0" w:hanging="360"/>
-        <w:jc w:val="both"/>
-        <w:rPr>
-          <w:rFonts w:ascii="Times New Roman" w:cs="Times New Roman" w:eastAsia="Times New Roman" w:hAnsi="Times New Roman"/>
-          <w:i w:val="0"/>
-          <w:smallCaps w:val="0"/>
-          <w:strike w:val="0"/>
-          <w:color w:val="000000"/>
-          <w:sz w:val="26"/>
-          <w:szCs w:val="26"/>
-          <w:shd w:fill="auto" w:val="clear"/>
-          <w:vertAlign w:val="baseline"/>
-        </w:rPr>
-      </w:pPr>
-      <w:r>
-        <w:rPr>
-          <w:rFonts w:ascii="Times New Roman" w:cs="Times New Roman" w:eastAsia="Times New Roman" w:hAnsi="Times New Roman"/>
-          <w:i w:val="0"/>
-          <w:smallCaps w:val="0"/>
-          <w:strike w:val="0"/>
-          <w:color w:val="000000"/>
-          <w:sz w:val="26"/>
-          <w:szCs w:val="26"/>
-          <w:u w:val="none"/>
-          <w:shd w:fill="auto" w:val="clear"/>
-          <w:vertAlign w:val="baseline"/>
-          <w:rtl w:val="0"/>
-        </w:rPr>
-        <w:t xml:space="preserve">Xác định các sự kiện Amazon S3 gọi một hàm Lambda để xử lý các đối tượng Amazon S3, chẳng hạn như khi một đối tượng được tạo hoặc xóa.</w:t>
-      </w:r>
-    </w:p>
-    <w:p>
-      <w:pPr>
-        <w:keepNext w:val="0"/>
-        <w:keepLines w:val="0"/>
-        <w:pageBreakBefore w:val="0"/>
-        <w:widowControl w:val="1"/>
-        <w:numPr>
-          <w:ilvl w:val="0"/>
-          <w:numId w:val="2"/>
-        </w:numPr>
-        <w:pBdr>
-          <w:top w:space="0" w:sz="0" w:val="nil"/>
-          <w:left w:space="0" w:sz="0" w:val="nil"/>
-          <w:bottom w:space="0" w:sz="0" w:val="nil"/>
-          <w:right w:space="0" w:sz="0" w:val="nil"/>
-          <w:between w:space="0" w:sz="0" w:val="nil"/>
-        </w:pBdr>
-        <w:shd w:fill="auto" w:val="clear"/>
-        <w:spacing w:after="0" w:before="0" w:line="360" w:lineRule="auto"/>
-        <w:ind w:left="720" w:right="0" w:hanging="360"/>
-        <w:jc w:val="both"/>
-        <w:rPr>
-          <w:rFonts w:ascii="Times New Roman" w:cs="Times New Roman" w:eastAsia="Times New Roman" w:hAnsi="Times New Roman"/>
-          <w:i w:val="0"/>
-          <w:smallCaps w:val="0"/>
-          <w:strike w:val="0"/>
-          <w:color w:val="000000"/>
-          <w:sz w:val="26"/>
-          <w:szCs w:val="26"/>
-          <w:shd w:fill="auto" w:val="clear"/>
-          <w:vertAlign w:val="baseline"/>
-        </w:rPr>
-      </w:pPr>
-      <w:r>
-        <w:rPr>
-          <w:rFonts w:ascii="Times New Roman" w:cs="Times New Roman" w:eastAsia="Times New Roman" w:hAnsi="Times New Roman"/>
-          <w:i w:val="0"/>
-          <w:smallCaps w:val="0"/>
-          <w:strike w:val="0"/>
-          <w:color w:val="000000"/>
-          <w:sz w:val="26"/>
-          <w:szCs w:val="26"/>
-          <w:u w:val="none"/>
-          <w:shd w:fill="auto" w:val="clear"/>
-          <w:vertAlign w:val="baseline"/>
-          <w:rtl w:val="0"/>
-        </w:rPr>
-        <w:t xml:space="preserve">Sử dụng chức năng Lambda để xử lý các thông báo Amazon SQS messages hoặc Amazon Simple Notification Service (Amazon SNS).</w:t>
-      </w:r>
-    </w:p>
-    <w:p>
-      <w:pPr>
-        <w:keepNext w:val="0"/>
-        <w:keepLines w:val="0"/>
-        <w:pageBreakBefore w:val="0"/>
-        <w:widowControl w:val="1"/>
-        <w:numPr>
-          <w:ilvl w:val="0"/>
-          <w:numId w:val="2"/>
-        </w:numPr>
-        <w:pBdr>
-          <w:top w:space="0" w:sz="0" w:val="nil"/>
-          <w:left w:space="0" w:sz="0" w:val="nil"/>
-          <w:bottom w:space="0" w:sz="0" w:val="nil"/>
-          <w:right w:space="0" w:sz="0" w:val="nil"/>
-          <w:between w:space="0" w:sz="0" w:val="nil"/>
-        </w:pBdr>
-        <w:shd w:fill="auto" w:val="clear"/>
-        <w:spacing w:after="160" w:before="0" w:line="360" w:lineRule="auto"/>
-        <w:ind w:left="720" w:right="0" w:hanging="360"/>
-        <w:jc w:val="both"/>
-        <w:rPr>
-          <w:rFonts w:ascii="Times New Roman" w:cs="Times New Roman" w:eastAsia="Times New Roman" w:hAnsi="Times New Roman"/>
-          <w:i w:val="0"/>
-          <w:smallCaps w:val="0"/>
-          <w:strike w:val="0"/>
-          <w:color w:val="000000"/>
-          <w:sz w:val="26"/>
-          <w:szCs w:val="26"/>
-          <w:shd w:fill="auto" w:val="clear"/>
-          <w:vertAlign w:val="baseline"/>
-        </w:rPr>
-      </w:pPr>
-      <w:r>
-        <w:rPr>
-          <w:rFonts w:ascii="Times New Roman" w:cs="Times New Roman" w:eastAsia="Times New Roman" w:hAnsi="Times New Roman"/>
-          <w:i w:val="0"/>
-          <w:smallCaps w:val="0"/>
-          <w:strike w:val="0"/>
-          <w:color w:val="000000"/>
-          <w:sz w:val="26"/>
-          <w:szCs w:val="26"/>
-          <w:u w:val="none"/>
-          <w:shd w:fill="auto" w:val="clear"/>
-          <w:vertAlign w:val="baseline"/>
-          <w:rtl w:val="0"/>
-        </w:rPr>
-        <w:t xml:space="preserve">Sử dụng Chức năng từng bước AWS để kết nối các chức năng Lambda với nhau thành quy trình làm việc không máy chủ được gọi là máy trạng thái.</w:t>
+          <w:rFonts w:ascii="Times New Roman" w:cs="Times New Roman" w:eastAsia="Times New Roman" w:hAnsi="Times New Roman"/>
+          <w:sz w:val="26"/>
+          <w:szCs w:val="26"/>
+          <w:rtl w:val="0"/>
+        </w:rPr>
+        <w:t xml:space="preserve">Mô hình dữ liệu rất linh hoạt và hiệu suất cao phù hợp cho nhiều loại ứng dụng, nền tảng khác nhau. </w:t>
       </w:r>
     </w:p>
     <w:p>
@@ -7998,18 +7751,17 @@
         <w:pStyle w:val="Heading2"/>
         <w:numPr>
           <w:ilvl w:val="1"/>
-          <w:numId w:val="1"/>
+          <w:numId w:val="10"/>
         </w:numPr>
         <w:spacing w:line="360" w:lineRule="auto"/>
         <w:ind w:left="720" w:hanging="360"/>
         <w:rPr>
-          <w:rFonts w:ascii="Times New Roman" w:cs="Times New Roman" w:eastAsia="Times New Roman" w:hAnsi="Times New Roman"/>
           <w:b w:val="1"/>
           <w:color w:val="000000"/>
         </w:rPr>
       </w:pPr>
-      <w:bookmarkStart w:colFirst="0" w:colLast="0" w:name="_heading=h.ohmqw8sh96in" w:id="16"/>
-      <w:bookmarkEnd w:id="16"/>
+      <w:bookmarkStart w:colFirst="0" w:colLast="0" w:name="_heading=h.tnk5a3epviyu" w:id="18"/>
+      <w:bookmarkEnd w:id="18"/>
       <w:r>
         <w:rPr>
           <w:rFonts w:ascii="Times New Roman" w:cs="Times New Roman" w:eastAsia="Times New Roman" w:hAnsi="Times New Roman"/>
@@ -8017,13 +7769,13 @@
           <w:color w:val="000000"/>
           <w:rtl w:val="0"/>
         </w:rPr>
-        <w:t xml:space="preserve"> Tổng quan về DynamoDB</w:t>
-      </w:r>
-    </w:p>
-    <w:p>
-      <w:pPr>
-        <w:spacing w:line="360" w:lineRule="auto"/>
-        <w:ind w:firstLine="360"/>
+        <w:t xml:space="preserve">. Các tính năng, dịch vụ liên quan đến DynamoDB</w:t>
+      </w:r>
+    </w:p>
+    <w:p>
+      <w:pPr>
+        <w:spacing w:after="240" w:before="240" w:line="360" w:lineRule="auto"/>
+        <w:ind w:left="360" w:firstLine="490.39370078740177"/>
         <w:jc w:val="both"/>
         <w:rPr>
           <w:rFonts w:ascii="Times New Roman" w:cs="Times New Roman" w:eastAsia="Times New Roman" w:hAnsi="Times New Roman"/>
@@ -8038,13 +7790,13 @@
           <w:szCs w:val="26"/>
           <w:rtl w:val="0"/>
         </w:rPr>
-        <w:t xml:space="preserve">Amazon DynamoDB là một dịch vụ cơ sở dữ liệu NoSQL được quản lý hoàn toàn, cung cấp hiệu suất nhanh và có thể dự đoán được với khả năng mở rộng liền mạch. DynamoDB giúp giảm bớt gánh nặng quản trị của việc vận hành và mở rộng cơ sở dữ liệu phân tán không phải lo lắng về việc cung cấp phần cứng, thiết lập và cấu hình, sao chép, vá lỗi phần mềm hoặc mở rộng cụm. DynamoDB cũng cung cấp mã hóa ở trạng thái nghỉ, giúp loại bỏ gánh nặng hoạt động và sự phức tạp liên quan đến việc bảo vệ dữ liệu nhạy cảm.</w:t>
-      </w:r>
-    </w:p>
-    <w:p>
-      <w:pPr>
-        <w:spacing w:line="360" w:lineRule="auto"/>
-        <w:ind w:firstLine="360"/>
+        <w:t xml:space="preserve">AWS Glue Views cho phép các lập trình viên tạo nên các giao diện trực quan cho phép dễ dàng tìm kiếm, kết hợp, nhân bản giữa nhiều kho dữ liệu khác nhau theo thời gian thực mà không cần phải tự viết code tùy biến, dữ liệu tổng hợp có thể được chuyển đến các dịch vụ khác như: Redshift, S3, Aura … phục vụ nhiều mục đích khác nhau.</w:t>
+      </w:r>
+    </w:p>
+    <w:p>
+      <w:pPr>
+        <w:spacing w:after="240" w:before="240" w:line="360" w:lineRule="auto"/>
+        <w:ind w:left="360" w:firstLine="490.39370078740177"/>
         <w:jc w:val="both"/>
         <w:rPr>
           <w:rFonts w:ascii="Times New Roman" w:cs="Times New Roman" w:eastAsia="Times New Roman" w:hAnsi="Times New Roman"/>
@@ -8059,13 +7811,13 @@
           <w:szCs w:val="26"/>
           <w:rtl w:val="0"/>
         </w:rPr>
-        <w:t xml:space="preserve">Với DynamoDB, có thể tạo các bảng cơ sở dữ liệu có thể lưu trữ và truy xuất bất kỳ lượng dữ liệu nào cũng như phục vụ bất kỳ mức lưu lượng yêu cầu nào. Có thể tăng hoặc giảm quy mô công suất thông qua bảng mà không có thời gian chết hoặc giảm hiệu suất. Có thể sử dụng AWS Management Console để theo dõi việc sử dụng tài nguyên và các chỉ số hiệu suất.</w:t>
-      </w:r>
-    </w:p>
-    <w:p>
-      <w:pPr>
-        <w:spacing w:line="360" w:lineRule="auto"/>
-        <w:ind w:firstLine="360"/>
+        <w:t xml:space="preserve">PartiSQL là một ngôn ngữ truy vấn tương thích với SQL, có thể liên kết với nhiều cơ sở dữ liệu với nhiều định dạng dữ liệu khác nhau như dữ liệu có cấu trúc, dữ liệu bán cấu trúc, dữ liệu dạng lưới. Ngôn ngữ truy vấn này được áp dụng trong nhiều dịch vụ của AWS, trong đó có Dynamodb.</w:t>
+      </w:r>
+    </w:p>
+    <w:p>
+      <w:pPr>
+        <w:spacing w:after="240" w:before="240" w:line="360" w:lineRule="auto"/>
+        <w:ind w:left="360" w:firstLine="490.39370078740177"/>
         <w:jc w:val="both"/>
         <w:rPr>
           <w:rFonts w:ascii="Times New Roman" w:cs="Times New Roman" w:eastAsia="Times New Roman" w:hAnsi="Times New Roman"/>
@@ -8080,359 +7832,158 @@
           <w:szCs w:val="26"/>
           <w:rtl w:val="0"/>
         </w:rPr>
-        <w:t xml:space="preserve">Có thể tạo bản sao lưu theo yêu cầu và bật khôi phục tại thời điểm cho các bảng Amazon DynamoDB. Khôi phục theo thời gian giúp bảo vệ bảng khỏi các thao tác ghi hoặc xóa ngẫu nhiên. Với khôi phục theo thời gian, có thể khôi phục bảng về bất kỳ thời điểm nào trong 35 ngày. </w:t>
-      </w:r>
-    </w:p>
-    <w:p>
-      <w:pPr>
-        <w:spacing w:line="360" w:lineRule="auto"/>
-        <w:ind w:firstLine="360"/>
+        <w:t xml:space="preserve">Amazon Kinesis được sử dụng để tổng hợp và xử lý các luồng dữ liệu lớn theo thời gian thực. Các dữ liệu này được lưu trong các data record và có thể được sử dụng cho nhiều mục đích khác nhau: tạo thông báo, tạo các bảng báo cáo, các bảng giá có giá trị thay đổi theo thời gian,…</w:t>
+      </w:r>
+    </w:p>
+    <w:p>
+      <w:pPr>
+        <w:spacing w:after="240" w:before="240" w:line="360" w:lineRule="auto"/>
+        <w:ind w:left="360" w:firstLine="490.39370078740177"/>
         <w:jc w:val="both"/>
-        <w:rPr>
-          <w:rFonts w:ascii="Times New Roman" w:cs="Times New Roman" w:eastAsia="Times New Roman" w:hAnsi="Times New Roman"/>
-          <w:sz w:val="26"/>
-          <w:szCs w:val="26"/>
-        </w:rPr>
-      </w:pPr>
-      <w:r>
-        <w:rPr>
-          <w:rFonts w:ascii="Times New Roman" w:cs="Times New Roman" w:eastAsia="Times New Roman" w:hAnsi="Times New Roman"/>
-          <w:sz w:val="26"/>
-          <w:szCs w:val="26"/>
-          <w:rtl w:val="0"/>
-        </w:rPr>
-        <w:t xml:space="preserve">DynamoDB cho phép tự động xóa các mục đã hết hạn khỏi bảng để giúp giảm mức sử dụng bộ nhớ và chi phí lưu trữ dữ liệu không còn phù hợp.</w:t>
-      </w:r>
-    </w:p>
-    <w:p>
-      <w:pPr>
-        <w:pStyle w:val="Heading2"/>
+        <w:rPr/>
+      </w:pPr>
+      <w:r>
+        <w:rPr>
+          <w:rFonts w:ascii="Times New Roman" w:cs="Times New Roman" w:eastAsia="Times New Roman" w:hAnsi="Times New Roman"/>
+          <w:sz w:val="26"/>
+          <w:szCs w:val="26"/>
+          <w:rtl w:val="0"/>
+        </w:rPr>
+        <w:t xml:space="preserve">Công cụ tính giá tiền AWS dùng dể tính tiền các dịch vụ hoặc các tài nguyên đã sử dụng trên AWS.</w:t>
+      </w:r>
+      <w:r>
+        <w:rPr>
+          <w:rtl w:val="0"/>
+        </w:rPr>
+      </w:r>
+    </w:p>
+    <w:p>
+      <w:pPr>
         <w:numPr>
           <w:ilvl w:val="1"/>
-          <w:numId w:val="1"/>
+          <w:numId w:val="10"/>
         </w:numPr>
+        <w:ind w:left="720" w:hanging="360"/>
+        <w:rPr/>
+      </w:pPr>
+      <w:r>
+        <w:rPr>
+          <w:rFonts w:ascii="Times New Roman" w:cs="Times New Roman" w:eastAsia="Times New Roman" w:hAnsi="Times New Roman"/>
+          <w:b w:val="1"/>
+          <w:sz w:val="26"/>
+          <w:szCs w:val="26"/>
+          <w:rtl w:val="0"/>
+        </w:rPr>
+        <w:t xml:space="preserve">. Tại sao nên sữ dụng Dynamodb?</w:t>
+      </w:r>
+    </w:p>
+    <w:p>
+      <w:pPr>
         <w:spacing w:line="360" w:lineRule="auto"/>
-        <w:ind w:left="720" w:hanging="360"/>
-        <w:rPr>
-          <w:rFonts w:ascii="Times New Roman" w:cs="Times New Roman" w:eastAsia="Times New Roman" w:hAnsi="Times New Roman"/>
-          <w:b w:val="1"/>
-          <w:color w:val="000000"/>
-        </w:rPr>
-      </w:pPr>
-      <w:bookmarkStart w:colFirst="0" w:colLast="0" w:name="_heading=h.tnk5a3epviyu" w:id="17"/>
-      <w:bookmarkEnd w:id="17"/>
-      <w:r>
-        <w:rPr>
-          <w:rFonts w:ascii="Times New Roman" w:cs="Times New Roman" w:eastAsia="Times New Roman" w:hAnsi="Times New Roman"/>
-          <w:b w:val="1"/>
-          <w:color w:val="000000"/>
-          <w:rtl w:val="0"/>
-        </w:rPr>
-        <w:t xml:space="preserve">. Các tính năng của DnamoDB</w:t>
-      </w:r>
-    </w:p>
-    <w:p>
-      <w:pPr>
-        <w:keepNext w:val="0"/>
-        <w:keepLines w:val="0"/>
-        <w:pageBreakBefore w:val="0"/>
-        <w:widowControl w:val="1"/>
-        <w:numPr>
-          <w:ilvl w:val="0"/>
-          <w:numId w:val="12"/>
-        </w:numPr>
-        <w:pBdr>
-          <w:top w:space="0" w:sz="0" w:val="nil"/>
-          <w:left w:space="0" w:sz="0" w:val="nil"/>
-          <w:bottom w:space="0" w:sz="0" w:val="nil"/>
-          <w:right w:space="0" w:sz="0" w:val="nil"/>
-          <w:between w:space="0" w:sz="0" w:val="nil"/>
-        </w:pBdr>
-        <w:shd w:fill="auto" w:val="clear"/>
-        <w:spacing w:after="0" w:before="0" w:line="360" w:lineRule="auto"/>
-        <w:ind w:left="720" w:right="0" w:hanging="360"/>
-        <w:jc w:val="both"/>
-        <w:rPr>
-          <w:rFonts w:ascii="Times New Roman" w:cs="Times New Roman" w:eastAsia="Times New Roman" w:hAnsi="Times New Roman"/>
-          <w:i w:val="0"/>
-          <w:smallCaps w:val="0"/>
-          <w:strike w:val="0"/>
-          <w:color w:val="000000"/>
-          <w:sz w:val="26"/>
-          <w:szCs w:val="26"/>
-          <w:shd w:fill="auto" w:val="clear"/>
-          <w:vertAlign w:val="baseline"/>
-        </w:rPr>
-      </w:pPr>
-      <w:r>
-        <w:rPr>
-          <w:rFonts w:ascii="Times New Roman" w:cs="Times New Roman" w:eastAsia="Times New Roman" w:hAnsi="Times New Roman"/>
-          <w:i w:val="0"/>
-          <w:smallCaps w:val="0"/>
-          <w:strike w:val="0"/>
-          <w:color w:val="000000"/>
-          <w:sz w:val="26"/>
-          <w:szCs w:val="26"/>
-          <w:u w:val="none"/>
-          <w:shd w:fill="auto" w:val="clear"/>
-          <w:vertAlign w:val="baseline"/>
-          <w:rtl w:val="0"/>
-        </w:rPr>
-        <w:t xml:space="preserve">AWS Glue Elastic Views hỗ trợ DynamoDB dưới dạng một nguồn để kết hợp và sao chép liên tục dữ liệu trên nhiều cơ sở dữ liệu sát thời gian thực.</w:t>
-      </w:r>
-    </w:p>
-    <w:p>
-      <w:pPr>
-        <w:keepNext w:val="0"/>
-        <w:keepLines w:val="0"/>
-        <w:pageBreakBefore w:val="0"/>
-        <w:widowControl w:val="1"/>
-        <w:numPr>
-          <w:ilvl w:val="0"/>
-          <w:numId w:val="12"/>
-        </w:numPr>
-        <w:pBdr>
-          <w:top w:space="0" w:sz="0" w:val="nil"/>
-          <w:left w:space="0" w:sz="0" w:val="nil"/>
-          <w:bottom w:space="0" w:sz="0" w:val="nil"/>
-          <w:right w:space="0" w:sz="0" w:val="nil"/>
-          <w:between w:space="0" w:sz="0" w:val="nil"/>
-        </w:pBdr>
-        <w:shd w:fill="auto" w:val="clear"/>
-        <w:spacing w:after="0" w:before="0" w:line="360" w:lineRule="auto"/>
-        <w:ind w:left="720" w:right="0" w:hanging="360"/>
-        <w:jc w:val="both"/>
-        <w:rPr>
-          <w:rFonts w:ascii="Times New Roman" w:cs="Times New Roman" w:eastAsia="Times New Roman" w:hAnsi="Times New Roman"/>
-          <w:i w:val="0"/>
-          <w:smallCaps w:val="0"/>
-          <w:strike w:val="0"/>
-          <w:color w:val="000000"/>
-          <w:sz w:val="26"/>
-          <w:szCs w:val="26"/>
-          <w:shd w:fill="auto" w:val="clear"/>
-          <w:vertAlign w:val="baseline"/>
-        </w:rPr>
-      </w:pPr>
-      <w:r>
-        <w:rPr>
-          <w:rFonts w:ascii="Times New Roman" w:cs="Times New Roman" w:eastAsia="Times New Roman" w:hAnsi="Times New Roman"/>
-          <w:i w:val="0"/>
-          <w:smallCaps w:val="0"/>
-          <w:strike w:val="0"/>
-          <w:color w:val="000000"/>
-          <w:sz w:val="26"/>
-          <w:szCs w:val="26"/>
-          <w:u w:val="none"/>
-          <w:shd w:fill="auto" w:val="clear"/>
-          <w:vertAlign w:val="baseline"/>
-          <w:rtl w:val="0"/>
-        </w:rPr>
-        <w:t xml:space="preserve">Sử dụng PartiQL, một loại ngôn ngữ truy vấn tương thích SQL để truy vấn, chèn, cập nhật và xóa dữ liệu bảng trong DynamoDB.</w:t>
-      </w:r>
-    </w:p>
-    <w:p>
-      <w:pPr>
-        <w:keepNext w:val="0"/>
-        <w:keepLines w:val="0"/>
-        <w:pageBreakBefore w:val="0"/>
-        <w:widowControl w:val="1"/>
-        <w:numPr>
-          <w:ilvl w:val="0"/>
-          <w:numId w:val="12"/>
-        </w:numPr>
-        <w:pBdr>
-          <w:top w:space="0" w:sz="0" w:val="nil"/>
-          <w:left w:space="0" w:sz="0" w:val="nil"/>
-          <w:bottom w:space="0" w:sz="0" w:val="nil"/>
-          <w:right w:space="0" w:sz="0" w:val="nil"/>
-          <w:between w:space="0" w:sz="0" w:val="nil"/>
-        </w:pBdr>
-        <w:shd w:fill="auto" w:val="clear"/>
-        <w:spacing w:after="0" w:before="0" w:line="360" w:lineRule="auto"/>
-        <w:ind w:left="720" w:right="0" w:hanging="360"/>
-        <w:jc w:val="both"/>
-        <w:rPr>
-          <w:rFonts w:ascii="Times New Roman" w:cs="Times New Roman" w:eastAsia="Times New Roman" w:hAnsi="Times New Roman"/>
-          <w:i w:val="0"/>
-          <w:smallCaps w:val="0"/>
-          <w:strike w:val="0"/>
-          <w:color w:val="000000"/>
-          <w:sz w:val="26"/>
-          <w:szCs w:val="26"/>
-          <w:shd w:fill="auto" w:val="clear"/>
-          <w:vertAlign w:val="baseline"/>
-        </w:rPr>
-      </w:pPr>
-      <w:r>
-        <w:rPr>
-          <w:rFonts w:ascii="Times New Roman" w:cs="Times New Roman" w:eastAsia="Times New Roman" w:hAnsi="Times New Roman"/>
-          <w:i w:val="0"/>
-          <w:smallCaps w:val="0"/>
-          <w:strike w:val="0"/>
-          <w:color w:val="000000"/>
-          <w:sz w:val="26"/>
-          <w:szCs w:val="26"/>
-          <w:u w:val="none"/>
-          <w:shd w:fill="auto" w:val="clear"/>
-          <w:vertAlign w:val="baseline"/>
-          <w:rtl w:val="0"/>
-        </w:rPr>
-        <w:t xml:space="preserve">Sử dụng Amazon Kinesis Data Streams để nắm bắt các thay đổi cấp độ mục trong các bảng DynamoDB của bạn.</w:t>
-      </w:r>
-    </w:p>
-    <w:p>
-      <w:pPr>
-        <w:keepNext w:val="0"/>
-        <w:keepLines w:val="0"/>
-        <w:pageBreakBefore w:val="0"/>
-        <w:widowControl w:val="1"/>
-        <w:numPr>
-          <w:ilvl w:val="0"/>
-          <w:numId w:val="12"/>
-        </w:numPr>
-        <w:pBdr>
-          <w:top w:space="0" w:sz="0" w:val="nil"/>
-          <w:left w:space="0" w:sz="0" w:val="nil"/>
-          <w:bottom w:space="0" w:sz="0" w:val="nil"/>
-          <w:right w:space="0" w:sz="0" w:val="nil"/>
-          <w:between w:space="0" w:sz="0" w:val="nil"/>
-        </w:pBdr>
-        <w:shd w:fill="auto" w:val="clear"/>
-        <w:spacing w:after="0" w:before="0" w:line="360" w:lineRule="auto"/>
-        <w:ind w:left="720" w:right="0" w:hanging="360"/>
-        <w:jc w:val="both"/>
-        <w:rPr>
-          <w:rFonts w:ascii="Times New Roman" w:cs="Times New Roman" w:eastAsia="Times New Roman" w:hAnsi="Times New Roman"/>
-          <w:i w:val="0"/>
-          <w:smallCaps w:val="0"/>
-          <w:strike w:val="0"/>
-          <w:color w:val="000000"/>
-          <w:sz w:val="26"/>
-          <w:szCs w:val="26"/>
-          <w:shd w:fill="auto" w:val="clear"/>
-          <w:vertAlign w:val="baseline"/>
-        </w:rPr>
-      </w:pPr>
-      <w:r>
-        <w:rPr>
-          <w:rFonts w:ascii="Times New Roman" w:cs="Times New Roman" w:eastAsia="Times New Roman" w:hAnsi="Times New Roman"/>
-          <w:i w:val="0"/>
-          <w:smallCaps w:val="0"/>
-          <w:strike w:val="0"/>
-          <w:color w:val="000000"/>
-          <w:sz w:val="26"/>
-          <w:szCs w:val="26"/>
-          <w:u w:val="none"/>
-          <w:shd w:fill="auto" w:val="clear"/>
-          <w:vertAlign w:val="baseline"/>
-          <w:rtl w:val="0"/>
-        </w:rPr>
-        <w:t xml:space="preserve">Khôi phục các bảng DynamoDB nhanh hơn nữa.</w:t>
-      </w:r>
-    </w:p>
-    <w:p>
-      <w:pPr>
-        <w:keepNext w:val="0"/>
-        <w:keepLines w:val="0"/>
-        <w:pageBreakBefore w:val="0"/>
-        <w:widowControl w:val="1"/>
-        <w:numPr>
-          <w:ilvl w:val="0"/>
-          <w:numId w:val="12"/>
-        </w:numPr>
-        <w:pBdr>
-          <w:top w:space="0" w:sz="0" w:val="nil"/>
-          <w:left w:space="0" w:sz="0" w:val="nil"/>
-          <w:bottom w:space="0" w:sz="0" w:val="nil"/>
-          <w:right w:space="0" w:sz="0" w:val="nil"/>
-          <w:between w:space="0" w:sz="0" w:val="nil"/>
-        </w:pBdr>
-        <w:shd w:fill="auto" w:val="clear"/>
-        <w:spacing w:after="0" w:before="0" w:line="360" w:lineRule="auto"/>
-        <w:ind w:left="720" w:right="0" w:hanging="360"/>
-        <w:jc w:val="both"/>
-        <w:rPr>
-          <w:rFonts w:ascii="Times New Roman" w:cs="Times New Roman" w:eastAsia="Times New Roman" w:hAnsi="Times New Roman"/>
-          <w:i w:val="0"/>
-          <w:smallCaps w:val="0"/>
-          <w:strike w:val="0"/>
-          <w:color w:val="000000"/>
-          <w:sz w:val="26"/>
-          <w:szCs w:val="26"/>
-          <w:shd w:fill="auto" w:val="clear"/>
-          <w:vertAlign w:val="baseline"/>
-        </w:rPr>
-      </w:pPr>
-      <w:r>
-        <w:rPr>
-          <w:rFonts w:ascii="Times New Roman" w:cs="Times New Roman" w:eastAsia="Times New Roman" w:hAnsi="Times New Roman"/>
-          <w:i w:val="0"/>
-          <w:smallCaps w:val="0"/>
-          <w:strike w:val="0"/>
-          <w:color w:val="000000"/>
-          <w:sz w:val="26"/>
-          <w:szCs w:val="26"/>
-          <w:u w:val="none"/>
-          <w:shd w:fill="auto" w:val="clear"/>
-          <w:vertAlign w:val="baseline"/>
-          <w:rtl w:val="0"/>
-        </w:rPr>
-        <w:t xml:space="preserve">Công cụ tính giá AWS hiện đã hỗ trợ DynamoDB.</w:t>
-      </w:r>
-    </w:p>
-    <w:p>
-      <w:pPr>
-        <w:keepNext w:val="0"/>
-        <w:keepLines w:val="0"/>
-        <w:pageBreakBefore w:val="0"/>
-        <w:widowControl w:val="1"/>
-        <w:numPr>
-          <w:ilvl w:val="0"/>
-          <w:numId w:val="12"/>
-        </w:numPr>
-        <w:pBdr>
-          <w:top w:space="0" w:sz="0" w:val="nil"/>
-          <w:left w:space="0" w:sz="0" w:val="nil"/>
-          <w:bottom w:space="0" w:sz="0" w:val="nil"/>
-          <w:right w:space="0" w:sz="0" w:val="nil"/>
-          <w:between w:space="0" w:sz="0" w:val="nil"/>
-        </w:pBdr>
-        <w:shd w:fill="auto" w:val="clear"/>
-        <w:spacing w:after="160" w:before="0" w:line="360" w:lineRule="auto"/>
-        <w:ind w:left="720" w:right="0" w:hanging="360"/>
-        <w:jc w:val="both"/>
-        <w:rPr>
-          <w:rFonts w:ascii="Times New Roman" w:cs="Times New Roman" w:eastAsia="Times New Roman" w:hAnsi="Times New Roman"/>
-          <w:i w:val="0"/>
-          <w:smallCaps w:val="0"/>
-          <w:strike w:val="0"/>
-          <w:color w:val="000000"/>
-          <w:sz w:val="26"/>
-          <w:szCs w:val="26"/>
-          <w:shd w:fill="auto" w:val="clear"/>
-          <w:vertAlign w:val="baseline"/>
-        </w:rPr>
-      </w:pPr>
-      <w:r>
-        <w:rPr>
-          <w:rFonts w:ascii="Times New Roman" w:cs="Times New Roman" w:eastAsia="Times New Roman" w:hAnsi="Times New Roman"/>
-          <w:i w:val="0"/>
-          <w:smallCaps w:val="0"/>
-          <w:strike w:val="0"/>
-          <w:color w:val="000000"/>
-          <w:sz w:val="26"/>
-          <w:szCs w:val="26"/>
-          <w:u w:val="none"/>
-          <w:shd w:fill="auto" w:val="clear"/>
-          <w:vertAlign w:val="baseline"/>
-          <w:rtl w:val="0"/>
-        </w:rPr>
-        <w:t xml:space="preserve">Xuất dữ liệu từ DynamoDB sang Dịch vụ lưu trữ đơn giản của Amazon (Amazon S3) và sử dụng các dịch vụ AWS khác như Amazon Athena để phân tích dữ liệu của bạn cũng như trích xuất thông tin chuyên sâu có ý nghĩa.</w:t>
-      </w:r>
-    </w:p>
-    <w:p>
-      <w:pPr>
+        <w:ind w:left="425.19685039370086" w:firstLine="425.19685039370086"/>
+        <w:rPr>
+          <w:rFonts w:ascii="Times New Roman" w:cs="Times New Roman" w:eastAsia="Times New Roman" w:hAnsi="Times New Roman"/>
+          <w:sz w:val="26"/>
+          <w:szCs w:val="26"/>
+        </w:rPr>
+      </w:pPr>
+      <w:r>
+        <w:rPr>
+          <w:rFonts w:ascii="Times New Roman" w:cs="Times New Roman" w:eastAsia="Times New Roman" w:hAnsi="Times New Roman"/>
+          <w:sz w:val="26"/>
+          <w:szCs w:val="26"/>
+          <w:rtl w:val="0"/>
+        </w:rPr>
+        <w:t xml:space="preserve">Tính tự mở rộng: Chắc hẳn tất cả các lập trình viên đều biết rằng khi một trang web hoặc ứng dụng đưa vào thực tế một thời gian thì nó sẽ phát triển đến mức mà luồng dữ liệu ra vào hệ thống sẽ lớn mức gần như không điểm soát được. Đối với cơ sở dữ liệu có quan hệ (SQL Database) thì việc nâng cấp, mở rộng cơ sở dữ liệu sẽ rất khó thực hiện đi kèm với nhiều rủi ro, do hầu hết dữ liệu được lưu trữ là dữ liệu của khách hàng. Còn nếu cài đặt cơ sở dữ liệu quá lớn so với nhu cầu sẽ dễ đến hệ quả là tốn những chi phí không cần thiết. Bài toán này đã được DynamoDB giải quyết bằng chức năng tự scale theo nhu cầu sử dụng, từ đó mà xác định được ngưỡng trên của cơ sở dữ liệu, từ đó mà cân bằng được bài toán hiệu suất - chi phí.</w:t>
+      </w:r>
+    </w:p>
+    <w:p>
+      <w:pPr>
+        <w:spacing w:line="360" w:lineRule="auto"/>
+        <w:ind w:left="425.19685039370086" w:firstLine="425.19685039370086"/>
+        <w:rPr>
+          <w:rFonts w:ascii="Times New Roman" w:cs="Times New Roman" w:eastAsia="Times New Roman" w:hAnsi="Times New Roman"/>
+          <w:sz w:val="26"/>
+          <w:szCs w:val="26"/>
+        </w:rPr>
+      </w:pPr>
+      <w:r>
+        <w:rPr>
+          <w:rFonts w:ascii="Times New Roman" w:cs="Times New Roman" w:eastAsia="Times New Roman" w:hAnsi="Times New Roman"/>
+          <w:sz w:val="26"/>
+          <w:szCs w:val="26"/>
+          <w:rtl w:val="0"/>
+        </w:rPr>
+        <w:t xml:space="preserve">Tính phân quyền: Khi cơ sở dữ liệu phát triển đến một mức độ nào đó thì việc cơ sở dữ liệu chỉ do duy nhất một lập trình viên quản lý là việc bất khả thi. Dynamodb cho phép phân quyền cho các lập trình, cho phép mỗi người có quyền truy cập vào một/ một số phân vùng nhất định.</w:t>
+      </w:r>
+    </w:p>
+    <w:p>
+      <w:pPr>
+        <w:spacing w:line="360" w:lineRule="auto"/>
+        <w:ind w:left="0" w:firstLine="0"/>
+        <w:rPr>
+          <w:rFonts w:ascii="Times New Roman" w:cs="Times New Roman" w:eastAsia="Times New Roman" w:hAnsi="Times New Roman"/>
+          <w:sz w:val="26"/>
+          <w:szCs w:val="26"/>
+        </w:rPr>
+      </w:pPr>
+      <w:r>
+        <w:rPr>
+          <w:rFonts w:ascii="Times New Roman" w:cs="Times New Roman" w:eastAsia="Times New Roman" w:hAnsi="Times New Roman"/>
+          <w:sz w:val="26"/>
+          <w:szCs w:val="26"/>
+          <w:rtl w:val="0"/>
+        </w:rPr>
+        <w:tab/>
+        <w:t xml:space="preserve">Thời gian sống: Dynamodb cho phép lập trình viên cấu hình thời gian tồn tại của một table, khi thời gian tồn tại này hết thì table sẽ bị hủy. Việc này cho phép lập trình viên tự động hóa việc xóa dữ liệu thay vì xử lý bằng tay. Tính năng này cũng giúp tiết kiệm dung lượng sử dụng và chi phí.</w:t>
+      </w:r>
+    </w:p>
+    <w:p>
+      <w:pPr>
+        <w:spacing w:line="360" w:lineRule="auto"/>
+        <w:ind w:left="0" w:firstLine="0"/>
+        <w:rPr>
+          <w:rFonts w:ascii="Times New Roman" w:cs="Times New Roman" w:eastAsia="Times New Roman" w:hAnsi="Times New Roman"/>
+          <w:sz w:val="26"/>
+          <w:szCs w:val="26"/>
+        </w:rPr>
+      </w:pPr>
+      <w:r>
+        <w:rPr>
+          <w:rFonts w:ascii="Times New Roman" w:cs="Times New Roman" w:eastAsia="Times New Roman" w:hAnsi="Times New Roman"/>
+          <w:sz w:val="26"/>
+          <w:szCs w:val="26"/>
+          <w:rtl w:val="0"/>
+        </w:rPr>
+        <w:tab/>
+        <w:t xml:space="preserve">Lưu trữ các dữ liệu không liên tục: Do đặc tính là một cơ sở dữ liệu không quan hệ mà DynamoDB có đặc tính rất phù hợp với những đối tượng không có cấu trúc cố định và thay đổi theo thời gian.</w:t>
+      </w:r>
+    </w:p>
+    <w:p>
+      <w:pPr>
+        <w:spacing w:line="360" w:lineRule="auto"/>
+        <w:ind w:left="0" w:firstLine="0"/>
+        <w:rPr>
+          <w:rFonts w:ascii="Times New Roman" w:cs="Times New Roman" w:eastAsia="Times New Roman" w:hAnsi="Times New Roman"/>
+          <w:sz w:val="26"/>
+          <w:szCs w:val="26"/>
+        </w:rPr>
+      </w:pPr>
+      <w:r>
+        <w:rPr>
+          <w:rFonts w:ascii="Times New Roman" w:cs="Times New Roman" w:eastAsia="Times New Roman" w:hAnsi="Times New Roman"/>
+          <w:sz w:val="26"/>
+          <w:szCs w:val="26"/>
+          <w:rtl w:val="0"/>
+        </w:rPr>
+        <w:tab/>
+        <w:t xml:space="preserve">Tự động quản lý: Với mục đích bảo mật và an toàn mà dữ liệu trong DynamoDb được tự động liên tục cập nhật và backup lên cloud.</w:t>
+      </w:r>
+    </w:p>
+    <w:p>
+      <w:pPr>
+        <w:spacing w:line="360" w:lineRule="auto"/>
+        <w:ind w:left="425.19685039370086" w:firstLine="425.19685039370086"/>
         <w:rPr>
           <w:rFonts w:ascii="Times New Roman" w:cs="Times New Roman" w:eastAsia="Times New Roman" w:hAnsi="Times New Roman"/>
           <w:b w:val="1"/>
@@ -8441,27 +7992,226 @@
         </w:rPr>
       </w:pPr>
       <w:r>
-        <w:br w:type="page"/>
-      </w:r>
-      <w:r>
-        <w:rPr>
-          <w:rtl w:val="0"/>
-        </w:rPr>
-      </w:r>
-    </w:p>
-    <w:p>
-      <w:pPr>
-        <w:pStyle w:val="Heading1"/>
-        <w:spacing w:before="0" w:line="360" w:lineRule="auto"/>
-        <w:jc w:val="center"/>
-        <w:rPr>
-          <w:rFonts w:ascii="Times New Roman" w:cs="Times New Roman" w:eastAsia="Times New Roman" w:hAnsi="Times New Roman"/>
+        <w:rPr>
+          <w:rtl w:val="0"/>
+        </w:rPr>
+      </w:r>
+    </w:p>
+    <w:p>
+      <w:pPr>
+        <w:spacing w:line="360" w:lineRule="auto"/>
+        <w:ind w:left="425.19685039370086" w:firstLine="425.19685039370086"/>
+        <w:rPr>
+          <w:rFonts w:ascii="Times New Roman" w:cs="Times New Roman" w:eastAsia="Times New Roman" w:hAnsi="Times New Roman"/>
+          <w:b w:val="1"/>
           <w:sz w:val="28"/>
           <w:szCs w:val="28"/>
         </w:rPr>
       </w:pPr>
-      <w:bookmarkStart w:colFirst="0" w:colLast="0" w:name="_heading=h.26in1rg" w:id="18"/>
-      <w:bookmarkEnd w:id="18"/>
+      <w:r>
+        <w:rPr>
+          <w:rtl w:val="0"/>
+        </w:rPr>
+      </w:r>
+    </w:p>
+    <w:p>
+      <w:pPr>
+        <w:spacing w:line="360" w:lineRule="auto"/>
+        <w:ind w:left="425.19685039370086" w:firstLine="425.19685039370086"/>
+        <w:rPr>
+          <w:rFonts w:ascii="Times New Roman" w:cs="Times New Roman" w:eastAsia="Times New Roman" w:hAnsi="Times New Roman"/>
+          <w:b w:val="1"/>
+          <w:sz w:val="28"/>
+          <w:szCs w:val="28"/>
+        </w:rPr>
+      </w:pPr>
+      <w:r>
+        <w:rPr>
+          <w:rtl w:val="0"/>
+        </w:rPr>
+      </w:r>
+    </w:p>
+    <w:p>
+      <w:pPr>
+        <w:spacing w:line="360" w:lineRule="auto"/>
+        <w:ind w:left="425.19685039370086" w:firstLine="425.19685039370086"/>
+        <w:rPr>
+          <w:rFonts w:ascii="Times New Roman" w:cs="Times New Roman" w:eastAsia="Times New Roman" w:hAnsi="Times New Roman"/>
+          <w:b w:val="1"/>
+          <w:sz w:val="28"/>
+          <w:szCs w:val="28"/>
+        </w:rPr>
+      </w:pPr>
+      <w:r>
+        <w:rPr>
+          <w:rtl w:val="0"/>
+        </w:rPr>
+      </w:r>
+    </w:p>
+    <w:p>
+      <w:pPr>
+        <w:spacing w:line="360" w:lineRule="auto"/>
+        <w:ind w:left="425.19685039370086" w:firstLine="425.19685039370086"/>
+        <w:rPr>
+          <w:rFonts w:ascii="Times New Roman" w:cs="Times New Roman" w:eastAsia="Times New Roman" w:hAnsi="Times New Roman"/>
+          <w:b w:val="1"/>
+          <w:sz w:val="28"/>
+          <w:szCs w:val="28"/>
+        </w:rPr>
+      </w:pPr>
+      <w:r>
+        <w:rPr>
+          <w:rtl w:val="0"/>
+        </w:rPr>
+      </w:r>
+    </w:p>
+    <w:p>
+      <w:pPr>
+        <w:spacing w:line="360" w:lineRule="auto"/>
+        <w:ind w:left="425.19685039370086" w:firstLine="425.19685039370086"/>
+        <w:rPr>
+          <w:rFonts w:ascii="Times New Roman" w:cs="Times New Roman" w:eastAsia="Times New Roman" w:hAnsi="Times New Roman"/>
+          <w:b w:val="1"/>
+          <w:sz w:val="28"/>
+          <w:szCs w:val="28"/>
+        </w:rPr>
+      </w:pPr>
+      <w:r>
+        <w:rPr>
+          <w:rtl w:val="0"/>
+        </w:rPr>
+      </w:r>
+    </w:p>
+    <w:p>
+      <w:pPr>
+        <w:spacing w:line="360" w:lineRule="auto"/>
+        <w:ind w:left="425.19685039370086" w:firstLine="425.19685039370086"/>
+        <w:rPr>
+          <w:rFonts w:ascii="Times New Roman" w:cs="Times New Roman" w:eastAsia="Times New Roman" w:hAnsi="Times New Roman"/>
+          <w:b w:val="1"/>
+          <w:sz w:val="28"/>
+          <w:szCs w:val="28"/>
+        </w:rPr>
+      </w:pPr>
+      <w:r>
+        <w:rPr>
+          <w:rtl w:val="0"/>
+        </w:rPr>
+      </w:r>
+    </w:p>
+    <w:p>
+      <w:pPr>
+        <w:spacing w:line="360" w:lineRule="auto"/>
+        <w:ind w:left="425.19685039370086" w:firstLine="425.19685039370086"/>
+        <w:rPr>
+          <w:rFonts w:ascii="Times New Roman" w:cs="Times New Roman" w:eastAsia="Times New Roman" w:hAnsi="Times New Roman"/>
+          <w:b w:val="1"/>
+          <w:sz w:val="28"/>
+          <w:szCs w:val="28"/>
+        </w:rPr>
+      </w:pPr>
+      <w:r>
+        <w:rPr>
+          <w:rtl w:val="0"/>
+        </w:rPr>
+      </w:r>
+    </w:p>
+    <w:p>
+      <w:pPr>
+        <w:spacing w:line="360" w:lineRule="auto"/>
+        <w:ind w:left="425.19685039370086" w:firstLine="425.19685039370086"/>
+        <w:rPr>
+          <w:rFonts w:ascii="Times New Roman" w:cs="Times New Roman" w:eastAsia="Times New Roman" w:hAnsi="Times New Roman"/>
+          <w:b w:val="1"/>
+          <w:sz w:val="28"/>
+          <w:szCs w:val="28"/>
+        </w:rPr>
+      </w:pPr>
+      <w:r>
+        <w:rPr>
+          <w:rtl w:val="0"/>
+        </w:rPr>
+      </w:r>
+    </w:p>
+    <w:p>
+      <w:pPr>
+        <w:spacing w:line="360" w:lineRule="auto"/>
+        <w:ind w:left="425.19685039370086" w:firstLine="425.19685039370086"/>
+        <w:rPr>
+          <w:rFonts w:ascii="Times New Roman" w:cs="Times New Roman" w:eastAsia="Times New Roman" w:hAnsi="Times New Roman"/>
+          <w:b w:val="1"/>
+          <w:sz w:val="28"/>
+          <w:szCs w:val="28"/>
+        </w:rPr>
+      </w:pPr>
+      <w:r>
+        <w:rPr>
+          <w:rtl w:val="0"/>
+        </w:rPr>
+      </w:r>
+    </w:p>
+    <w:p>
+      <w:pPr>
+        <w:spacing w:line="360" w:lineRule="auto"/>
+        <w:ind w:left="425.19685039370086" w:firstLine="425.19685039370086"/>
+        <w:rPr>
+          <w:rFonts w:ascii="Times New Roman" w:cs="Times New Roman" w:eastAsia="Times New Roman" w:hAnsi="Times New Roman"/>
+          <w:b w:val="1"/>
+          <w:sz w:val="28"/>
+          <w:szCs w:val="28"/>
+        </w:rPr>
+      </w:pPr>
+      <w:r>
+        <w:rPr>
+          <w:rtl w:val="0"/>
+        </w:rPr>
+      </w:r>
+    </w:p>
+    <w:p>
+      <w:pPr>
+        <w:spacing w:line="360" w:lineRule="auto"/>
+        <w:ind w:left="425.19685039370086" w:firstLine="425.19685039370086"/>
+        <w:rPr>
+          <w:rFonts w:ascii="Times New Roman" w:cs="Times New Roman" w:eastAsia="Times New Roman" w:hAnsi="Times New Roman"/>
+          <w:b w:val="1"/>
+          <w:sz w:val="28"/>
+          <w:szCs w:val="28"/>
+        </w:rPr>
+      </w:pPr>
+      <w:r>
+        <w:rPr>
+          <w:rtl w:val="0"/>
+        </w:rPr>
+      </w:r>
+    </w:p>
+    <w:p>
+      <w:pPr>
+        <w:spacing w:line="360" w:lineRule="auto"/>
+        <w:ind w:left="0" w:firstLine="0"/>
+        <w:rPr>
+          <w:rFonts w:ascii="Times New Roman" w:cs="Times New Roman" w:eastAsia="Times New Roman" w:hAnsi="Times New Roman"/>
+          <w:b w:val="1"/>
+          <w:sz w:val="28"/>
+          <w:szCs w:val="28"/>
+        </w:rPr>
+      </w:pPr>
+      <w:r>
+        <w:rPr>
+          <w:rtl w:val="0"/>
+        </w:rPr>
+      </w:r>
+    </w:p>
+    <w:p>
+      <w:pPr>
+        <w:spacing w:line="360" w:lineRule="auto"/>
+        <w:ind w:left="425.19685039370086" w:firstLine="425.19685039370086"/>
+        <w:jc w:val="center"/>
+        <w:rPr>
+          <w:rFonts w:ascii="Times New Roman" w:cs="Times New Roman" w:eastAsia="Times New Roman" w:hAnsi="Times New Roman"/>
+          <w:sz w:val="28"/>
+          <w:szCs w:val="28"/>
+        </w:rPr>
+      </w:pPr>
       <w:r>
         <w:rPr>
           <w:rFonts w:ascii="Times New Roman" w:cs="Times New Roman" w:eastAsia="Times New Roman" w:hAnsi="Times New Roman"/>
@@ -8547,9 +8297,9 @@
             <w:pStyle w:val="Heading4"/>
             <w:numPr>
               <w:ilvl w:val="0"/>
-              <w:numId w:val="7"/>
+              <w:numId w:val="4"/>
             </w:numPr>
-            <w:spacing w:after="0" w:afterAutospacing="0"/>
+            <w:spacing w:after="0" w:lineRule="auto"/>
             <w:ind w:left="720" w:hanging="360"/>
             <w:rPr>
               <w:rFonts w:ascii="Times New Roman" w:cs="Times New Roman" w:eastAsia="Times New Roman" w:hAnsi="Times New Roman"/>
@@ -8575,12 +8325,12 @@
               <wp:inline distB="114300" distT="114300" distL="114300" distR="114300">
                 <wp:extent cx="3133725" cy="5438775"/>
                 <wp:effectExtent b="0" l="0" r="0" t="0"/>
-                <wp:docPr id="796" name="image20.png"/>
+                <wp:docPr id="803" name="image3.png"/>
                 <a:graphic>
                   <a:graphicData uri="http://schemas.openxmlformats.org/drawingml/2006/picture">
                     <pic:pic>
                       <pic:nvPicPr>
-                        <pic:cNvPr id="0" name="image20.png"/>
+                        <pic:cNvPr id="0" name="image3.png"/>
                         <pic:cNvPicPr preferRelativeResize="0"/>
                       </pic:nvPicPr>
                       <pic:blipFill>
@@ -8616,9 +8366,9 @@
       <w:pPr>
         <w:numPr>
           <w:ilvl w:val="0"/>
-          <w:numId w:val="15"/>
+          <w:numId w:val="13"/>
         </w:numPr>
-        <w:spacing w:after="0" w:afterAutospacing="0"/>
+        <w:spacing w:after="0" w:lineRule="auto"/>
         <w:ind w:left="720" w:hanging="360"/>
         <w:rPr>
           <w:rFonts w:ascii="Times New Roman" w:cs="Times New Roman" w:eastAsia="Times New Roman" w:hAnsi="Times New Roman"/>
@@ -8645,12 +8395,12 @@
           <wp:inline distB="114300" distT="114300" distL="114300" distR="114300">
             <wp:extent cx="3390900" cy="1485900"/>
             <wp:effectExtent b="0" l="0" r="0" t="0"/>
-            <wp:docPr id="791" name="image13.png"/>
+            <wp:docPr id="806" name="image4.png"/>
             <a:graphic>
               <a:graphicData uri="http://schemas.openxmlformats.org/drawingml/2006/picture">
                 <pic:pic>
                   <pic:nvPicPr>
-                    <pic:cNvPr id="0" name="image13.png"/>
+                    <pic:cNvPr id="0" name="image4.png"/>
                     <pic:cNvPicPr preferRelativeResize="0"/>
                   </pic:nvPicPr>
                   <pic:blipFill>
@@ -8684,9 +8434,9 @@
       <w:pPr>
         <w:numPr>
           <w:ilvl w:val="0"/>
-          <w:numId w:val="5"/>
+          <w:numId w:val="2"/>
         </w:numPr>
-        <w:spacing w:after="0" w:afterAutospacing="0"/>
+        <w:spacing w:after="0" w:lineRule="auto"/>
         <w:ind w:left="720" w:hanging="360"/>
         <w:rPr>
           <w:rFonts w:ascii="Times New Roman" w:cs="Times New Roman" w:eastAsia="Times New Roman" w:hAnsi="Times New Roman"/>
@@ -8713,12 +8463,12 @@
           <wp:inline distB="114300" distT="114300" distL="114300" distR="114300">
             <wp:extent cx="3657600" cy="3848100"/>
             <wp:effectExtent b="0" l="0" r="0" t="0"/>
-            <wp:docPr id="792" name="image16.png"/>
+            <wp:docPr id="805" name="image1.png"/>
             <a:graphic>
               <a:graphicData uri="http://schemas.openxmlformats.org/drawingml/2006/picture">
                 <pic:pic>
                   <pic:nvPicPr>
-                    <pic:cNvPr id="0" name="image16.png"/>
+                    <pic:cNvPr id="0" name="image1.png"/>
                     <pic:cNvPicPr preferRelativeResize="0"/>
                   </pic:nvPicPr>
                   <pic:blipFill>
@@ -8752,9 +8502,9 @@
       <w:pPr>
         <w:numPr>
           <w:ilvl w:val="0"/>
-          <w:numId w:val="4"/>
+          <w:numId w:val="1"/>
         </w:numPr>
-        <w:spacing w:after="0" w:afterAutospacing="0"/>
+        <w:spacing w:after="0" w:lineRule="auto"/>
         <w:ind w:left="720" w:hanging="360"/>
         <w:rPr>
           <w:rFonts w:ascii="Times New Roman" w:cs="Times New Roman" w:eastAsia="Times New Roman" w:hAnsi="Times New Roman"/>
@@ -8782,12 +8532,12 @@
           <wp:inline distB="114300" distT="114300" distL="114300" distR="114300">
             <wp:extent cx="3524250" cy="5524500"/>
             <wp:effectExtent b="0" l="0" r="0" t="0"/>
-            <wp:docPr id="784" name="image8.png"/>
+            <wp:docPr id="808" name="image9.png"/>
             <a:graphic>
               <a:graphicData uri="http://schemas.openxmlformats.org/drawingml/2006/picture">
                 <pic:pic>
                   <pic:nvPicPr>
-                    <pic:cNvPr id="0" name="image8.png"/>
+                    <pic:cNvPr id="0" name="image9.png"/>
                     <pic:cNvPicPr preferRelativeResize="0"/>
                   </pic:nvPicPr>
                   <pic:blipFill>
@@ -8821,7 +8571,7 @@
       <w:pPr>
         <w:numPr>
           <w:ilvl w:val="0"/>
-          <w:numId w:val="5"/>
+          <w:numId w:val="2"/>
         </w:numPr>
         <w:ind w:left="720" w:hanging="360"/>
         <w:rPr>
@@ -8849,12 +8599,12 @@
           <wp:inline distB="114300" distT="114300" distL="114300" distR="114300">
             <wp:extent cx="3164659" cy="2888228"/>
             <wp:effectExtent b="0" l="0" r="0" t="0"/>
-            <wp:docPr id="794" name="image21.png"/>
+            <wp:docPr id="807" name="image18.png"/>
             <a:graphic>
               <a:graphicData uri="http://schemas.openxmlformats.org/drawingml/2006/picture">
                 <pic:pic>
                   <pic:nvPicPr>
-                    <pic:cNvPr id="0" name="image21.png"/>
+                    <pic:cNvPr id="0" name="image18.png"/>
                     <pic:cNvPicPr preferRelativeResize="0"/>
                   </pic:nvPicPr>
                   <pic:blipFill>
@@ -8932,9 +8682,9 @@
       <w:pPr>
         <w:numPr>
           <w:ilvl w:val="0"/>
-          <w:numId w:val="6"/>
+          <w:numId w:val="3"/>
         </w:numPr>
-        <w:spacing w:after="0" w:afterAutospacing="0"/>
+        <w:spacing w:after="0" w:lineRule="auto"/>
         <w:ind w:left="720" w:hanging="360"/>
         <w:rPr>
           <w:rFonts w:ascii="Times New Roman" w:cs="Times New Roman" w:eastAsia="Times New Roman" w:hAnsi="Times New Roman"/>
@@ -8956,9 +8706,9 @@
       <w:pPr>
         <w:numPr>
           <w:ilvl w:val="0"/>
-          <w:numId w:val="6"/>
+          <w:numId w:val="3"/>
         </w:numPr>
-        <w:spacing w:after="0" w:afterAutospacing="0"/>
+        <w:spacing w:after="0" w:lineRule="auto"/>
         <w:ind w:left="720" w:hanging="360"/>
         <w:rPr>
           <w:rFonts w:ascii="Times New Roman" w:cs="Times New Roman" w:eastAsia="Times New Roman" w:hAnsi="Times New Roman"/>
@@ -8980,9 +8730,9 @@
       <w:pPr>
         <w:numPr>
           <w:ilvl w:val="0"/>
-          <w:numId w:val="6"/>
+          <w:numId w:val="3"/>
         </w:numPr>
-        <w:spacing w:after="0" w:afterAutospacing="0"/>
+        <w:spacing w:after="0" w:lineRule="auto"/>
         <w:ind w:left="720" w:hanging="360"/>
         <w:rPr>
           <w:rFonts w:ascii="Times New Roman" w:cs="Times New Roman" w:eastAsia="Times New Roman" w:hAnsi="Times New Roman"/>
@@ -9004,9 +8754,9 @@
       <w:pPr>
         <w:numPr>
           <w:ilvl w:val="0"/>
-          <w:numId w:val="6"/>
+          <w:numId w:val="3"/>
         </w:numPr>
-        <w:spacing w:after="0" w:afterAutospacing="0"/>
+        <w:spacing w:after="0" w:lineRule="auto"/>
         <w:ind w:left="720" w:hanging="360"/>
         <w:rPr>
           <w:rFonts w:ascii="Times New Roman" w:cs="Times New Roman" w:eastAsia="Times New Roman" w:hAnsi="Times New Roman"/>
@@ -9028,9 +8778,9 @@
       <w:pPr>
         <w:numPr>
           <w:ilvl w:val="0"/>
-          <w:numId w:val="6"/>
+          <w:numId w:val="3"/>
         </w:numPr>
-        <w:spacing w:after="0" w:afterAutospacing="0"/>
+        <w:spacing w:after="0" w:lineRule="auto"/>
         <w:ind w:left="720" w:hanging="360"/>
         <w:rPr>
           <w:rFonts w:ascii="Times New Roman" w:cs="Times New Roman" w:eastAsia="Times New Roman" w:hAnsi="Times New Roman"/>
@@ -9046,18 +8796,13 @@
           <w:rtl w:val="0"/>
         </w:rPr>
         <w:t xml:space="preserve">TriggerUpdateItem: trigger đến Lamda tên UpdateItem</w:t>
-      </w:r>
-      <w:r>
-        <w:rPr>
-          <w:rtl w:val="0"/>
-        </w:rPr>
       </w:r>
     </w:p>
     <w:p>
       <w:pPr>
         <w:numPr>
           <w:ilvl w:val="0"/>
-          <w:numId w:val="8"/>
+          <w:numId w:val="7"/>
         </w:numPr>
         <w:ind w:left="-850.3937007874016" w:firstLine="0"/>
         <w:jc w:val="center"/>
@@ -9077,7 +8822,7 @@
           <wp:inline distB="114300" distT="114300" distL="114300" distR="114300">
             <wp:extent cx="5759775" cy="2286000"/>
             <wp:effectExtent b="0" l="0" r="0" t="0"/>
-            <wp:docPr id="788" name="image15.png"/>
+            <wp:docPr id="810" name="image15.png"/>
             <a:graphic>
               <a:graphicData uri="http://schemas.openxmlformats.org/drawingml/2006/picture">
                 <pic:pic>
@@ -9142,7 +8887,7 @@
       <w:pPr>
         <w:numPr>
           <w:ilvl w:val="0"/>
-          <w:numId w:val="17"/>
+          <w:numId w:val="15"/>
         </w:numPr>
         <w:ind w:left="720" w:hanging="360"/>
         <w:rPr>
@@ -9166,6 +8911,11 @@
           <w:rtl w:val="0"/>
         </w:rPr>
         <w:t xml:space="preserve">:</w:t>
+      </w:r>
+      <w:r>
+        <w:rPr>
+          <w:rtl w:val="0"/>
+        </w:rPr>
       </w:r>
     </w:p>
     <w:p>
@@ -9204,12 +8954,12 @@
           <wp:inline distB="114300" distT="114300" distL="114300" distR="114300">
             <wp:extent cx="5759775" cy="1689100"/>
             <wp:effectExtent b="0" l="0" r="0" t="0"/>
-            <wp:docPr id="790" name="image12.png"/>
+            <wp:docPr id="809" name="image8.png"/>
             <a:graphic>
               <a:graphicData uri="http://schemas.openxmlformats.org/drawingml/2006/picture">
                 <pic:pic>
                   <pic:nvPicPr>
-                    <pic:cNvPr id="0" name="image12.png"/>
+                    <pic:cNvPr id="0" name="image8.png"/>
                     <pic:cNvPicPr preferRelativeResize="0"/>
                   </pic:nvPicPr>
                   <pic:blipFill>
@@ -9254,12 +9004,12 @@
           <wp:inline distB="114300" distT="114300" distL="114300" distR="114300">
             <wp:extent cx="5759775" cy="3060700"/>
             <wp:effectExtent b="0" l="0" r="0" t="0"/>
-            <wp:docPr id="782" name="image4.png"/>
+            <wp:docPr id="813" name="image11.png"/>
             <a:graphic>
               <a:graphicData uri="http://schemas.openxmlformats.org/drawingml/2006/picture">
                 <pic:pic>
                   <pic:nvPicPr>
-                    <pic:cNvPr id="0" name="image4.png"/>
+                    <pic:cNvPr id="0" name="image11.png"/>
                     <pic:cNvPicPr preferRelativeResize="0"/>
                   </pic:nvPicPr>
                   <pic:blipFill>
@@ -9328,12 +9078,12 @@
           <wp:inline distB="114300" distT="114300" distL="114300" distR="114300">
             <wp:extent cx="5238750" cy="7496175"/>
             <wp:effectExtent b="0" l="0" r="0" t="0"/>
-            <wp:docPr id="785" name="image7.png"/>
+            <wp:docPr id="811" name="image2.png"/>
             <a:graphic>
               <a:graphicData uri="http://schemas.openxmlformats.org/drawingml/2006/picture">
                 <pic:pic>
                   <pic:nvPicPr>
-                    <pic:cNvPr id="0" name="image7.png"/>
+                    <pic:cNvPr id="0" name="image2.png"/>
                     <pic:cNvPicPr preferRelativeResize="0"/>
                   </pic:nvPicPr>
                   <pic:blipFill>
@@ -9453,7 +9203,7 @@
       <w:pPr>
         <w:numPr>
           <w:ilvl w:val="0"/>
-          <w:numId w:val="16"/>
+          <w:numId w:val="14"/>
         </w:numPr>
         <w:spacing w:line="360" w:lineRule="auto"/>
         <w:ind w:left="720" w:hanging="360"/>
@@ -9513,12 +9263,12 @@
           <wp:inline distB="114300" distT="114300" distL="114300" distR="114300">
             <wp:extent cx="5759775" cy="2667000"/>
             <wp:effectExtent b="0" l="0" r="0" t="0"/>
-            <wp:docPr id="786" name="image9.jpg"/>
+            <wp:docPr id="812" name="image12.jpg"/>
             <a:graphic>
               <a:graphicData uri="http://schemas.openxmlformats.org/drawingml/2006/picture">
                 <pic:pic>
                   <pic:nvPicPr>
-                    <pic:cNvPr id="0" name="image9.jpg"/>
+                    <pic:cNvPr id="0" name="image12.jpg"/>
                     <pic:cNvPicPr preferRelativeResize="0"/>
                   </pic:nvPicPr>
                   <pic:blipFill>
@@ -9588,12 +9338,12 @@
           <wp:inline distB="114300" distT="114300" distL="114300" distR="114300">
             <wp:extent cx="5759775" cy="2679700"/>
             <wp:effectExtent b="0" l="0" r="0" t="0"/>
-            <wp:docPr id="778" name="image1.jpg"/>
+            <wp:docPr id="814" name="image10.jpg"/>
             <a:graphic>
               <a:graphicData uri="http://schemas.openxmlformats.org/drawingml/2006/picture">
                 <pic:pic>
                   <pic:nvPicPr>
-                    <pic:cNvPr id="0" name="image1.jpg"/>
+                    <pic:cNvPr id="0" name="image10.jpg"/>
                     <pic:cNvPicPr preferRelativeResize="0"/>
                   </pic:nvPicPr>
                   <pic:blipFill>
@@ -9759,12 +9509,12 @@
           <wp:inline distB="114300" distT="114300" distL="114300" distR="114300">
             <wp:extent cx="5759775" cy="2679700"/>
             <wp:effectExtent b="0" l="0" r="0" t="0"/>
-            <wp:docPr id="783" name="image6.jpg"/>
+            <wp:docPr id="815" name="image7.jpg"/>
             <a:graphic>
               <a:graphicData uri="http://schemas.openxmlformats.org/drawingml/2006/picture">
                 <pic:pic>
                   <pic:nvPicPr>
-                    <pic:cNvPr id="0" name="image6.jpg"/>
+                    <pic:cNvPr id="0" name="image7.jpg"/>
                     <pic:cNvPicPr preferRelativeResize="0"/>
                   </pic:nvPicPr>
                   <pic:blipFill>
@@ -9834,12 +9584,12 @@
           <wp:inline distB="114300" distT="114300" distL="114300" distR="114300">
             <wp:extent cx="5759775" cy="2667000"/>
             <wp:effectExtent b="0" l="0" r="0" t="0"/>
-            <wp:docPr id="795" name="image23.jpg"/>
+            <wp:docPr id="816" name="image13.jpg"/>
             <a:graphic>
               <a:graphicData uri="http://schemas.openxmlformats.org/drawingml/2006/picture">
                 <pic:pic>
                   <pic:nvPicPr>
-                    <pic:cNvPr id="0" name="image23.jpg"/>
+                    <pic:cNvPr id="0" name="image13.jpg"/>
                     <pic:cNvPicPr preferRelativeResize="0"/>
                   </pic:nvPicPr>
                   <pic:blipFill>
@@ -9946,7 +9696,7 @@
           <w:rtl w:val="0"/>
         </w:rPr>
         <w:tab/>
-        <w:t xml:space="preserve">-Link video hướng dẫn: </w:t>
+        <w:t xml:space="preserve">-Link video hướng dẫn:  </w:t>
       </w:r>
       <w:hyperlink r:id="rId27">
         <w:r>
@@ -10174,12 +9924,12 @@
           <wp:inline distB="114300" distT="114300" distL="114300" distR="114300">
             <wp:extent cx="5759775" cy="3746500"/>
             <wp:effectExtent b="0" l="0" r="0" t="0"/>
-            <wp:docPr id="793" name="image19.png"/>
+            <wp:docPr id="817" name="image14.png"/>
             <a:graphic>
               <a:graphicData uri="http://schemas.openxmlformats.org/drawingml/2006/picture">
                 <pic:pic>
                   <pic:nvPicPr>
-                    <pic:cNvPr id="0" name="image19.png"/>
+                    <pic:cNvPr id="0" name="image14.png"/>
                     <pic:cNvPicPr preferRelativeResize="0"/>
                   </pic:nvPicPr>
                   <pic:blipFill>
@@ -10302,12 +10052,12 @@
           <wp:inline distB="114300" distT="114300" distL="114300" distR="114300">
             <wp:extent cx="5759775" cy="1460500"/>
             <wp:effectExtent b="0" l="0" r="0" t="0"/>
-            <wp:docPr id="787" name="image11.png"/>
+            <wp:docPr id="818" name="image22.png"/>
             <a:graphic>
               <a:graphicData uri="http://schemas.openxmlformats.org/drawingml/2006/picture">
                 <pic:pic>
                   <pic:nvPicPr>
-                    <pic:cNvPr id="0" name="image11.png"/>
+                    <pic:cNvPr id="0" name="image22.png"/>
                     <pic:cNvPicPr preferRelativeResize="0"/>
                   </pic:nvPicPr>
                   <pic:blipFill>
@@ -10393,11 +10143,6 @@
         </w:rPr>
         <w:t xml:space="preserve">mở trình duyệt http://localhost:'port-apache'/ProjectDetai11Nhom1</w:t>
       </w:r>
-      <w:r>
-        <w:rPr>
-          <w:rtl w:val="0"/>
-        </w:rPr>
-      </w:r>
     </w:p>
     <w:p>
       <w:pPr>
@@ -10429,9 +10174,9 @@
       <w:pPr>
         <w:numPr>
           <w:ilvl w:val="0"/>
-          <w:numId w:val="3"/>
+          <w:numId w:val="12"/>
         </w:numPr>
-        <w:spacing w:after="0" w:afterAutospacing="0"/>
+        <w:spacing w:after="0" w:lineRule="auto"/>
         <w:ind w:left="1440" w:hanging="360"/>
         <w:rPr>
           <w:rFonts w:ascii="Times New Roman" w:cs="Times New Roman" w:eastAsia="Times New Roman" w:hAnsi="Times New Roman"/>
@@ -10471,7 +10216,7 @@
       <w:pPr>
         <w:numPr>
           <w:ilvl w:val="0"/>
-          <w:numId w:val="3"/>
+          <w:numId w:val="12"/>
         </w:numPr>
         <w:ind w:left="1440" w:hanging="360"/>
         <w:rPr>
@@ -10659,11 +10404,6 @@
         </w:rPr>
         <w:t xml:space="preserve">Mở XAMPP start apache và mở trình duyệt vào http://&lt;ip máy EC2&gt;/ProjectDetai11Nhom1 =&gt; Deploy thành công</w:t>
       </w:r>
-      <w:r>
-        <w:rPr>
-          <w:rtl w:val="0"/>
-        </w:rPr>
-      </w:r>
     </w:p>
     <w:p>
       <w:pPr>
@@ -10729,12 +10469,12 @@
           <wp:inline distB="114300" distT="114300" distL="114300" distR="114300">
             <wp:extent cx="5363528" cy="2030162"/>
             <wp:effectExtent b="0" l="0" r="0" t="0"/>
-            <wp:docPr id="789" name="image14.png"/>
+            <wp:docPr id="819" name="image20.png"/>
             <a:graphic>
               <a:graphicData uri="http://schemas.openxmlformats.org/drawingml/2006/picture">
                 <pic:pic>
                   <pic:nvPicPr>
-                    <pic:cNvPr id="0" name="image14.png"/>
+                    <pic:cNvPr id="0" name="image20.png"/>
                     <pic:cNvPicPr preferRelativeResize="0"/>
                   </pic:nvPicPr>
                   <pic:blipFill>
@@ -10800,12 +10540,12 @@
           <wp:inline distB="114300" distT="114300" distL="114300" distR="114300">
             <wp:extent cx="4896803" cy="1934439"/>
             <wp:effectExtent b="0" l="0" r="0" t="0"/>
-            <wp:docPr id="779" name="image2.png"/>
+            <wp:docPr id="820" name="image21.png"/>
             <a:graphic>
               <a:graphicData uri="http://schemas.openxmlformats.org/drawingml/2006/picture">
                 <pic:pic>
                   <pic:nvPicPr>
-                    <pic:cNvPr id="0" name="image2.png"/>
+                    <pic:cNvPr id="0" name="image21.png"/>
                     <pic:cNvPicPr preferRelativeResize="0"/>
                   </pic:nvPicPr>
                   <pic:blipFill>
@@ -10870,7 +10610,7 @@
         <w:pStyle w:val="Heading2"/>
         <w:numPr>
           <w:ilvl w:val="0"/>
-          <w:numId w:val="9"/>
+          <w:numId w:val="8"/>
         </w:numPr>
         <w:spacing w:before="0" w:line="360" w:lineRule="auto"/>
         <w:ind w:left="567" w:hanging="283"/>
@@ -11471,7 +11211,7 @@
         <w:widowControl w:val="1"/>
         <w:numPr>
           <w:ilvl w:val="0"/>
-          <w:numId w:val="10"/>
+          <w:numId w:val="5"/>
         </w:numPr>
         <w:pBdr>
           <w:top w:space="0" w:sz="0" w:val="nil"/>
@@ -11545,6 +11285,11 @@
         </w:rPr>
         <w:t xml:space="preserve">.</w:t>
       </w:r>
+      <w:r>
+        <w:rPr>
+          <w:rtl w:val="0"/>
+        </w:rPr>
+      </w:r>
     </w:p>
     <w:p>
       <w:pPr>
@@ -11554,7 +11299,7 @@
         <w:widowControl w:val="1"/>
         <w:numPr>
           <w:ilvl w:val="0"/>
-          <w:numId w:val="10"/>
+          <w:numId w:val="5"/>
         </w:numPr>
         <w:pBdr>
           <w:top w:space="0" w:sz="0" w:val="nil"/>
@@ -11619,13 +11364,18 @@
         </w:rPr>
         <w:t xml:space="preserve">.</w:t>
       </w:r>
+      <w:r>
+        <w:rPr>
+          <w:rtl w:val="0"/>
+        </w:rPr>
+      </w:r>
     </w:p>
     <w:p>
       <w:pPr>
         <w:pStyle w:val="Heading2"/>
         <w:numPr>
           <w:ilvl w:val="0"/>
-          <w:numId w:val="9"/>
+          <w:numId w:val="8"/>
         </w:numPr>
         <w:spacing w:before="0" w:line="360" w:lineRule="auto"/>
         <w:ind w:left="567" w:hanging="283"/>
@@ -11656,7 +11406,7 @@
         <w:widowControl w:val="1"/>
         <w:numPr>
           <w:ilvl w:val="0"/>
-          <w:numId w:val="10"/>
+          <w:numId w:val="5"/>
         </w:numPr>
         <w:pBdr>
           <w:top w:space="0" w:sz="0" w:val="nil"/>
@@ -11705,6 +11455,11 @@
         </w:rPr>
         <w:t xml:space="preserve">.</w:t>
       </w:r>
+      <w:r>
+        <w:rPr>
+          <w:rtl w:val="0"/>
+        </w:rPr>
+      </w:r>
     </w:p>
     <w:p>
       <w:pPr>
@@ -11714,7 +11469,7 @@
         <w:widowControl w:val="1"/>
         <w:numPr>
           <w:ilvl w:val="0"/>
-          <w:numId w:val="10"/>
+          <w:numId w:val="5"/>
         </w:numPr>
         <w:pBdr>
           <w:top w:space="0" w:sz="0" w:val="nil"/>
@@ -11741,6 +11496,11 @@
         </w:rPr>
         <w:t xml:space="preserve">luồng xử lý dữ liệu rõ ràng vì được xử lý thông qua các API</w:t>
       </w:r>
+      <w:r>
+        <w:rPr>
+          <w:rtl w:val="0"/>
+        </w:rPr>
+      </w:r>
     </w:p>
     <w:p>
       <w:pPr>
@@ -11750,7 +11510,7 @@
         <w:widowControl w:val="1"/>
         <w:numPr>
           <w:ilvl w:val="0"/>
-          <w:numId w:val="10"/>
+          <w:numId w:val="5"/>
         </w:numPr>
         <w:pBdr>
           <w:top w:space="0" w:sz="0" w:val="nil"/>
@@ -11865,13 +11625,18 @@
         </w:rPr>
         <w:t xml:space="preserve">.</w:t>
       </w:r>
+      <w:r>
+        <w:rPr>
+          <w:rtl w:val="0"/>
+        </w:rPr>
+      </w:r>
     </w:p>
     <w:p>
       <w:pPr>
         <w:pStyle w:val="Heading2"/>
         <w:numPr>
           <w:ilvl w:val="0"/>
-          <w:numId w:val="9"/>
+          <w:numId w:val="8"/>
         </w:numPr>
         <w:spacing w:before="0" w:line="360" w:lineRule="auto"/>
         <w:ind w:left="567" w:hanging="283"/>
@@ -11902,7 +11667,7 @@
         <w:widowControl w:val="1"/>
         <w:numPr>
           <w:ilvl w:val="0"/>
-          <w:numId w:val="10"/>
+          <w:numId w:val="5"/>
         </w:numPr>
         <w:pBdr>
           <w:top w:space="0" w:sz="0" w:val="nil"/>
@@ -11951,6 +11716,11 @@
         </w:rPr>
         <w:t xml:space="preserve">.</w:t>
       </w:r>
+      <w:r>
+        <w:rPr>
+          <w:rtl w:val="0"/>
+        </w:rPr>
+      </w:r>
     </w:p>
     <w:p>
       <w:pPr>
@@ -11960,7 +11730,7 @@
         <w:widowControl w:val="1"/>
         <w:numPr>
           <w:ilvl w:val="0"/>
-          <w:numId w:val="10"/>
+          <w:numId w:val="5"/>
         </w:numPr>
         <w:pBdr>
           <w:top w:space="0" w:sz="0" w:val="nil"/>
@@ -11987,6 +11757,11 @@
         </w:rPr>
         <w:t xml:space="preserve">Các Function Lamda được theo một mẫu sẵn nên cần phải dành thời gian tìm hiểu.</w:t>
       </w:r>
+      <w:r>
+        <w:rPr>
+          <w:rtl w:val="0"/>
+        </w:rPr>
+      </w:r>
     </w:p>
     <w:p>
       <w:pPr>
@@ -11996,7 +11771,7 @@
         <w:widowControl w:val="1"/>
         <w:numPr>
           <w:ilvl w:val="0"/>
-          <w:numId w:val="10"/>
+          <w:numId w:val="5"/>
         </w:numPr>
         <w:pBdr>
           <w:top w:space="0" w:sz="0" w:val="nil"/>
@@ -12045,13 +11820,18 @@
         </w:rPr>
         <w:t xml:space="preserve">.</w:t>
       </w:r>
+      <w:r>
+        <w:rPr>
+          <w:rtl w:val="0"/>
+        </w:rPr>
+      </w:r>
     </w:p>
     <w:p>
       <w:pPr>
         <w:pStyle w:val="Heading2"/>
         <w:numPr>
           <w:ilvl w:val="0"/>
-          <w:numId w:val="9"/>
+          <w:numId w:val="8"/>
         </w:numPr>
         <w:spacing w:before="0" w:line="360" w:lineRule="auto"/>
         <w:ind w:left="567" w:hanging="283"/>
@@ -12082,7 +11862,7 @@
         <w:widowControl w:val="1"/>
         <w:numPr>
           <w:ilvl w:val="0"/>
-          <w:numId w:val="13"/>
+          <w:numId w:val="9"/>
         </w:numPr>
         <w:pBdr>
           <w:top w:space="0" w:sz="0" w:val="nil"/>
@@ -12121,399 +11901,6 @@
         </w:rPr>
       </w:r>
     </w:p>
-    <w:p>
-      <w:pPr>
-        <w:rPr>
-          <w:rFonts w:ascii="Times New Roman" w:cs="Times New Roman" w:eastAsia="Times New Roman" w:hAnsi="Times New Roman"/>
-          <w:sz w:val="26"/>
-          <w:szCs w:val="26"/>
-        </w:rPr>
-      </w:pPr>
-      <w:r>
-        <w:br w:type="page"/>
-      </w:r>
-      <w:r>
-        <w:rPr>
-          <w:rtl w:val="0"/>
-        </w:rPr>
-      </w:r>
-    </w:p>
-    <w:p>
-      <w:pPr>
-        <w:pStyle w:val="Heading1"/>
-        <w:spacing w:after="120" w:before="0" w:line="360" w:lineRule="auto"/>
-        <w:jc w:val="center"/>
-        <w:rPr>
-          <w:rFonts w:ascii="Times New Roman" w:cs="Times New Roman" w:eastAsia="Times New Roman" w:hAnsi="Times New Roman"/>
-          <w:b w:val="1"/>
-          <w:color w:val="000000"/>
-          <w:sz w:val="28"/>
-          <w:szCs w:val="28"/>
-        </w:rPr>
-      </w:pPr>
-      <w:bookmarkStart w:colFirst="0" w:colLast="0" w:name="_heading=h.147n2zr" w:id="36"/>
-      <w:bookmarkEnd w:id="36"/>
-      <w:r>
-        <w:rPr>
-          <w:rFonts w:ascii="Times New Roman" w:cs="Times New Roman" w:eastAsia="Times New Roman" w:hAnsi="Times New Roman"/>
-          <w:b w:val="1"/>
-          <w:color w:val="000000"/>
-          <w:sz w:val="28"/>
-          <w:szCs w:val="28"/>
-          <w:rtl w:val="0"/>
-        </w:rPr>
-        <w:t xml:space="preserve">TÀI LIỆU THAM KHẢO</w:t>
-      </w:r>
-    </w:p>
-    <w:p>
-      <w:pPr>
-        <w:keepNext w:val="0"/>
-        <w:keepLines w:val="0"/>
-        <w:pageBreakBefore w:val="0"/>
-        <w:widowControl w:val="1"/>
-        <w:pBdr>
-          <w:top w:space="0" w:sz="0" w:val="nil"/>
-          <w:left w:space="0" w:sz="0" w:val="nil"/>
-          <w:bottom w:space="0" w:sz="0" w:val="nil"/>
-          <w:right w:space="0" w:sz="0" w:val="nil"/>
-          <w:between w:space="0" w:sz="0" w:val="nil"/>
-        </w:pBdr>
-        <w:shd w:fill="auto" w:val="clear"/>
-        <w:spacing w:after="0" w:before="0" w:line="360" w:lineRule="auto"/>
-        <w:ind w:left="0" w:right="0" w:firstLine="0"/>
-        <w:jc w:val="left"/>
-        <w:rPr>
-          <w:rFonts w:ascii="Times New Roman" w:cs="Times New Roman" w:eastAsia="Times New Roman" w:hAnsi="Times New Roman"/>
-          <w:i w:val="0"/>
-          <w:smallCaps w:val="0"/>
-          <w:strike w:val="0"/>
-          <w:color w:val="000000"/>
-          <w:sz w:val="26"/>
-          <w:szCs w:val="26"/>
-          <w:u w:val="none"/>
-          <w:shd w:fill="auto" w:val="clear"/>
-          <w:vertAlign w:val="baseline"/>
-        </w:rPr>
-      </w:pPr>
-      <w:r>
-        <w:rPr>
-          <w:rFonts w:ascii="Times New Roman" w:cs="Times New Roman" w:eastAsia="Times New Roman" w:hAnsi="Times New Roman"/>
-          <w:i w:val="0"/>
-          <w:smallCaps w:val="0"/>
-          <w:strike w:val="0"/>
-          <w:color w:val="000000"/>
-          <w:sz w:val="26"/>
-          <w:szCs w:val="26"/>
-          <w:u w:val="none"/>
-          <w:shd w:fill="auto" w:val="clear"/>
-          <w:vertAlign w:val="baseline"/>
-          <w:rtl w:val="0"/>
-        </w:rPr>
-        <w:t xml:space="preserve">[1].  </w:t>
-      </w:r>
-      <w:r>
-        <w:rPr>
-          <w:rFonts w:ascii="Times New Roman" w:cs="Times New Roman" w:eastAsia="Times New Roman" w:hAnsi="Times New Roman"/>
-          <w:sz w:val="26"/>
-          <w:szCs w:val="26"/>
-          <w:rtl w:val="0"/>
-        </w:rPr>
-        <w:t xml:space="preserve">What is Amazon Simple Queue Service?</w:t>
-      </w:r>
-      <w:r>
-        <w:rPr>
-          <w:rtl w:val="0"/>
-        </w:rPr>
-      </w:r>
-    </w:p>
-    <w:p>
-      <w:pPr>
-        <w:spacing w:after="0" w:line="360" w:lineRule="auto"/>
-        <w:jc w:val="both"/>
-        <w:rPr>
-          <w:rFonts w:ascii="Times New Roman" w:cs="Times New Roman" w:eastAsia="Times New Roman" w:hAnsi="Times New Roman"/>
-          <w:sz w:val="26"/>
-          <w:szCs w:val="26"/>
-        </w:rPr>
-      </w:pPr>
-      <w:r>
-        <w:rPr>
-          <w:rFonts w:ascii="Times New Roman" w:cs="Times New Roman" w:eastAsia="Times New Roman" w:hAnsi="Times New Roman"/>
-          <w:sz w:val="26"/>
-          <w:szCs w:val="26"/>
-          <w:rtl w:val="0"/>
-        </w:rPr>
-        <w:t xml:space="preserve">Link: https://docs.aws.amazon.com/AWSSimpleQueueService/latest/SQSDeveloperGuide/welcome.html</w:t>
-      </w:r>
-      <w:r>
-        <w:rPr>
-          <w:rtl w:val="0"/>
-        </w:rPr>
-      </w:r>
-    </w:p>
-    <w:p>
-      <w:pPr>
-        <w:spacing w:after="0" w:line="360" w:lineRule="auto"/>
-        <w:jc w:val="both"/>
-        <w:rPr>
-          <w:rFonts w:ascii="Times New Roman" w:cs="Times New Roman" w:eastAsia="Times New Roman" w:hAnsi="Times New Roman"/>
-          <w:sz w:val="26"/>
-          <w:szCs w:val="26"/>
-        </w:rPr>
-      </w:pPr>
-      <w:r>
-        <w:rPr>
-          <w:rFonts w:ascii="Times New Roman" w:cs="Times New Roman" w:eastAsia="Times New Roman" w:hAnsi="Times New Roman"/>
-          <w:sz w:val="26"/>
-          <w:szCs w:val="26"/>
-          <w:rtl w:val="0"/>
-        </w:rPr>
-        <w:t xml:space="preserve">[2]. AWS Lambda The Ultimate Guide</w:t>
-      </w:r>
-    </w:p>
-    <w:p>
-      <w:pPr>
-        <w:spacing w:after="0" w:line="360" w:lineRule="auto"/>
-        <w:jc w:val="both"/>
-        <w:rPr>
-          <w:rFonts w:ascii="Times New Roman" w:cs="Times New Roman" w:eastAsia="Times New Roman" w:hAnsi="Times New Roman"/>
-          <w:color w:val="0563c1"/>
-          <w:sz w:val="26"/>
-          <w:szCs w:val="26"/>
-          <w:u w:val="single"/>
-        </w:rPr>
-      </w:pPr>
-      <w:r>
-        <w:rPr>
-          <w:rFonts w:ascii="Times New Roman" w:cs="Times New Roman" w:eastAsia="Times New Roman" w:hAnsi="Times New Roman"/>
-          <w:sz w:val="26"/>
-          <w:szCs w:val="26"/>
-          <w:rtl w:val="0"/>
-        </w:rPr>
-        <w:t xml:space="preserve">Link: https://www.serverless.com/aws-lambda</w:t>
-      </w:r>
-      <w:r>
-        <w:rPr>
-          <w:rtl w:val="0"/>
-        </w:rPr>
-      </w:r>
-    </w:p>
-    <w:p>
-      <w:pPr>
-        <w:spacing w:after="0" w:line="360" w:lineRule="auto"/>
-        <w:jc w:val="both"/>
-        <w:rPr>
-          <w:rFonts w:ascii="Times New Roman" w:cs="Times New Roman" w:eastAsia="Times New Roman" w:hAnsi="Times New Roman"/>
-          <w:sz w:val="26"/>
-          <w:szCs w:val="26"/>
-        </w:rPr>
-      </w:pPr>
-      <w:r>
-        <w:rPr>
-          <w:rFonts w:ascii="Times New Roman" w:cs="Times New Roman" w:eastAsia="Times New Roman" w:hAnsi="Times New Roman"/>
-          <w:sz w:val="26"/>
-          <w:szCs w:val="26"/>
-          <w:rtl w:val="0"/>
-        </w:rPr>
-        <w:t xml:space="preserve">[3]. What is DynamoDB?</w:t>
-      </w:r>
-    </w:p>
-    <w:p>
-      <w:pPr>
-        <w:spacing w:after="0" w:line="360" w:lineRule="auto"/>
-        <w:jc w:val="both"/>
-        <w:rPr>
-          <w:rFonts w:ascii="Times New Roman" w:cs="Times New Roman" w:eastAsia="Times New Roman" w:hAnsi="Times New Roman"/>
-          <w:sz w:val="26"/>
-          <w:szCs w:val="26"/>
-        </w:rPr>
-      </w:pPr>
-      <w:r>
-        <w:rPr>
-          <w:rFonts w:ascii="Times New Roman" w:cs="Times New Roman" w:eastAsia="Times New Roman" w:hAnsi="Times New Roman"/>
-          <w:sz w:val="26"/>
-          <w:szCs w:val="26"/>
-          <w:rtl w:val="0"/>
-        </w:rPr>
-        <w:t xml:space="preserve">Link: </w:t>
-      </w:r>
-      <w:r>
-        <w:rPr>
-          <w:rFonts w:ascii="Times New Roman" w:cs="Times New Roman" w:eastAsia="Times New Roman" w:hAnsi="Times New Roman"/>
-          <w:color w:val="0563c1"/>
-          <w:sz w:val="26"/>
-          <w:szCs w:val="26"/>
-          <w:u w:val="single"/>
-          <w:rtl w:val="0"/>
-        </w:rPr>
-        <w:t xml:space="preserve">https://www.dynamodbguide.com/what-is-dynamo-db/</w:t>
-      </w:r>
-      <w:r>
-        <w:rPr>
-          <w:rtl w:val="0"/>
-        </w:rPr>
-      </w:r>
-    </w:p>
-    <w:p>
-      <w:pPr>
-        <w:spacing w:after="0" w:line="360" w:lineRule="auto"/>
-        <w:jc w:val="both"/>
-        <w:rPr>
-          <w:rFonts w:ascii="Times New Roman" w:cs="Times New Roman" w:eastAsia="Times New Roman" w:hAnsi="Times New Roman"/>
-          <w:sz w:val="26"/>
-          <w:szCs w:val="26"/>
-        </w:rPr>
-      </w:pPr>
-      <w:r>
-        <w:rPr>
-          <w:rFonts w:ascii="Times New Roman" w:cs="Times New Roman" w:eastAsia="Times New Roman" w:hAnsi="Times New Roman"/>
-          <w:sz w:val="26"/>
-          <w:szCs w:val="26"/>
-          <w:rtl w:val="0"/>
-        </w:rPr>
-        <w:t xml:space="preserve">[4]. </w:t>
-      </w:r>
-      <w:r>
-        <w:rPr>
-          <w:rFonts w:ascii="Times New Roman" w:cs="Times New Roman" w:eastAsia="Times New Roman" w:hAnsi="Times New Roman"/>
-          <w:i w:val="1"/>
-          <w:sz w:val="26"/>
-          <w:szCs w:val="26"/>
-          <w:rtl w:val="0"/>
-        </w:rPr>
-        <w:t xml:space="preserve">Amazon API Gateway</w:t>
-      </w:r>
-      <w:r>
-        <w:rPr>
-          <w:rtl w:val="0"/>
-        </w:rPr>
-      </w:r>
-    </w:p>
-    <w:p>
-      <w:pPr>
-        <w:spacing w:after="0" w:line="360" w:lineRule="auto"/>
-        <w:rPr>
-          <w:rFonts w:ascii="Times New Roman" w:cs="Times New Roman" w:eastAsia="Times New Roman" w:hAnsi="Times New Roman"/>
-          <w:sz w:val="26"/>
-          <w:szCs w:val="26"/>
-        </w:rPr>
-      </w:pPr>
-      <w:r>
-        <w:rPr>
-          <w:rFonts w:ascii="Times New Roman" w:cs="Times New Roman" w:eastAsia="Times New Roman" w:hAnsi="Times New Roman"/>
-          <w:sz w:val="26"/>
-          <w:szCs w:val="26"/>
-          <w:rtl w:val="0"/>
-        </w:rPr>
-        <w:t xml:space="preserve">Link: https://aws.amazon.com/api-gateway/</w:t>
-      </w:r>
-    </w:p>
-    <w:p>
-      <w:pPr>
-        <w:spacing w:after="0" w:line="360" w:lineRule="auto"/>
-        <w:jc w:val="both"/>
-        <w:rPr>
-          <w:rFonts w:ascii="Times New Roman" w:cs="Times New Roman" w:eastAsia="Times New Roman" w:hAnsi="Times New Roman"/>
-          <w:i w:val="1"/>
-          <w:sz w:val="26"/>
-          <w:szCs w:val="26"/>
-        </w:rPr>
-      </w:pPr>
-      <w:r>
-        <w:rPr>
-          <w:rFonts w:ascii="Times New Roman" w:cs="Times New Roman" w:eastAsia="Times New Roman" w:hAnsi="Times New Roman"/>
-          <w:sz w:val="26"/>
-          <w:szCs w:val="26"/>
-          <w:rtl w:val="0"/>
-        </w:rPr>
-        <w:t xml:space="preserve">[5]. </w:t>
-      </w:r>
-      <w:r>
-        <w:rPr>
-          <w:rFonts w:ascii="Times New Roman" w:cs="Times New Roman" w:eastAsia="Times New Roman" w:hAnsi="Times New Roman"/>
-          <w:i w:val="1"/>
-          <w:sz w:val="26"/>
-          <w:szCs w:val="26"/>
-          <w:rtl w:val="0"/>
-        </w:rPr>
-        <w:t xml:space="preserve">Using AWS Lambda with Amazon API Gateway</w:t>
-      </w:r>
-    </w:p>
-    <w:p>
-      <w:pPr>
-        <w:spacing w:after="0" w:line="360" w:lineRule="auto"/>
-        <w:jc w:val="both"/>
-        <w:rPr>
-          <w:rFonts w:ascii="Times New Roman" w:cs="Times New Roman" w:eastAsia="Times New Roman" w:hAnsi="Times New Roman"/>
-          <w:sz w:val="26"/>
-          <w:szCs w:val="26"/>
-        </w:rPr>
-      </w:pPr>
-      <w:r>
-        <w:rPr>
-          <w:rFonts w:ascii="Times New Roman" w:cs="Times New Roman" w:eastAsia="Times New Roman" w:hAnsi="Times New Roman"/>
-          <w:sz w:val="26"/>
-          <w:szCs w:val="26"/>
-          <w:rtl w:val="0"/>
-        </w:rPr>
-        <w:t xml:space="preserve">Link: https://docs.aws.amazon.com/lambda/latest/dg/services-apigateway.html</w:t>
-      </w:r>
-    </w:p>
-    <w:p>
-      <w:pPr>
-        <w:spacing w:after="0" w:line="360" w:lineRule="auto"/>
-        <w:jc w:val="both"/>
-        <w:rPr>
-          <w:rFonts w:ascii="Times New Roman" w:cs="Times New Roman" w:eastAsia="Times New Roman" w:hAnsi="Times New Roman"/>
-          <w:sz w:val="26"/>
-          <w:szCs w:val="26"/>
-        </w:rPr>
-      </w:pPr>
-      <w:r>
-        <w:rPr>
-          <w:rFonts w:ascii="Times New Roman" w:cs="Times New Roman" w:eastAsia="Times New Roman" w:hAnsi="Times New Roman"/>
-          <w:sz w:val="26"/>
-          <w:szCs w:val="26"/>
-          <w:rtl w:val="0"/>
-        </w:rPr>
-        <w:t xml:space="preserve">[6]. </w:t>
-      </w:r>
-      <w:r>
-        <w:rPr>
-          <w:rFonts w:ascii="Times New Roman" w:cs="Times New Roman" w:eastAsia="Times New Roman" w:hAnsi="Times New Roman"/>
-          <w:i w:val="1"/>
-          <w:sz w:val="26"/>
-          <w:szCs w:val="26"/>
-          <w:rtl w:val="0"/>
-        </w:rPr>
-        <w:t xml:space="preserve">PHP Code Samples for Amazon API Gateway</w:t>
-      </w:r>
-      <w:r>
-        <w:rPr>
-          <w:rtl w:val="0"/>
-        </w:rPr>
-      </w:r>
-    </w:p>
-    <w:p>
-      <w:pPr>
-        <w:spacing w:after="0" w:line="360" w:lineRule="auto"/>
-        <w:jc w:val="both"/>
-        <w:rPr>
-          <w:rFonts w:ascii="Times New Roman" w:cs="Times New Roman" w:eastAsia="Times New Roman" w:hAnsi="Times New Roman"/>
-          <w:sz w:val="26"/>
-          <w:szCs w:val="26"/>
-        </w:rPr>
-      </w:pPr>
-      <w:r>
-        <w:rPr>
-          <w:rFonts w:ascii="Times New Roman" w:cs="Times New Roman" w:eastAsia="Times New Roman" w:hAnsi="Times New Roman"/>
-          <w:sz w:val="26"/>
-          <w:szCs w:val="26"/>
-          <w:rtl w:val="0"/>
-        </w:rPr>
-        <w:t xml:space="preserve">Link: https://docs.aws.amazon.com/code-samples/latest/catalog/code-catalog-php-example_code-apigateway.html</w:t>
-      </w:r>
-    </w:p>
     <w:sectPr>
       <w:headerReference r:id="rId34" w:type="default"/>
       <w:headerReference r:id="rId35" w:type="first"/>
@@ -12522,7 +11909,7 @@
       <w:footerReference r:id="rId38" w:type="first"/>
       <w:footerReference r:id="rId39" w:type="even"/>
       <w:pgSz w:h="16838" w:w="11906" w:orient="portrait"/>
-      <w:pgMar w:bottom="1134" w:top="1134" w:left="1701" w:right="1134" w:header="720" w:footer="720"/>
+      <w:pgMar w:bottom="1134" w:top="1134" w:left="1700.7874015748032" w:right="1134" w:header="720" w:footer="720"/>
       <w:pgNumType w:start="1"/>
       <w:titlePg w:val="1"/>
     </w:sectPr>
@@ -12536,7 +11923,6 @@
     <w:pPr>
       <w:keepNext w:val="0"/>
       <w:keepLines w:val="0"/>
-      <w:pageBreakBefore w:val="0"/>
       <w:widowControl w:val="1"/>
       <w:pBdr>
         <w:top w:space="0" w:sz="0" w:val="nil"/>
@@ -12548,7 +11934,7 @@
       <w:shd w:fill="auto" w:val="clear"/>
       <w:spacing w:after="0" w:before="0" w:line="259" w:lineRule="auto"/>
       <w:ind w:left="0" w:right="0" w:firstLine="0"/>
-      <w:jc w:val="left"/>
+      <w:jc w:val="right"/>
       <w:rPr>
         <w:rFonts w:ascii="Calibri" w:cs="Calibri" w:eastAsia="Calibri" w:hAnsi="Calibri"/>
         <w:b w:val="0"/>
@@ -12564,6 +11950,13 @@
       </w:rPr>
     </w:pPr>
     <w:r>
+      <w:rPr/>
+      <w:fldChar w:fldCharType="begin"/>
+      <w:instrText xml:space="preserve">PAGE</w:instrText>
+      <w:fldChar w:fldCharType="separate"/>
+      <w:fldChar w:fldCharType="end"/>
+    </w:r>
+    <w:r>
       <w:rPr>
         <w:rtl w:val="0"/>
       </w:rPr>
@@ -12578,7 +11971,6 @@
     <w:pPr>
       <w:keepNext w:val="0"/>
       <w:keepLines w:val="0"/>
-      <w:pageBreakBefore w:val="0"/>
       <w:widowControl w:val="1"/>
       <w:pBdr>
         <w:top w:space="0" w:sz="0" w:val="nil"/>
@@ -12620,7 +12012,6 @@
     <w:pPr>
       <w:keepNext w:val="0"/>
       <w:keepLines w:val="0"/>
-      <w:pageBreakBefore w:val="0"/>
       <w:widowControl w:val="1"/>
       <w:pBdr>
         <w:top w:space="0" w:sz="0" w:val="nil"/>
@@ -12632,7 +12023,7 @@
       <w:shd w:fill="auto" w:val="clear"/>
       <w:spacing w:after="0" w:before="0" w:line="259" w:lineRule="auto"/>
       <w:ind w:left="0" w:right="0" w:firstLine="0"/>
-      <w:jc w:val="right"/>
+      <w:jc w:val="left"/>
       <w:rPr>
         <w:rFonts w:ascii="Calibri" w:cs="Calibri" w:eastAsia="Calibri" w:hAnsi="Calibri"/>
         <w:b w:val="0"/>
@@ -12647,13 +12038,6 @@
         <w:vertAlign w:val="baseline"/>
       </w:rPr>
     </w:pPr>
-    <w:r>
-      <w:rPr/>
-      <w:fldChar w:fldCharType="begin"/>
-      <w:instrText xml:space="preserve">PAGE</w:instrText>
-      <w:fldChar w:fldCharType="separate"/>
-      <w:fldChar w:fldCharType="end"/>
-    </w:r>
     <w:r>
       <w:rPr>
         <w:rtl w:val="0"/>
@@ -12713,213 +12097,11 @@
   <w:abstractNum w:abstractNumId="1">
     <w:lvl w:ilvl="0">
       <w:start w:val="1"/>
-      <w:numFmt w:val="decimal"/>
-      <w:lvlText w:val="%1"/>
-      <w:lvlJc w:val="left"/>
-      <w:pPr>
-        <w:ind w:left="360" w:hanging="360"/>
-      </w:pPr>
-      <w:rPr/>
-    </w:lvl>
-    <w:lvl w:ilvl="1">
-      <w:start w:val="1"/>
-      <w:numFmt w:val="decimal"/>
-      <w:lvlText w:val="%1.%2"/>
-      <w:lvlJc w:val="left"/>
-      <w:pPr>
-        <w:ind w:left="720" w:hanging="360"/>
-      </w:pPr>
-      <w:rPr/>
-    </w:lvl>
-    <w:lvl w:ilvl="2">
-      <w:start w:val="1"/>
-      <w:numFmt w:val="decimal"/>
-      <w:lvlText w:val="%1.%2.%3"/>
-      <w:lvlJc w:val="left"/>
-      <w:pPr>
-        <w:ind w:left="1440" w:hanging="720"/>
-      </w:pPr>
-      <w:rPr/>
-    </w:lvl>
-    <w:lvl w:ilvl="3">
-      <w:start w:val="1"/>
-      <w:numFmt w:val="decimal"/>
-      <w:lvlText w:val="%1.%2.%3.%4"/>
-      <w:lvlJc w:val="left"/>
-      <w:pPr>
-        <w:ind w:left="2160" w:hanging="1080"/>
-      </w:pPr>
-      <w:rPr/>
-    </w:lvl>
-    <w:lvl w:ilvl="4">
-      <w:start w:val="1"/>
-      <w:numFmt w:val="decimal"/>
-      <w:lvlText w:val="%1.%2.%3.%4.%5"/>
-      <w:lvlJc w:val="left"/>
-      <w:pPr>
-        <w:ind w:left="2520" w:hanging="1080"/>
-      </w:pPr>
-      <w:rPr/>
-    </w:lvl>
-    <w:lvl w:ilvl="5">
-      <w:start w:val="1"/>
-      <w:numFmt w:val="decimal"/>
-      <w:lvlText w:val="%1.%2.%3.%4.%5.%6"/>
-      <w:lvlJc w:val="left"/>
-      <w:pPr>
-        <w:ind w:left="3240" w:hanging="1440"/>
-      </w:pPr>
-      <w:rPr/>
-    </w:lvl>
-    <w:lvl w:ilvl="6">
-      <w:start w:val="1"/>
-      <w:numFmt w:val="decimal"/>
-      <w:lvlText w:val="%1.%2.%3.%4.%5.%6.%7"/>
-      <w:lvlJc w:val="left"/>
-      <w:pPr>
-        <w:ind w:left="3600" w:hanging="1440"/>
-      </w:pPr>
-      <w:rPr/>
-    </w:lvl>
-    <w:lvl w:ilvl="7">
-      <w:start w:val="1"/>
-      <w:numFmt w:val="decimal"/>
-      <w:lvlText w:val="%1.%2.%3.%4.%5.%6.%7.%8"/>
-      <w:lvlJc w:val="left"/>
-      <w:pPr>
-        <w:ind w:left="4320" w:hanging="1800"/>
-      </w:pPr>
-      <w:rPr/>
-    </w:lvl>
-    <w:lvl w:ilvl="8">
-      <w:start w:val="1"/>
-      <w:numFmt w:val="decimal"/>
-      <w:lvlText w:val="%1.%2.%3.%4.%5.%6.%7.%8.%9"/>
-      <w:lvlJc w:val="left"/>
-      <w:pPr>
-        <w:ind w:left="5040" w:hanging="2160"/>
-      </w:pPr>
-      <w:rPr/>
-    </w:lvl>
-  </w:abstractNum>
-  <w:abstractNum w:abstractNumId="2">
-    <w:lvl w:ilvl="0">
-      <w:start w:val="1"/>
-      <w:numFmt w:val="bullet"/>
-      <w:lvlText w:val="●"/>
-      <w:lvlJc w:val="left"/>
-      <w:pPr>
-        <w:ind w:left="720" w:hanging="360"/>
-      </w:pPr>
-      <w:rPr>
-        <w:rFonts w:ascii="Noto Sans Symbols" w:cs="Noto Sans Symbols" w:eastAsia="Noto Sans Symbols" w:hAnsi="Noto Sans Symbols"/>
-      </w:rPr>
-    </w:lvl>
-    <w:lvl w:ilvl="1">
-      <w:start w:val="1"/>
-      <w:numFmt w:val="bullet"/>
-      <w:lvlText w:val="o"/>
-      <w:lvlJc w:val="left"/>
-      <w:pPr>
-        <w:ind w:left="1440" w:hanging="360"/>
-      </w:pPr>
-      <w:rPr>
-        <w:rFonts w:ascii="Courier New" w:cs="Courier New" w:eastAsia="Courier New" w:hAnsi="Courier New"/>
-      </w:rPr>
-    </w:lvl>
-    <w:lvl w:ilvl="2">
-      <w:start w:val="1"/>
-      <w:numFmt w:val="bullet"/>
-      <w:lvlText w:val="▪"/>
-      <w:lvlJc w:val="left"/>
-      <w:pPr>
-        <w:ind w:left="2160" w:hanging="360"/>
-      </w:pPr>
-      <w:rPr>
-        <w:rFonts w:ascii="Noto Sans Symbols" w:cs="Noto Sans Symbols" w:eastAsia="Noto Sans Symbols" w:hAnsi="Noto Sans Symbols"/>
-      </w:rPr>
-    </w:lvl>
-    <w:lvl w:ilvl="3">
-      <w:start w:val="1"/>
-      <w:numFmt w:val="bullet"/>
-      <w:lvlText w:val="●"/>
-      <w:lvlJc w:val="left"/>
-      <w:pPr>
-        <w:ind w:left="2880" w:hanging="360"/>
-      </w:pPr>
-      <w:rPr>
-        <w:rFonts w:ascii="Noto Sans Symbols" w:cs="Noto Sans Symbols" w:eastAsia="Noto Sans Symbols" w:hAnsi="Noto Sans Symbols"/>
-      </w:rPr>
-    </w:lvl>
-    <w:lvl w:ilvl="4">
-      <w:start w:val="1"/>
-      <w:numFmt w:val="bullet"/>
-      <w:lvlText w:val="o"/>
-      <w:lvlJc w:val="left"/>
-      <w:pPr>
-        <w:ind w:left="3600" w:hanging="360"/>
-      </w:pPr>
-      <w:rPr>
-        <w:rFonts w:ascii="Courier New" w:cs="Courier New" w:eastAsia="Courier New" w:hAnsi="Courier New"/>
-      </w:rPr>
-    </w:lvl>
-    <w:lvl w:ilvl="5">
-      <w:start w:val="1"/>
-      <w:numFmt w:val="bullet"/>
-      <w:lvlText w:val="▪"/>
-      <w:lvlJc w:val="left"/>
-      <w:pPr>
-        <w:ind w:left="4320" w:hanging="360"/>
-      </w:pPr>
-      <w:rPr>
-        <w:rFonts w:ascii="Noto Sans Symbols" w:cs="Noto Sans Symbols" w:eastAsia="Noto Sans Symbols" w:hAnsi="Noto Sans Symbols"/>
-      </w:rPr>
-    </w:lvl>
-    <w:lvl w:ilvl="6">
-      <w:start w:val="1"/>
-      <w:numFmt w:val="bullet"/>
-      <w:lvlText w:val="●"/>
-      <w:lvlJc w:val="left"/>
-      <w:pPr>
-        <w:ind w:left="5040" w:hanging="360"/>
-      </w:pPr>
-      <w:rPr>
-        <w:rFonts w:ascii="Noto Sans Symbols" w:cs="Noto Sans Symbols" w:eastAsia="Noto Sans Symbols" w:hAnsi="Noto Sans Symbols"/>
-      </w:rPr>
-    </w:lvl>
-    <w:lvl w:ilvl="7">
-      <w:start w:val="1"/>
-      <w:numFmt w:val="bullet"/>
-      <w:lvlText w:val="o"/>
-      <w:lvlJc w:val="left"/>
-      <w:pPr>
-        <w:ind w:left="5760" w:hanging="360"/>
-      </w:pPr>
-      <w:rPr>
-        <w:rFonts w:ascii="Courier New" w:cs="Courier New" w:eastAsia="Courier New" w:hAnsi="Courier New"/>
-      </w:rPr>
-    </w:lvl>
-    <w:lvl w:ilvl="8">
-      <w:start w:val="1"/>
-      <w:numFmt w:val="bullet"/>
-      <w:lvlText w:val="▪"/>
-      <w:lvlJc w:val="left"/>
-      <w:pPr>
-        <w:ind w:left="6480" w:hanging="360"/>
-      </w:pPr>
-      <w:rPr>
-        <w:rFonts w:ascii="Noto Sans Symbols" w:cs="Noto Sans Symbols" w:eastAsia="Noto Sans Symbols" w:hAnsi="Noto Sans Symbols"/>
-      </w:rPr>
-    </w:lvl>
-  </w:abstractNum>
-  <w:abstractNum w:abstractNumId="3">
-    <w:lvl w:ilvl="0">
-      <w:start w:val="1"/>
       <w:numFmt w:val="bullet"/>
       <w:lvlText w:val="-"/>
       <w:lvlJc w:val="left"/>
       <w:pPr>
-        <w:ind w:left="1440" w:hanging="360"/>
+        <w:ind w:left="720" w:hanging="360"/>
       </w:pPr>
       <w:rPr>
         <w:u w:val="none"/>
@@ -12931,7 +12113,7 @@
       <w:lvlText w:val="-"/>
       <w:lvlJc w:val="left"/>
       <w:pPr>
-        <w:ind w:left="2160" w:hanging="360"/>
+        <w:ind w:left="1440" w:hanging="360"/>
       </w:pPr>
       <w:rPr>
         <w:u w:val="none"/>
@@ -12943,7 +12125,7 @@
       <w:lvlText w:val="-"/>
       <w:lvlJc w:val="left"/>
       <w:pPr>
-        <w:ind w:left="2880" w:hanging="360"/>
+        <w:ind w:left="2160" w:hanging="360"/>
       </w:pPr>
       <w:rPr>
         <w:u w:val="none"/>
@@ -12955,7 +12137,7 @@
       <w:lvlText w:val="-"/>
       <w:lvlJc w:val="left"/>
       <w:pPr>
-        <w:ind w:left="3600" w:hanging="360"/>
+        <w:ind w:left="2880" w:hanging="360"/>
       </w:pPr>
       <w:rPr>
         <w:u w:val="none"/>
@@ -12967,7 +12149,7 @@
       <w:lvlText w:val="-"/>
       <w:lvlJc w:val="left"/>
       <w:pPr>
-        <w:ind w:left="4320" w:hanging="360"/>
+        <w:ind w:left="3600" w:hanging="360"/>
       </w:pPr>
       <w:rPr>
         <w:u w:val="none"/>
@@ -12979,7 +12161,7 @@
       <w:lvlText w:val="-"/>
       <w:lvlJc w:val="left"/>
       <w:pPr>
-        <w:ind w:left="5040" w:hanging="360"/>
+        <w:ind w:left="4320" w:hanging="360"/>
       </w:pPr>
       <w:rPr>
         <w:u w:val="none"/>
@@ -12991,7 +12173,7 @@
       <w:lvlText w:val="-"/>
       <w:lvlJc w:val="left"/>
       <w:pPr>
-        <w:ind w:left="5760" w:hanging="360"/>
+        <w:ind w:left="5040" w:hanging="360"/>
       </w:pPr>
       <w:rPr>
         <w:u w:val="none"/>
@@ -13003,7 +12185,7 @@
       <w:lvlText w:val="-"/>
       <w:lvlJc w:val="left"/>
       <w:pPr>
-        <w:ind w:left="6480" w:hanging="360"/>
+        <w:ind w:left="5760" w:hanging="360"/>
       </w:pPr>
       <w:rPr>
         <w:u w:val="none"/>
@@ -13015,7 +12197,227 @@
       <w:lvlText w:val="-"/>
       <w:lvlJc w:val="left"/>
       <w:pPr>
-        <w:ind w:left="7200" w:hanging="360"/>
+        <w:ind w:left="6480" w:hanging="360"/>
+      </w:pPr>
+      <w:rPr>
+        <w:u w:val="none"/>
+      </w:rPr>
+    </w:lvl>
+  </w:abstractNum>
+  <w:abstractNum w:abstractNumId="2">
+    <w:lvl w:ilvl="0">
+      <w:start w:val="1"/>
+      <w:numFmt w:val="bullet"/>
+      <w:lvlText w:val="-"/>
+      <w:lvlJc w:val="left"/>
+      <w:pPr>
+        <w:ind w:left="720" w:hanging="360"/>
+      </w:pPr>
+      <w:rPr>
+        <w:u w:val="none"/>
+      </w:rPr>
+    </w:lvl>
+    <w:lvl w:ilvl="1">
+      <w:start w:val="1"/>
+      <w:numFmt w:val="bullet"/>
+      <w:lvlText w:val="-"/>
+      <w:lvlJc w:val="left"/>
+      <w:pPr>
+        <w:ind w:left="1440" w:hanging="360"/>
+      </w:pPr>
+      <w:rPr>
+        <w:u w:val="none"/>
+      </w:rPr>
+    </w:lvl>
+    <w:lvl w:ilvl="2">
+      <w:start w:val="1"/>
+      <w:numFmt w:val="bullet"/>
+      <w:lvlText w:val="-"/>
+      <w:lvlJc w:val="left"/>
+      <w:pPr>
+        <w:ind w:left="2160" w:hanging="360"/>
+      </w:pPr>
+      <w:rPr>
+        <w:u w:val="none"/>
+      </w:rPr>
+    </w:lvl>
+    <w:lvl w:ilvl="3">
+      <w:start w:val="1"/>
+      <w:numFmt w:val="bullet"/>
+      <w:lvlText w:val="-"/>
+      <w:lvlJc w:val="left"/>
+      <w:pPr>
+        <w:ind w:left="2880" w:hanging="360"/>
+      </w:pPr>
+      <w:rPr>
+        <w:u w:val="none"/>
+      </w:rPr>
+    </w:lvl>
+    <w:lvl w:ilvl="4">
+      <w:start w:val="1"/>
+      <w:numFmt w:val="bullet"/>
+      <w:lvlText w:val="-"/>
+      <w:lvlJc w:val="left"/>
+      <w:pPr>
+        <w:ind w:left="3600" w:hanging="360"/>
+      </w:pPr>
+      <w:rPr>
+        <w:u w:val="none"/>
+      </w:rPr>
+    </w:lvl>
+    <w:lvl w:ilvl="5">
+      <w:start w:val="1"/>
+      <w:numFmt w:val="bullet"/>
+      <w:lvlText w:val="-"/>
+      <w:lvlJc w:val="left"/>
+      <w:pPr>
+        <w:ind w:left="4320" w:hanging="360"/>
+      </w:pPr>
+      <w:rPr>
+        <w:u w:val="none"/>
+      </w:rPr>
+    </w:lvl>
+    <w:lvl w:ilvl="6">
+      <w:start w:val="1"/>
+      <w:numFmt w:val="bullet"/>
+      <w:lvlText w:val="-"/>
+      <w:lvlJc w:val="left"/>
+      <w:pPr>
+        <w:ind w:left="5040" w:hanging="360"/>
+      </w:pPr>
+      <w:rPr>
+        <w:u w:val="none"/>
+      </w:rPr>
+    </w:lvl>
+    <w:lvl w:ilvl="7">
+      <w:start w:val="1"/>
+      <w:numFmt w:val="bullet"/>
+      <w:lvlText w:val="-"/>
+      <w:lvlJc w:val="left"/>
+      <w:pPr>
+        <w:ind w:left="5760" w:hanging="360"/>
+      </w:pPr>
+      <w:rPr>
+        <w:u w:val="none"/>
+      </w:rPr>
+    </w:lvl>
+    <w:lvl w:ilvl="8">
+      <w:start w:val="1"/>
+      <w:numFmt w:val="bullet"/>
+      <w:lvlText w:val="-"/>
+      <w:lvlJc w:val="left"/>
+      <w:pPr>
+        <w:ind w:left="6480" w:hanging="360"/>
+      </w:pPr>
+      <w:rPr>
+        <w:u w:val="none"/>
+      </w:rPr>
+    </w:lvl>
+  </w:abstractNum>
+  <w:abstractNum w:abstractNumId="3">
+    <w:lvl w:ilvl="0">
+      <w:start w:val="1"/>
+      <w:numFmt w:val="bullet"/>
+      <w:lvlText w:val="+"/>
+      <w:lvlJc w:val="left"/>
+      <w:pPr>
+        <w:ind w:left="720" w:hanging="360"/>
+      </w:pPr>
+      <w:rPr>
+        <w:u w:val="none"/>
+      </w:rPr>
+    </w:lvl>
+    <w:lvl w:ilvl="1">
+      <w:start w:val="1"/>
+      <w:numFmt w:val="bullet"/>
+      <w:lvlText w:val="+"/>
+      <w:lvlJc w:val="left"/>
+      <w:pPr>
+        <w:ind w:left="1440" w:hanging="360"/>
+      </w:pPr>
+      <w:rPr>
+        <w:u w:val="none"/>
+      </w:rPr>
+    </w:lvl>
+    <w:lvl w:ilvl="2">
+      <w:start w:val="1"/>
+      <w:numFmt w:val="bullet"/>
+      <w:lvlText w:val="+"/>
+      <w:lvlJc w:val="left"/>
+      <w:pPr>
+        <w:ind w:left="2160" w:hanging="360"/>
+      </w:pPr>
+      <w:rPr>
+        <w:u w:val="none"/>
+      </w:rPr>
+    </w:lvl>
+    <w:lvl w:ilvl="3">
+      <w:start w:val="1"/>
+      <w:numFmt w:val="bullet"/>
+      <w:lvlText w:val="+"/>
+      <w:lvlJc w:val="left"/>
+      <w:pPr>
+        <w:ind w:left="2880" w:hanging="360"/>
+      </w:pPr>
+      <w:rPr>
+        <w:u w:val="none"/>
+      </w:rPr>
+    </w:lvl>
+    <w:lvl w:ilvl="4">
+      <w:start w:val="1"/>
+      <w:numFmt w:val="bullet"/>
+      <w:lvlText w:val="+"/>
+      <w:lvlJc w:val="left"/>
+      <w:pPr>
+        <w:ind w:left="3600" w:hanging="360"/>
+      </w:pPr>
+      <w:rPr>
+        <w:u w:val="none"/>
+      </w:rPr>
+    </w:lvl>
+    <w:lvl w:ilvl="5">
+      <w:start w:val="1"/>
+      <w:numFmt w:val="bullet"/>
+      <w:lvlText w:val="+"/>
+      <w:lvlJc w:val="left"/>
+      <w:pPr>
+        <w:ind w:left="4320" w:hanging="360"/>
+      </w:pPr>
+      <w:rPr>
+        <w:u w:val="none"/>
+      </w:rPr>
+    </w:lvl>
+    <w:lvl w:ilvl="6">
+      <w:start w:val="1"/>
+      <w:numFmt w:val="bullet"/>
+      <w:lvlText w:val="+"/>
+      <w:lvlJc w:val="left"/>
+      <w:pPr>
+        <w:ind w:left="5040" w:hanging="360"/>
+      </w:pPr>
+      <w:rPr>
+        <w:u w:val="none"/>
+      </w:rPr>
+    </w:lvl>
+    <w:lvl w:ilvl="7">
+      <w:start w:val="1"/>
+      <w:numFmt w:val="bullet"/>
+      <w:lvlText w:val="+"/>
+      <w:lvlJc w:val="left"/>
+      <w:pPr>
+        <w:ind w:left="5760" w:hanging="360"/>
+      </w:pPr>
+      <w:rPr>
+        <w:u w:val="none"/>
+      </w:rPr>
+    </w:lvl>
+    <w:lvl w:ilvl="8">
+      <w:start w:val="1"/>
+      <w:numFmt w:val="bullet"/>
+      <w:lvlText w:val="+"/>
+      <w:lvlJc w:val="left"/>
+      <w:pPr>
+        <w:ind w:left="6480" w:hanging="360"/>
       </w:pPr>
       <w:rPr>
         <w:u w:val="none"/>
@@ -13139,6 +12541,116 @@
       <w:lvlText w:val="-"/>
       <w:lvlJc w:val="left"/>
       <w:pPr>
+        <w:ind w:left="1571" w:hanging="360"/>
+      </w:pPr>
+      <w:rPr>
+        <w:rFonts w:ascii="Times New Roman" w:cs="Times New Roman" w:eastAsia="Times New Roman" w:hAnsi="Times New Roman"/>
+      </w:rPr>
+    </w:lvl>
+    <w:lvl w:ilvl="1">
+      <w:start w:val="1"/>
+      <w:numFmt w:val="bullet"/>
+      <w:lvlText w:val="o"/>
+      <w:lvlJc w:val="left"/>
+      <w:pPr>
+        <w:ind w:left="2291" w:hanging="360"/>
+      </w:pPr>
+      <w:rPr>
+        <w:rFonts w:ascii="Courier New" w:cs="Courier New" w:eastAsia="Courier New" w:hAnsi="Courier New"/>
+      </w:rPr>
+    </w:lvl>
+    <w:lvl w:ilvl="2">
+      <w:start w:val="1"/>
+      <w:numFmt w:val="bullet"/>
+      <w:lvlText w:val="▪"/>
+      <w:lvlJc w:val="left"/>
+      <w:pPr>
+        <w:ind w:left="3011" w:hanging="360"/>
+      </w:pPr>
+      <w:rPr>
+        <w:rFonts w:ascii="Noto Sans Symbols" w:cs="Noto Sans Symbols" w:eastAsia="Noto Sans Symbols" w:hAnsi="Noto Sans Symbols"/>
+      </w:rPr>
+    </w:lvl>
+    <w:lvl w:ilvl="3">
+      <w:start w:val="1"/>
+      <w:numFmt w:val="bullet"/>
+      <w:lvlText w:val="●"/>
+      <w:lvlJc w:val="left"/>
+      <w:pPr>
+        <w:ind w:left="3731" w:hanging="360"/>
+      </w:pPr>
+      <w:rPr>
+        <w:rFonts w:ascii="Noto Sans Symbols" w:cs="Noto Sans Symbols" w:eastAsia="Noto Sans Symbols" w:hAnsi="Noto Sans Symbols"/>
+      </w:rPr>
+    </w:lvl>
+    <w:lvl w:ilvl="4">
+      <w:start w:val="1"/>
+      <w:numFmt w:val="bullet"/>
+      <w:lvlText w:val="o"/>
+      <w:lvlJc w:val="left"/>
+      <w:pPr>
+        <w:ind w:left="4451" w:hanging="360"/>
+      </w:pPr>
+      <w:rPr>
+        <w:rFonts w:ascii="Courier New" w:cs="Courier New" w:eastAsia="Courier New" w:hAnsi="Courier New"/>
+      </w:rPr>
+    </w:lvl>
+    <w:lvl w:ilvl="5">
+      <w:start w:val="1"/>
+      <w:numFmt w:val="bullet"/>
+      <w:lvlText w:val="▪"/>
+      <w:lvlJc w:val="left"/>
+      <w:pPr>
+        <w:ind w:left="5171" w:hanging="360"/>
+      </w:pPr>
+      <w:rPr>
+        <w:rFonts w:ascii="Noto Sans Symbols" w:cs="Noto Sans Symbols" w:eastAsia="Noto Sans Symbols" w:hAnsi="Noto Sans Symbols"/>
+      </w:rPr>
+    </w:lvl>
+    <w:lvl w:ilvl="6">
+      <w:start w:val="1"/>
+      <w:numFmt w:val="bullet"/>
+      <w:lvlText w:val="●"/>
+      <w:lvlJc w:val="left"/>
+      <w:pPr>
+        <w:ind w:left="5891" w:hanging="360"/>
+      </w:pPr>
+      <w:rPr>
+        <w:rFonts w:ascii="Noto Sans Symbols" w:cs="Noto Sans Symbols" w:eastAsia="Noto Sans Symbols" w:hAnsi="Noto Sans Symbols"/>
+      </w:rPr>
+    </w:lvl>
+    <w:lvl w:ilvl="7">
+      <w:start w:val="1"/>
+      <w:numFmt w:val="bullet"/>
+      <w:lvlText w:val="o"/>
+      <w:lvlJc w:val="left"/>
+      <w:pPr>
+        <w:ind w:left="6611" w:hanging="360"/>
+      </w:pPr>
+      <w:rPr>
+        <w:rFonts w:ascii="Courier New" w:cs="Courier New" w:eastAsia="Courier New" w:hAnsi="Courier New"/>
+      </w:rPr>
+    </w:lvl>
+    <w:lvl w:ilvl="8">
+      <w:start w:val="1"/>
+      <w:numFmt w:val="bullet"/>
+      <w:lvlText w:val="▪"/>
+      <w:lvlJc w:val="left"/>
+      <w:pPr>
+        <w:ind w:left="7331" w:hanging="360"/>
+      </w:pPr>
+      <w:rPr>
+        <w:rFonts w:ascii="Noto Sans Symbols" w:cs="Noto Sans Symbols" w:eastAsia="Noto Sans Symbols" w:hAnsi="Noto Sans Symbols"/>
+      </w:rPr>
+    </w:lvl>
+  </w:abstractNum>
+  <w:abstractNum w:abstractNumId="6">
+    <w:lvl w:ilvl="0">
+      <w:start w:val="1"/>
+      <w:numFmt w:val="bullet"/>
+      <w:lvlText w:val="-"/>
+      <w:lvlJc w:val="left"/>
+      <w:pPr>
         <w:ind w:left="720" w:hanging="360"/>
       </w:pPr>
       <w:rPr>
@@ -13233,116 +12745,6 @@
       <w:start w:val="1"/>
       <w:numFmt w:val="bullet"/>
       <w:lvlText w:val="-"/>
-      <w:lvlJc w:val="left"/>
-      <w:pPr>
-        <w:ind w:left="6480" w:hanging="360"/>
-      </w:pPr>
-      <w:rPr>
-        <w:u w:val="none"/>
-      </w:rPr>
-    </w:lvl>
-  </w:abstractNum>
-  <w:abstractNum w:abstractNumId="6">
-    <w:lvl w:ilvl="0">
-      <w:start w:val="1"/>
-      <w:numFmt w:val="bullet"/>
-      <w:lvlText w:val="+"/>
-      <w:lvlJc w:val="left"/>
-      <w:pPr>
-        <w:ind w:left="720" w:hanging="360"/>
-      </w:pPr>
-      <w:rPr>
-        <w:u w:val="none"/>
-      </w:rPr>
-    </w:lvl>
-    <w:lvl w:ilvl="1">
-      <w:start w:val="1"/>
-      <w:numFmt w:val="bullet"/>
-      <w:lvlText w:val="+"/>
-      <w:lvlJc w:val="left"/>
-      <w:pPr>
-        <w:ind w:left="1440" w:hanging="360"/>
-      </w:pPr>
-      <w:rPr>
-        <w:u w:val="none"/>
-      </w:rPr>
-    </w:lvl>
-    <w:lvl w:ilvl="2">
-      <w:start w:val="1"/>
-      <w:numFmt w:val="bullet"/>
-      <w:lvlText w:val="+"/>
-      <w:lvlJc w:val="left"/>
-      <w:pPr>
-        <w:ind w:left="2160" w:hanging="360"/>
-      </w:pPr>
-      <w:rPr>
-        <w:u w:val="none"/>
-      </w:rPr>
-    </w:lvl>
-    <w:lvl w:ilvl="3">
-      <w:start w:val="1"/>
-      <w:numFmt w:val="bullet"/>
-      <w:lvlText w:val="+"/>
-      <w:lvlJc w:val="left"/>
-      <w:pPr>
-        <w:ind w:left="2880" w:hanging="360"/>
-      </w:pPr>
-      <w:rPr>
-        <w:u w:val="none"/>
-      </w:rPr>
-    </w:lvl>
-    <w:lvl w:ilvl="4">
-      <w:start w:val="1"/>
-      <w:numFmt w:val="bullet"/>
-      <w:lvlText w:val="+"/>
-      <w:lvlJc w:val="left"/>
-      <w:pPr>
-        <w:ind w:left="3600" w:hanging="360"/>
-      </w:pPr>
-      <w:rPr>
-        <w:u w:val="none"/>
-      </w:rPr>
-    </w:lvl>
-    <w:lvl w:ilvl="5">
-      <w:start w:val="1"/>
-      <w:numFmt w:val="bullet"/>
-      <w:lvlText w:val="+"/>
-      <w:lvlJc w:val="left"/>
-      <w:pPr>
-        <w:ind w:left="4320" w:hanging="360"/>
-      </w:pPr>
-      <w:rPr>
-        <w:u w:val="none"/>
-      </w:rPr>
-    </w:lvl>
-    <w:lvl w:ilvl="6">
-      <w:start w:val="1"/>
-      <w:numFmt w:val="bullet"/>
-      <w:lvlText w:val="+"/>
-      <w:lvlJc w:val="left"/>
-      <w:pPr>
-        <w:ind w:left="5040" w:hanging="360"/>
-      </w:pPr>
-      <w:rPr>
-        <w:u w:val="none"/>
-      </w:rPr>
-    </w:lvl>
-    <w:lvl w:ilvl="7">
-      <w:start w:val="1"/>
-      <w:numFmt w:val="bullet"/>
-      <w:lvlText w:val="+"/>
-      <w:lvlJc w:val="left"/>
-      <w:pPr>
-        <w:ind w:left="5760" w:hanging="360"/>
-      </w:pPr>
-      <w:rPr>
-        <w:u w:val="none"/>
-      </w:rPr>
-    </w:lvl>
-    <w:lvl w:ilvl="8">
-      <w:start w:val="1"/>
-      <w:numFmt w:val="bullet"/>
-      <w:lvlText w:val="+"/>
       <w:lvlJc w:val="left"/>
       <w:pPr>
         <w:ind w:left="6480" w:hanging="360"/>
@@ -13465,11 +12867,420 @@
   <w:abstractNum w:abstractNumId="8">
     <w:lvl w:ilvl="0">
       <w:start w:val="1"/>
+      <w:numFmt w:val="decimal"/>
+      <w:lvlText w:val="%1."/>
+      <w:lvlJc w:val="left"/>
+      <w:pPr>
+        <w:ind w:left="644" w:hanging="359.9999999999999"/>
+      </w:pPr>
+      <w:rPr/>
+    </w:lvl>
+    <w:lvl w:ilvl="1">
+      <w:start w:val="1"/>
+      <w:numFmt w:val="lowerLetter"/>
+      <w:lvlText w:val="%2."/>
+      <w:lvlJc w:val="left"/>
+      <w:pPr>
+        <w:ind w:left="1440" w:hanging="360"/>
+      </w:pPr>
+      <w:rPr/>
+    </w:lvl>
+    <w:lvl w:ilvl="2">
+      <w:start w:val="1"/>
+      <w:numFmt w:val="lowerRoman"/>
+      <w:lvlText w:val="%3."/>
+      <w:lvlJc w:val="right"/>
+      <w:pPr>
+        <w:ind w:left="2160" w:hanging="180"/>
+      </w:pPr>
+      <w:rPr/>
+    </w:lvl>
+    <w:lvl w:ilvl="3">
+      <w:start w:val="1"/>
+      <w:numFmt w:val="decimal"/>
+      <w:lvlText w:val="%4."/>
+      <w:lvlJc w:val="left"/>
+      <w:pPr>
+        <w:ind w:left="2880" w:hanging="360"/>
+      </w:pPr>
+      <w:rPr/>
+    </w:lvl>
+    <w:lvl w:ilvl="4">
+      <w:start w:val="1"/>
+      <w:numFmt w:val="lowerLetter"/>
+      <w:lvlText w:val="%5."/>
+      <w:lvlJc w:val="left"/>
+      <w:pPr>
+        <w:ind w:left="3600" w:hanging="360"/>
+      </w:pPr>
+      <w:rPr/>
+    </w:lvl>
+    <w:lvl w:ilvl="5">
+      <w:start w:val="1"/>
+      <w:numFmt w:val="lowerRoman"/>
+      <w:lvlText w:val="%6."/>
+      <w:lvlJc w:val="right"/>
+      <w:pPr>
+        <w:ind w:left="4320" w:hanging="180"/>
+      </w:pPr>
+      <w:rPr/>
+    </w:lvl>
+    <w:lvl w:ilvl="6">
+      <w:start w:val="1"/>
+      <w:numFmt w:val="decimal"/>
+      <w:lvlText w:val="%7."/>
+      <w:lvlJc w:val="left"/>
+      <w:pPr>
+        <w:ind w:left="5040" w:hanging="360"/>
+      </w:pPr>
+      <w:rPr/>
+    </w:lvl>
+    <w:lvl w:ilvl="7">
+      <w:start w:val="1"/>
+      <w:numFmt w:val="lowerLetter"/>
+      <w:lvlText w:val="%8."/>
+      <w:lvlJc w:val="left"/>
+      <w:pPr>
+        <w:ind w:left="5760" w:hanging="360"/>
+      </w:pPr>
+      <w:rPr/>
+    </w:lvl>
+    <w:lvl w:ilvl="8">
+      <w:start w:val="1"/>
+      <w:numFmt w:val="lowerRoman"/>
+      <w:lvlText w:val="%9."/>
+      <w:lvlJc w:val="right"/>
+      <w:pPr>
+        <w:ind w:left="6480" w:hanging="180"/>
+      </w:pPr>
+      <w:rPr/>
+    </w:lvl>
+  </w:abstractNum>
+  <w:abstractNum w:abstractNumId="9">
+    <w:lvl w:ilvl="0">
+      <w:start w:val="1"/>
       <w:numFmt w:val="bullet"/>
       <w:lvlText w:val="-"/>
       <w:lvlJc w:val="left"/>
       <w:pPr>
+        <w:ind w:left="1287" w:hanging="360.0000000000002"/>
+      </w:pPr>
+      <w:rPr>
+        <w:rFonts w:ascii="Times New Roman" w:cs="Times New Roman" w:eastAsia="Times New Roman" w:hAnsi="Times New Roman"/>
+      </w:rPr>
+    </w:lvl>
+    <w:lvl w:ilvl="1">
+      <w:start w:val="1"/>
+      <w:numFmt w:val="bullet"/>
+      <w:lvlText w:val="o"/>
+      <w:lvlJc w:val="left"/>
+      <w:pPr>
+        <w:ind w:left="2007" w:hanging="360"/>
+      </w:pPr>
+      <w:rPr>
+        <w:rFonts w:ascii="Courier New" w:cs="Courier New" w:eastAsia="Courier New" w:hAnsi="Courier New"/>
+      </w:rPr>
+    </w:lvl>
+    <w:lvl w:ilvl="2">
+      <w:start w:val="1"/>
+      <w:numFmt w:val="bullet"/>
+      <w:lvlText w:val="▪"/>
+      <w:lvlJc w:val="left"/>
+      <w:pPr>
+        <w:ind w:left="2727" w:hanging="360"/>
+      </w:pPr>
+      <w:rPr>
+        <w:rFonts w:ascii="Noto Sans Symbols" w:cs="Noto Sans Symbols" w:eastAsia="Noto Sans Symbols" w:hAnsi="Noto Sans Symbols"/>
+      </w:rPr>
+    </w:lvl>
+    <w:lvl w:ilvl="3">
+      <w:start w:val="1"/>
+      <w:numFmt w:val="bullet"/>
+      <w:lvlText w:val="●"/>
+      <w:lvlJc w:val="left"/>
+      <w:pPr>
+        <w:ind w:left="3447" w:hanging="360"/>
+      </w:pPr>
+      <w:rPr>
+        <w:rFonts w:ascii="Noto Sans Symbols" w:cs="Noto Sans Symbols" w:eastAsia="Noto Sans Symbols" w:hAnsi="Noto Sans Symbols"/>
+      </w:rPr>
+    </w:lvl>
+    <w:lvl w:ilvl="4">
+      <w:start w:val="1"/>
+      <w:numFmt w:val="bullet"/>
+      <w:lvlText w:val="o"/>
+      <w:lvlJc w:val="left"/>
+      <w:pPr>
+        <w:ind w:left="4167" w:hanging="360"/>
+      </w:pPr>
+      <w:rPr>
+        <w:rFonts w:ascii="Courier New" w:cs="Courier New" w:eastAsia="Courier New" w:hAnsi="Courier New"/>
+      </w:rPr>
+    </w:lvl>
+    <w:lvl w:ilvl="5">
+      <w:start w:val="1"/>
+      <w:numFmt w:val="bullet"/>
+      <w:lvlText w:val="▪"/>
+      <w:lvlJc w:val="left"/>
+      <w:pPr>
+        <w:ind w:left="4887" w:hanging="360"/>
+      </w:pPr>
+      <w:rPr>
+        <w:rFonts w:ascii="Noto Sans Symbols" w:cs="Noto Sans Symbols" w:eastAsia="Noto Sans Symbols" w:hAnsi="Noto Sans Symbols"/>
+      </w:rPr>
+    </w:lvl>
+    <w:lvl w:ilvl="6">
+      <w:start w:val="1"/>
+      <w:numFmt w:val="bullet"/>
+      <w:lvlText w:val="●"/>
+      <w:lvlJc w:val="left"/>
+      <w:pPr>
+        <w:ind w:left="5607" w:hanging="360"/>
+      </w:pPr>
+      <w:rPr>
+        <w:rFonts w:ascii="Noto Sans Symbols" w:cs="Noto Sans Symbols" w:eastAsia="Noto Sans Symbols" w:hAnsi="Noto Sans Symbols"/>
+      </w:rPr>
+    </w:lvl>
+    <w:lvl w:ilvl="7">
+      <w:start w:val="1"/>
+      <w:numFmt w:val="bullet"/>
+      <w:lvlText w:val="o"/>
+      <w:lvlJc w:val="left"/>
+      <w:pPr>
+        <w:ind w:left="6327" w:hanging="360"/>
+      </w:pPr>
+      <w:rPr>
+        <w:rFonts w:ascii="Courier New" w:cs="Courier New" w:eastAsia="Courier New" w:hAnsi="Courier New"/>
+      </w:rPr>
+    </w:lvl>
+    <w:lvl w:ilvl="8">
+      <w:start w:val="1"/>
+      <w:numFmt w:val="bullet"/>
+      <w:lvlText w:val="▪"/>
+      <w:lvlJc w:val="left"/>
+      <w:pPr>
+        <w:ind w:left="7047" w:hanging="360"/>
+      </w:pPr>
+      <w:rPr>
+        <w:rFonts w:ascii="Noto Sans Symbols" w:cs="Noto Sans Symbols" w:eastAsia="Noto Sans Symbols" w:hAnsi="Noto Sans Symbols"/>
+      </w:rPr>
+    </w:lvl>
+  </w:abstractNum>
+  <w:abstractNum w:abstractNumId="10">
+    <w:lvl w:ilvl="0">
+      <w:start w:val="1"/>
+      <w:numFmt w:val="decimal"/>
+      <w:lvlText w:val="%1"/>
+      <w:lvlJc w:val="left"/>
+      <w:pPr>
+        <w:ind w:left="360" w:hanging="360"/>
+      </w:pPr>
+      <w:rPr/>
+    </w:lvl>
+    <w:lvl w:ilvl="1">
+      <w:start w:val="1"/>
+      <w:numFmt w:val="decimal"/>
+      <w:lvlText w:val="%1.%2"/>
+      <w:lvlJc w:val="left"/>
+      <w:pPr>
         <w:ind w:left="720" w:hanging="360"/>
+      </w:pPr>
+      <w:rPr>
+        <w:rFonts w:ascii="Times New Roman" w:cs="Times New Roman" w:eastAsia="Times New Roman" w:hAnsi="Times New Roman"/>
+        <w:b w:val="1"/>
+        <w:sz w:val="26"/>
+        <w:szCs w:val="26"/>
+      </w:rPr>
+    </w:lvl>
+    <w:lvl w:ilvl="2">
+      <w:start w:val="1"/>
+      <w:numFmt w:val="decimal"/>
+      <w:lvlText w:val="%1.%2.%3"/>
+      <w:lvlJc w:val="left"/>
+      <w:pPr>
+        <w:ind w:left="1440" w:hanging="720"/>
+      </w:pPr>
+      <w:rPr/>
+    </w:lvl>
+    <w:lvl w:ilvl="3">
+      <w:start w:val="1"/>
+      <w:numFmt w:val="decimal"/>
+      <w:lvlText w:val="%1.%2.%3.%4"/>
+      <w:lvlJc w:val="left"/>
+      <w:pPr>
+        <w:ind w:left="2160" w:hanging="1080"/>
+      </w:pPr>
+      <w:rPr/>
+    </w:lvl>
+    <w:lvl w:ilvl="4">
+      <w:start w:val="1"/>
+      <w:numFmt w:val="decimal"/>
+      <w:lvlText w:val="%1.%2.%3.%4.%5"/>
+      <w:lvlJc w:val="left"/>
+      <w:pPr>
+        <w:ind w:left="2520" w:hanging="1080"/>
+      </w:pPr>
+      <w:rPr/>
+    </w:lvl>
+    <w:lvl w:ilvl="5">
+      <w:start w:val="1"/>
+      <w:numFmt w:val="decimal"/>
+      <w:lvlText w:val="%1.%2.%3.%4.%5.%6"/>
+      <w:lvlJc w:val="left"/>
+      <w:pPr>
+        <w:ind w:left="3240" w:hanging="1440"/>
+      </w:pPr>
+      <w:rPr/>
+    </w:lvl>
+    <w:lvl w:ilvl="6">
+      <w:start w:val="1"/>
+      <w:numFmt w:val="decimal"/>
+      <w:lvlText w:val="%1.%2.%3.%4.%5.%6.%7"/>
+      <w:lvlJc w:val="left"/>
+      <w:pPr>
+        <w:ind w:left="3600" w:hanging="1440"/>
+      </w:pPr>
+      <w:rPr/>
+    </w:lvl>
+    <w:lvl w:ilvl="7">
+      <w:start w:val="1"/>
+      <w:numFmt w:val="decimal"/>
+      <w:lvlText w:val="%1.%2.%3.%4.%5.%6.%7.%8"/>
+      <w:lvlJc w:val="left"/>
+      <w:pPr>
+        <w:ind w:left="4320" w:hanging="1800"/>
+      </w:pPr>
+      <w:rPr/>
+    </w:lvl>
+    <w:lvl w:ilvl="8">
+      <w:start w:val="1"/>
+      <w:numFmt w:val="decimal"/>
+      <w:lvlText w:val="%1.%2.%3.%4.%5.%6.%7.%8.%9"/>
+      <w:lvlJc w:val="left"/>
+      <w:pPr>
+        <w:ind w:left="5040" w:hanging="2160"/>
+      </w:pPr>
+      <w:rPr/>
+    </w:lvl>
+  </w:abstractNum>
+  <w:abstractNum w:abstractNumId="11">
+    <w:lvl w:ilvl="0">
+      <w:start w:val="1"/>
+      <w:numFmt w:val="bullet"/>
+      <w:lvlText w:val="●"/>
+      <w:lvlJc w:val="left"/>
+      <w:pPr>
+        <w:ind w:left="720" w:hanging="360"/>
+      </w:pPr>
+      <w:rPr>
+        <w:rFonts w:ascii="Noto Sans Symbols" w:cs="Noto Sans Symbols" w:eastAsia="Noto Sans Symbols" w:hAnsi="Noto Sans Symbols"/>
+      </w:rPr>
+    </w:lvl>
+    <w:lvl w:ilvl="1">
+      <w:start w:val="1"/>
+      <w:numFmt w:val="bullet"/>
+      <w:lvlText w:val="o"/>
+      <w:lvlJc w:val="left"/>
+      <w:pPr>
+        <w:ind w:left="1440" w:hanging="360"/>
+      </w:pPr>
+      <w:rPr>
+        <w:rFonts w:ascii="Courier New" w:cs="Courier New" w:eastAsia="Courier New" w:hAnsi="Courier New"/>
+      </w:rPr>
+    </w:lvl>
+    <w:lvl w:ilvl="2">
+      <w:start w:val="1"/>
+      <w:numFmt w:val="bullet"/>
+      <w:lvlText w:val="▪"/>
+      <w:lvlJc w:val="left"/>
+      <w:pPr>
+        <w:ind w:left="2160" w:hanging="360"/>
+      </w:pPr>
+      <w:rPr>
+        <w:rFonts w:ascii="Noto Sans Symbols" w:cs="Noto Sans Symbols" w:eastAsia="Noto Sans Symbols" w:hAnsi="Noto Sans Symbols"/>
+      </w:rPr>
+    </w:lvl>
+    <w:lvl w:ilvl="3">
+      <w:start w:val="1"/>
+      <w:numFmt w:val="bullet"/>
+      <w:lvlText w:val="●"/>
+      <w:lvlJc w:val="left"/>
+      <w:pPr>
+        <w:ind w:left="2880" w:hanging="360"/>
+      </w:pPr>
+      <w:rPr>
+        <w:rFonts w:ascii="Noto Sans Symbols" w:cs="Noto Sans Symbols" w:eastAsia="Noto Sans Symbols" w:hAnsi="Noto Sans Symbols"/>
+      </w:rPr>
+    </w:lvl>
+    <w:lvl w:ilvl="4">
+      <w:start w:val="1"/>
+      <w:numFmt w:val="bullet"/>
+      <w:lvlText w:val="o"/>
+      <w:lvlJc w:val="left"/>
+      <w:pPr>
+        <w:ind w:left="3600" w:hanging="360"/>
+      </w:pPr>
+      <w:rPr>
+        <w:rFonts w:ascii="Courier New" w:cs="Courier New" w:eastAsia="Courier New" w:hAnsi="Courier New"/>
+      </w:rPr>
+    </w:lvl>
+    <w:lvl w:ilvl="5">
+      <w:start w:val="1"/>
+      <w:numFmt w:val="bullet"/>
+      <w:lvlText w:val="▪"/>
+      <w:lvlJc w:val="left"/>
+      <w:pPr>
+        <w:ind w:left="4320" w:hanging="360"/>
+      </w:pPr>
+      <w:rPr>
+        <w:rFonts w:ascii="Noto Sans Symbols" w:cs="Noto Sans Symbols" w:eastAsia="Noto Sans Symbols" w:hAnsi="Noto Sans Symbols"/>
+      </w:rPr>
+    </w:lvl>
+    <w:lvl w:ilvl="6">
+      <w:start w:val="1"/>
+      <w:numFmt w:val="bullet"/>
+      <w:lvlText w:val="●"/>
+      <w:lvlJc w:val="left"/>
+      <w:pPr>
+        <w:ind w:left="5040" w:hanging="360"/>
+      </w:pPr>
+      <w:rPr>
+        <w:rFonts w:ascii="Noto Sans Symbols" w:cs="Noto Sans Symbols" w:eastAsia="Noto Sans Symbols" w:hAnsi="Noto Sans Symbols"/>
+      </w:rPr>
+    </w:lvl>
+    <w:lvl w:ilvl="7">
+      <w:start w:val="1"/>
+      <w:numFmt w:val="bullet"/>
+      <w:lvlText w:val="o"/>
+      <w:lvlJc w:val="left"/>
+      <w:pPr>
+        <w:ind w:left="5760" w:hanging="360"/>
+      </w:pPr>
+      <w:rPr>
+        <w:rFonts w:ascii="Courier New" w:cs="Courier New" w:eastAsia="Courier New" w:hAnsi="Courier New"/>
+      </w:rPr>
+    </w:lvl>
+    <w:lvl w:ilvl="8">
+      <w:start w:val="1"/>
+      <w:numFmt w:val="bullet"/>
+      <w:lvlText w:val="▪"/>
+      <w:lvlJc w:val="left"/>
+      <w:pPr>
+        <w:ind w:left="6480" w:hanging="360"/>
+      </w:pPr>
+      <w:rPr>
+        <w:rFonts w:ascii="Noto Sans Symbols" w:cs="Noto Sans Symbols" w:eastAsia="Noto Sans Symbols" w:hAnsi="Noto Sans Symbols"/>
+      </w:rPr>
+    </w:lvl>
+  </w:abstractNum>
+  <w:abstractNum w:abstractNumId="12">
+    <w:lvl w:ilvl="0">
+      <w:start w:val="1"/>
+      <w:numFmt w:val="bullet"/>
+      <w:lvlText w:val="-"/>
+      <w:lvlJc w:val="left"/>
+      <w:pPr>
+        <w:ind w:left="1440" w:hanging="360"/>
       </w:pPr>
       <w:rPr>
         <w:u w:val="none"/>
@@ -13481,7 +13292,7 @@
       <w:lvlText w:val="-"/>
       <w:lvlJc w:val="left"/>
       <w:pPr>
-        <w:ind w:left="1440" w:hanging="360"/>
+        <w:ind w:left="2160" w:hanging="360"/>
       </w:pPr>
       <w:rPr>
         <w:u w:val="none"/>
@@ -13493,7 +13304,7 @@
       <w:lvlText w:val="-"/>
       <w:lvlJc w:val="left"/>
       <w:pPr>
-        <w:ind w:left="2160" w:hanging="360"/>
+        <w:ind w:left="2880" w:hanging="360"/>
       </w:pPr>
       <w:rPr>
         <w:u w:val="none"/>
@@ -13505,7 +13316,7 @@
       <w:lvlText w:val="-"/>
       <w:lvlJc w:val="left"/>
       <w:pPr>
-        <w:ind w:left="2880" w:hanging="360"/>
+        <w:ind w:left="3600" w:hanging="360"/>
       </w:pPr>
       <w:rPr>
         <w:u w:val="none"/>
@@ -13517,7 +13328,7 @@
       <w:lvlText w:val="-"/>
       <w:lvlJc w:val="left"/>
       <w:pPr>
-        <w:ind w:left="3600" w:hanging="360"/>
+        <w:ind w:left="4320" w:hanging="360"/>
       </w:pPr>
       <w:rPr>
         <w:u w:val="none"/>
@@ -13529,7 +13340,7 @@
       <w:lvlText w:val="-"/>
       <w:lvlJc w:val="left"/>
       <w:pPr>
-        <w:ind w:left="4320" w:hanging="360"/>
+        <w:ind w:left="5040" w:hanging="360"/>
       </w:pPr>
       <w:rPr>
         <w:u w:val="none"/>
@@ -13541,7 +13352,7 @@
       <w:lvlText w:val="-"/>
       <w:lvlJc w:val="left"/>
       <w:pPr>
-        <w:ind w:left="5040" w:hanging="360"/>
+        <w:ind w:left="5760" w:hanging="360"/>
       </w:pPr>
       <w:rPr>
         <w:u w:val="none"/>
@@ -13553,7 +13364,7 @@
       <w:lvlText w:val="-"/>
       <w:lvlJc w:val="left"/>
       <w:pPr>
-        <w:ind w:left="5760" w:hanging="360"/>
+        <w:ind w:left="6480" w:hanging="360"/>
       </w:pPr>
       <w:rPr>
         <w:u w:val="none"/>
@@ -13565,216 +13376,14 @@
       <w:lvlText w:val="-"/>
       <w:lvlJc w:val="left"/>
       <w:pPr>
-        <w:ind w:left="6480" w:hanging="360"/>
+        <w:ind w:left="7200" w:hanging="360"/>
       </w:pPr>
       <w:rPr>
         <w:u w:val="none"/>
       </w:rPr>
     </w:lvl>
   </w:abstractNum>
-  <w:abstractNum w:abstractNumId="9">
-    <w:lvl w:ilvl="0">
-      <w:start w:val="1"/>
-      <w:numFmt w:val="decimal"/>
-      <w:lvlText w:val="%1."/>
-      <w:lvlJc w:val="left"/>
-      <w:pPr>
-        <w:ind w:left="644" w:hanging="359.99999999999994"/>
-      </w:pPr>
-      <w:rPr/>
-    </w:lvl>
-    <w:lvl w:ilvl="1">
-      <w:start w:val="1"/>
-      <w:numFmt w:val="lowerLetter"/>
-      <w:lvlText w:val="%2."/>
-      <w:lvlJc w:val="left"/>
-      <w:pPr>
-        <w:ind w:left="1440" w:hanging="360"/>
-      </w:pPr>
-      <w:rPr/>
-    </w:lvl>
-    <w:lvl w:ilvl="2">
-      <w:start w:val="1"/>
-      <w:numFmt w:val="lowerRoman"/>
-      <w:lvlText w:val="%3."/>
-      <w:lvlJc w:val="right"/>
-      <w:pPr>
-        <w:ind w:left="2160" w:hanging="180"/>
-      </w:pPr>
-      <w:rPr/>
-    </w:lvl>
-    <w:lvl w:ilvl="3">
-      <w:start w:val="1"/>
-      <w:numFmt w:val="decimal"/>
-      <w:lvlText w:val="%4."/>
-      <w:lvlJc w:val="left"/>
-      <w:pPr>
-        <w:ind w:left="2880" w:hanging="360"/>
-      </w:pPr>
-      <w:rPr/>
-    </w:lvl>
-    <w:lvl w:ilvl="4">
-      <w:start w:val="1"/>
-      <w:numFmt w:val="lowerLetter"/>
-      <w:lvlText w:val="%5."/>
-      <w:lvlJc w:val="left"/>
-      <w:pPr>
-        <w:ind w:left="3600" w:hanging="360"/>
-      </w:pPr>
-      <w:rPr/>
-    </w:lvl>
-    <w:lvl w:ilvl="5">
-      <w:start w:val="1"/>
-      <w:numFmt w:val="lowerRoman"/>
-      <w:lvlText w:val="%6."/>
-      <w:lvlJc w:val="right"/>
-      <w:pPr>
-        <w:ind w:left="4320" w:hanging="180"/>
-      </w:pPr>
-      <w:rPr/>
-    </w:lvl>
-    <w:lvl w:ilvl="6">
-      <w:start w:val="1"/>
-      <w:numFmt w:val="decimal"/>
-      <w:lvlText w:val="%7."/>
-      <w:lvlJc w:val="left"/>
-      <w:pPr>
-        <w:ind w:left="5040" w:hanging="360"/>
-      </w:pPr>
-      <w:rPr/>
-    </w:lvl>
-    <w:lvl w:ilvl="7">
-      <w:start w:val="1"/>
-      <w:numFmt w:val="lowerLetter"/>
-      <w:lvlText w:val="%8."/>
-      <w:lvlJc w:val="left"/>
-      <w:pPr>
-        <w:ind w:left="5760" w:hanging="360"/>
-      </w:pPr>
-      <w:rPr/>
-    </w:lvl>
-    <w:lvl w:ilvl="8">
-      <w:start w:val="1"/>
-      <w:numFmt w:val="lowerRoman"/>
-      <w:lvlText w:val="%9."/>
-      <w:lvlJc w:val="right"/>
-      <w:pPr>
-        <w:ind w:left="6480" w:hanging="180"/>
-      </w:pPr>
-      <w:rPr/>
-    </w:lvl>
-  </w:abstractNum>
-  <w:abstractNum w:abstractNumId="10">
-    <w:lvl w:ilvl="0">
-      <w:start w:val="1"/>
-      <w:numFmt w:val="bullet"/>
-      <w:lvlText w:val="-"/>
-      <w:lvlJc w:val="left"/>
-      <w:pPr>
-        <w:ind w:left="1571" w:hanging="360"/>
-      </w:pPr>
-      <w:rPr>
-        <w:rFonts w:ascii="Times New Roman" w:cs="Times New Roman" w:eastAsia="Times New Roman" w:hAnsi="Times New Roman"/>
-      </w:rPr>
-    </w:lvl>
-    <w:lvl w:ilvl="1">
-      <w:start w:val="1"/>
-      <w:numFmt w:val="bullet"/>
-      <w:lvlText w:val="o"/>
-      <w:lvlJc w:val="left"/>
-      <w:pPr>
-        <w:ind w:left="2291" w:hanging="360"/>
-      </w:pPr>
-      <w:rPr>
-        <w:rFonts w:ascii="Courier New" w:cs="Courier New" w:eastAsia="Courier New" w:hAnsi="Courier New"/>
-      </w:rPr>
-    </w:lvl>
-    <w:lvl w:ilvl="2">
-      <w:start w:val="1"/>
-      <w:numFmt w:val="bullet"/>
-      <w:lvlText w:val="▪"/>
-      <w:lvlJc w:val="left"/>
-      <w:pPr>
-        <w:ind w:left="3011" w:hanging="360"/>
-      </w:pPr>
-      <w:rPr>
-        <w:rFonts w:ascii="Noto Sans Symbols" w:cs="Noto Sans Symbols" w:eastAsia="Noto Sans Symbols" w:hAnsi="Noto Sans Symbols"/>
-      </w:rPr>
-    </w:lvl>
-    <w:lvl w:ilvl="3">
-      <w:start w:val="1"/>
-      <w:numFmt w:val="bullet"/>
-      <w:lvlText w:val="●"/>
-      <w:lvlJc w:val="left"/>
-      <w:pPr>
-        <w:ind w:left="3731" w:hanging="360"/>
-      </w:pPr>
-      <w:rPr>
-        <w:rFonts w:ascii="Noto Sans Symbols" w:cs="Noto Sans Symbols" w:eastAsia="Noto Sans Symbols" w:hAnsi="Noto Sans Symbols"/>
-      </w:rPr>
-    </w:lvl>
-    <w:lvl w:ilvl="4">
-      <w:start w:val="1"/>
-      <w:numFmt w:val="bullet"/>
-      <w:lvlText w:val="o"/>
-      <w:lvlJc w:val="left"/>
-      <w:pPr>
-        <w:ind w:left="4451" w:hanging="360"/>
-      </w:pPr>
-      <w:rPr>
-        <w:rFonts w:ascii="Courier New" w:cs="Courier New" w:eastAsia="Courier New" w:hAnsi="Courier New"/>
-      </w:rPr>
-    </w:lvl>
-    <w:lvl w:ilvl="5">
-      <w:start w:val="1"/>
-      <w:numFmt w:val="bullet"/>
-      <w:lvlText w:val="▪"/>
-      <w:lvlJc w:val="left"/>
-      <w:pPr>
-        <w:ind w:left="5171" w:hanging="360"/>
-      </w:pPr>
-      <w:rPr>
-        <w:rFonts w:ascii="Noto Sans Symbols" w:cs="Noto Sans Symbols" w:eastAsia="Noto Sans Symbols" w:hAnsi="Noto Sans Symbols"/>
-      </w:rPr>
-    </w:lvl>
-    <w:lvl w:ilvl="6">
-      <w:start w:val="1"/>
-      <w:numFmt w:val="bullet"/>
-      <w:lvlText w:val="●"/>
-      <w:lvlJc w:val="left"/>
-      <w:pPr>
-        <w:ind w:left="5891" w:hanging="360"/>
-      </w:pPr>
-      <w:rPr>
-        <w:rFonts w:ascii="Noto Sans Symbols" w:cs="Noto Sans Symbols" w:eastAsia="Noto Sans Symbols" w:hAnsi="Noto Sans Symbols"/>
-      </w:rPr>
-    </w:lvl>
-    <w:lvl w:ilvl="7">
-      <w:start w:val="1"/>
-      <w:numFmt w:val="bullet"/>
-      <w:lvlText w:val="o"/>
-      <w:lvlJc w:val="left"/>
-      <w:pPr>
-        <w:ind w:left="6611" w:hanging="360"/>
-      </w:pPr>
-      <w:rPr>
-        <w:rFonts w:ascii="Courier New" w:cs="Courier New" w:eastAsia="Courier New" w:hAnsi="Courier New"/>
-      </w:rPr>
-    </w:lvl>
-    <w:lvl w:ilvl="8">
-      <w:start w:val="1"/>
-      <w:numFmt w:val="bullet"/>
-      <w:lvlText w:val="▪"/>
-      <w:lvlJc w:val="left"/>
-      <w:pPr>
-        <w:ind w:left="7331" w:hanging="360"/>
-      </w:pPr>
-      <w:rPr>
-        <w:rFonts w:ascii="Noto Sans Symbols" w:cs="Noto Sans Symbols" w:eastAsia="Noto Sans Symbols" w:hAnsi="Noto Sans Symbols"/>
-      </w:rPr>
-    </w:lvl>
-  </w:abstractNum>
-  <w:abstractNum w:abstractNumId="11">
+  <w:abstractNum w:abstractNumId="13">
     <w:lvl w:ilvl="0">
       <w:start w:val="1"/>
       <w:numFmt w:val="bullet"/>
@@ -13884,337 +13493,7 @@
       </w:rPr>
     </w:lvl>
   </w:abstractNum>
-  <w:abstractNum w:abstractNumId="12">
-    <w:lvl w:ilvl="0">
-      <w:start w:val="1"/>
-      <w:numFmt w:val="bullet"/>
-      <w:lvlText w:val="●"/>
-      <w:lvlJc w:val="left"/>
-      <w:pPr>
-        <w:ind w:left="720" w:hanging="360"/>
-      </w:pPr>
-      <w:rPr>
-        <w:rFonts w:ascii="Noto Sans Symbols" w:cs="Noto Sans Symbols" w:eastAsia="Noto Sans Symbols" w:hAnsi="Noto Sans Symbols"/>
-      </w:rPr>
-    </w:lvl>
-    <w:lvl w:ilvl="1">
-      <w:start w:val="1"/>
-      <w:numFmt w:val="bullet"/>
-      <w:lvlText w:val="o"/>
-      <w:lvlJc w:val="left"/>
-      <w:pPr>
-        <w:ind w:left="1440" w:hanging="360"/>
-      </w:pPr>
-      <w:rPr>
-        <w:rFonts w:ascii="Courier New" w:cs="Courier New" w:eastAsia="Courier New" w:hAnsi="Courier New"/>
-      </w:rPr>
-    </w:lvl>
-    <w:lvl w:ilvl="2">
-      <w:start w:val="1"/>
-      <w:numFmt w:val="bullet"/>
-      <w:lvlText w:val="▪"/>
-      <w:lvlJc w:val="left"/>
-      <w:pPr>
-        <w:ind w:left="2160" w:hanging="360"/>
-      </w:pPr>
-      <w:rPr>
-        <w:rFonts w:ascii="Noto Sans Symbols" w:cs="Noto Sans Symbols" w:eastAsia="Noto Sans Symbols" w:hAnsi="Noto Sans Symbols"/>
-      </w:rPr>
-    </w:lvl>
-    <w:lvl w:ilvl="3">
-      <w:start w:val="1"/>
-      <w:numFmt w:val="bullet"/>
-      <w:lvlText w:val="●"/>
-      <w:lvlJc w:val="left"/>
-      <w:pPr>
-        <w:ind w:left="2880" w:hanging="360"/>
-      </w:pPr>
-      <w:rPr>
-        <w:rFonts w:ascii="Noto Sans Symbols" w:cs="Noto Sans Symbols" w:eastAsia="Noto Sans Symbols" w:hAnsi="Noto Sans Symbols"/>
-      </w:rPr>
-    </w:lvl>
-    <w:lvl w:ilvl="4">
-      <w:start w:val="1"/>
-      <w:numFmt w:val="bullet"/>
-      <w:lvlText w:val="o"/>
-      <w:lvlJc w:val="left"/>
-      <w:pPr>
-        <w:ind w:left="3600" w:hanging="360"/>
-      </w:pPr>
-      <w:rPr>
-        <w:rFonts w:ascii="Courier New" w:cs="Courier New" w:eastAsia="Courier New" w:hAnsi="Courier New"/>
-      </w:rPr>
-    </w:lvl>
-    <w:lvl w:ilvl="5">
-      <w:start w:val="1"/>
-      <w:numFmt w:val="bullet"/>
-      <w:lvlText w:val="▪"/>
-      <w:lvlJc w:val="left"/>
-      <w:pPr>
-        <w:ind w:left="4320" w:hanging="360"/>
-      </w:pPr>
-      <w:rPr>
-        <w:rFonts w:ascii="Noto Sans Symbols" w:cs="Noto Sans Symbols" w:eastAsia="Noto Sans Symbols" w:hAnsi="Noto Sans Symbols"/>
-      </w:rPr>
-    </w:lvl>
-    <w:lvl w:ilvl="6">
-      <w:start w:val="1"/>
-      <w:numFmt w:val="bullet"/>
-      <w:lvlText w:val="●"/>
-      <w:lvlJc w:val="left"/>
-      <w:pPr>
-        <w:ind w:left="5040" w:hanging="360"/>
-      </w:pPr>
-      <w:rPr>
-        <w:rFonts w:ascii="Noto Sans Symbols" w:cs="Noto Sans Symbols" w:eastAsia="Noto Sans Symbols" w:hAnsi="Noto Sans Symbols"/>
-      </w:rPr>
-    </w:lvl>
-    <w:lvl w:ilvl="7">
-      <w:start w:val="1"/>
-      <w:numFmt w:val="bullet"/>
-      <w:lvlText w:val="o"/>
-      <w:lvlJc w:val="left"/>
-      <w:pPr>
-        <w:ind w:left="5760" w:hanging="360"/>
-      </w:pPr>
-      <w:rPr>
-        <w:rFonts w:ascii="Courier New" w:cs="Courier New" w:eastAsia="Courier New" w:hAnsi="Courier New"/>
-      </w:rPr>
-    </w:lvl>
-    <w:lvl w:ilvl="8">
-      <w:start w:val="1"/>
-      <w:numFmt w:val="bullet"/>
-      <w:lvlText w:val="▪"/>
-      <w:lvlJc w:val="left"/>
-      <w:pPr>
-        <w:ind w:left="6480" w:hanging="360"/>
-      </w:pPr>
-      <w:rPr>
-        <w:rFonts w:ascii="Noto Sans Symbols" w:cs="Noto Sans Symbols" w:eastAsia="Noto Sans Symbols" w:hAnsi="Noto Sans Symbols"/>
-      </w:rPr>
-    </w:lvl>
-  </w:abstractNum>
-  <w:abstractNum w:abstractNumId="13">
-    <w:lvl w:ilvl="0">
-      <w:start w:val="1"/>
-      <w:numFmt w:val="bullet"/>
-      <w:lvlText w:val="-"/>
-      <w:lvlJc w:val="left"/>
-      <w:pPr>
-        <w:ind w:left="1287" w:hanging="360.0000000000001"/>
-      </w:pPr>
-      <w:rPr>
-        <w:rFonts w:ascii="Times New Roman" w:cs="Times New Roman" w:eastAsia="Times New Roman" w:hAnsi="Times New Roman"/>
-      </w:rPr>
-    </w:lvl>
-    <w:lvl w:ilvl="1">
-      <w:start w:val="1"/>
-      <w:numFmt w:val="bullet"/>
-      <w:lvlText w:val="o"/>
-      <w:lvlJc w:val="left"/>
-      <w:pPr>
-        <w:ind w:left="2007" w:hanging="360"/>
-      </w:pPr>
-      <w:rPr>
-        <w:rFonts w:ascii="Courier New" w:cs="Courier New" w:eastAsia="Courier New" w:hAnsi="Courier New"/>
-      </w:rPr>
-    </w:lvl>
-    <w:lvl w:ilvl="2">
-      <w:start w:val="1"/>
-      <w:numFmt w:val="bullet"/>
-      <w:lvlText w:val="▪"/>
-      <w:lvlJc w:val="left"/>
-      <w:pPr>
-        <w:ind w:left="2727" w:hanging="360"/>
-      </w:pPr>
-      <w:rPr>
-        <w:rFonts w:ascii="Noto Sans Symbols" w:cs="Noto Sans Symbols" w:eastAsia="Noto Sans Symbols" w:hAnsi="Noto Sans Symbols"/>
-      </w:rPr>
-    </w:lvl>
-    <w:lvl w:ilvl="3">
-      <w:start w:val="1"/>
-      <w:numFmt w:val="bullet"/>
-      <w:lvlText w:val="●"/>
-      <w:lvlJc w:val="left"/>
-      <w:pPr>
-        <w:ind w:left="3447" w:hanging="360"/>
-      </w:pPr>
-      <w:rPr>
-        <w:rFonts w:ascii="Noto Sans Symbols" w:cs="Noto Sans Symbols" w:eastAsia="Noto Sans Symbols" w:hAnsi="Noto Sans Symbols"/>
-      </w:rPr>
-    </w:lvl>
-    <w:lvl w:ilvl="4">
-      <w:start w:val="1"/>
-      <w:numFmt w:val="bullet"/>
-      <w:lvlText w:val="o"/>
-      <w:lvlJc w:val="left"/>
-      <w:pPr>
-        <w:ind w:left="4167" w:hanging="360"/>
-      </w:pPr>
-      <w:rPr>
-        <w:rFonts w:ascii="Courier New" w:cs="Courier New" w:eastAsia="Courier New" w:hAnsi="Courier New"/>
-      </w:rPr>
-    </w:lvl>
-    <w:lvl w:ilvl="5">
-      <w:start w:val="1"/>
-      <w:numFmt w:val="bullet"/>
-      <w:lvlText w:val="▪"/>
-      <w:lvlJc w:val="left"/>
-      <w:pPr>
-        <w:ind w:left="4887" w:hanging="360"/>
-      </w:pPr>
-      <w:rPr>
-        <w:rFonts w:ascii="Noto Sans Symbols" w:cs="Noto Sans Symbols" w:eastAsia="Noto Sans Symbols" w:hAnsi="Noto Sans Symbols"/>
-      </w:rPr>
-    </w:lvl>
-    <w:lvl w:ilvl="6">
-      <w:start w:val="1"/>
-      <w:numFmt w:val="bullet"/>
-      <w:lvlText w:val="●"/>
-      <w:lvlJc w:val="left"/>
-      <w:pPr>
-        <w:ind w:left="5607" w:hanging="360"/>
-      </w:pPr>
-      <w:rPr>
-        <w:rFonts w:ascii="Noto Sans Symbols" w:cs="Noto Sans Symbols" w:eastAsia="Noto Sans Symbols" w:hAnsi="Noto Sans Symbols"/>
-      </w:rPr>
-    </w:lvl>
-    <w:lvl w:ilvl="7">
-      <w:start w:val="1"/>
-      <w:numFmt w:val="bullet"/>
-      <w:lvlText w:val="o"/>
-      <w:lvlJc w:val="left"/>
-      <w:pPr>
-        <w:ind w:left="6327" w:hanging="360"/>
-      </w:pPr>
-      <w:rPr>
-        <w:rFonts w:ascii="Courier New" w:cs="Courier New" w:eastAsia="Courier New" w:hAnsi="Courier New"/>
-      </w:rPr>
-    </w:lvl>
-    <w:lvl w:ilvl="8">
-      <w:start w:val="1"/>
-      <w:numFmt w:val="bullet"/>
-      <w:lvlText w:val="▪"/>
-      <w:lvlJc w:val="left"/>
-      <w:pPr>
-        <w:ind w:left="7047" w:hanging="360"/>
-      </w:pPr>
-      <w:rPr>
-        <w:rFonts w:ascii="Noto Sans Symbols" w:cs="Noto Sans Symbols" w:eastAsia="Noto Sans Symbols" w:hAnsi="Noto Sans Symbols"/>
-      </w:rPr>
-    </w:lvl>
-  </w:abstractNum>
   <w:abstractNum w:abstractNumId="14">
-    <w:lvl w:ilvl="0">
-      <w:start w:val="1"/>
-      <w:numFmt w:val="bullet"/>
-      <w:lvlText w:val="●"/>
-      <w:lvlJc w:val="left"/>
-      <w:pPr>
-        <w:ind w:left="1080" w:hanging="360"/>
-      </w:pPr>
-      <w:rPr>
-        <w:rFonts w:ascii="Noto Sans Symbols" w:cs="Noto Sans Symbols" w:eastAsia="Noto Sans Symbols" w:hAnsi="Noto Sans Symbols"/>
-      </w:rPr>
-    </w:lvl>
-    <w:lvl w:ilvl="1">
-      <w:start w:val="1"/>
-      <w:numFmt w:val="bullet"/>
-      <w:lvlText w:val="o"/>
-      <w:lvlJc w:val="left"/>
-      <w:pPr>
-        <w:ind w:left="1800" w:hanging="360"/>
-      </w:pPr>
-      <w:rPr>
-        <w:rFonts w:ascii="Courier New" w:cs="Courier New" w:eastAsia="Courier New" w:hAnsi="Courier New"/>
-      </w:rPr>
-    </w:lvl>
-    <w:lvl w:ilvl="2">
-      <w:start w:val="1"/>
-      <w:numFmt w:val="bullet"/>
-      <w:lvlText w:val="▪"/>
-      <w:lvlJc w:val="left"/>
-      <w:pPr>
-        <w:ind w:left="2520" w:hanging="360"/>
-      </w:pPr>
-      <w:rPr>
-        <w:rFonts w:ascii="Noto Sans Symbols" w:cs="Noto Sans Symbols" w:eastAsia="Noto Sans Symbols" w:hAnsi="Noto Sans Symbols"/>
-      </w:rPr>
-    </w:lvl>
-    <w:lvl w:ilvl="3">
-      <w:start w:val="1"/>
-      <w:numFmt w:val="bullet"/>
-      <w:lvlText w:val="●"/>
-      <w:lvlJc w:val="left"/>
-      <w:pPr>
-        <w:ind w:left="3240" w:hanging="360"/>
-      </w:pPr>
-      <w:rPr>
-        <w:rFonts w:ascii="Noto Sans Symbols" w:cs="Noto Sans Symbols" w:eastAsia="Noto Sans Symbols" w:hAnsi="Noto Sans Symbols"/>
-      </w:rPr>
-    </w:lvl>
-    <w:lvl w:ilvl="4">
-      <w:start w:val="1"/>
-      <w:numFmt w:val="bullet"/>
-      <w:lvlText w:val="o"/>
-      <w:lvlJc w:val="left"/>
-      <w:pPr>
-        <w:ind w:left="3960" w:hanging="360"/>
-      </w:pPr>
-      <w:rPr>
-        <w:rFonts w:ascii="Courier New" w:cs="Courier New" w:eastAsia="Courier New" w:hAnsi="Courier New"/>
-      </w:rPr>
-    </w:lvl>
-    <w:lvl w:ilvl="5">
-      <w:start w:val="1"/>
-      <w:numFmt w:val="bullet"/>
-      <w:lvlText w:val="▪"/>
-      <w:lvlJc w:val="left"/>
-      <w:pPr>
-        <w:ind w:left="4680" w:hanging="360"/>
-      </w:pPr>
-      <w:rPr>
-        <w:rFonts w:ascii="Noto Sans Symbols" w:cs="Noto Sans Symbols" w:eastAsia="Noto Sans Symbols" w:hAnsi="Noto Sans Symbols"/>
-      </w:rPr>
-    </w:lvl>
-    <w:lvl w:ilvl="6">
-      <w:start w:val="1"/>
-      <w:numFmt w:val="bullet"/>
-      <w:lvlText w:val="●"/>
-      <w:lvlJc w:val="left"/>
-      <w:pPr>
-        <w:ind w:left="5400" w:hanging="360"/>
-      </w:pPr>
-      <w:rPr>
-        <w:rFonts w:ascii="Noto Sans Symbols" w:cs="Noto Sans Symbols" w:eastAsia="Noto Sans Symbols" w:hAnsi="Noto Sans Symbols"/>
-      </w:rPr>
-    </w:lvl>
-    <w:lvl w:ilvl="7">
-      <w:start w:val="1"/>
-      <w:numFmt w:val="bullet"/>
-      <w:lvlText w:val="o"/>
-      <w:lvlJc w:val="left"/>
-      <w:pPr>
-        <w:ind w:left="6120" w:hanging="360"/>
-      </w:pPr>
-      <w:rPr>
-        <w:rFonts w:ascii="Courier New" w:cs="Courier New" w:eastAsia="Courier New" w:hAnsi="Courier New"/>
-      </w:rPr>
-    </w:lvl>
-    <w:lvl w:ilvl="8">
-      <w:start w:val="1"/>
-      <w:numFmt w:val="bullet"/>
-      <w:lvlText w:val="▪"/>
-      <w:lvlJc w:val="left"/>
-      <w:pPr>
-        <w:ind w:left="6840" w:hanging="360"/>
-      </w:pPr>
-      <w:rPr>
-        <w:rFonts w:ascii="Noto Sans Symbols" w:cs="Noto Sans Symbols" w:eastAsia="Noto Sans Symbols" w:hAnsi="Noto Sans Symbols"/>
-      </w:rPr>
-    </w:lvl>
-  </w:abstractNum>
-  <w:abstractNum w:abstractNumId="15">
     <w:lvl w:ilvl="0">
       <w:start w:val="1"/>
       <w:numFmt w:val="bullet"/>
@@ -14324,117 +13603,7 @@
       </w:rPr>
     </w:lvl>
   </w:abstractNum>
-  <w:abstractNum w:abstractNumId="16">
-    <w:lvl w:ilvl="0">
-      <w:start w:val="1"/>
-      <w:numFmt w:val="bullet"/>
-      <w:lvlText w:val="-"/>
-      <w:lvlJc w:val="left"/>
-      <w:pPr>
-        <w:ind w:left="720" w:hanging="360"/>
-      </w:pPr>
-      <w:rPr>
-        <w:u w:val="none"/>
-      </w:rPr>
-    </w:lvl>
-    <w:lvl w:ilvl="1">
-      <w:start w:val="1"/>
-      <w:numFmt w:val="bullet"/>
-      <w:lvlText w:val="-"/>
-      <w:lvlJc w:val="left"/>
-      <w:pPr>
-        <w:ind w:left="1440" w:hanging="360"/>
-      </w:pPr>
-      <w:rPr>
-        <w:u w:val="none"/>
-      </w:rPr>
-    </w:lvl>
-    <w:lvl w:ilvl="2">
-      <w:start w:val="1"/>
-      <w:numFmt w:val="bullet"/>
-      <w:lvlText w:val="-"/>
-      <w:lvlJc w:val="left"/>
-      <w:pPr>
-        <w:ind w:left="2160" w:hanging="360"/>
-      </w:pPr>
-      <w:rPr>
-        <w:u w:val="none"/>
-      </w:rPr>
-    </w:lvl>
-    <w:lvl w:ilvl="3">
-      <w:start w:val="1"/>
-      <w:numFmt w:val="bullet"/>
-      <w:lvlText w:val="-"/>
-      <w:lvlJc w:val="left"/>
-      <w:pPr>
-        <w:ind w:left="2880" w:hanging="360"/>
-      </w:pPr>
-      <w:rPr>
-        <w:u w:val="none"/>
-      </w:rPr>
-    </w:lvl>
-    <w:lvl w:ilvl="4">
-      <w:start w:val="1"/>
-      <w:numFmt w:val="bullet"/>
-      <w:lvlText w:val="-"/>
-      <w:lvlJc w:val="left"/>
-      <w:pPr>
-        <w:ind w:left="3600" w:hanging="360"/>
-      </w:pPr>
-      <w:rPr>
-        <w:u w:val="none"/>
-      </w:rPr>
-    </w:lvl>
-    <w:lvl w:ilvl="5">
-      <w:start w:val="1"/>
-      <w:numFmt w:val="bullet"/>
-      <w:lvlText w:val="-"/>
-      <w:lvlJc w:val="left"/>
-      <w:pPr>
-        <w:ind w:left="4320" w:hanging="360"/>
-      </w:pPr>
-      <w:rPr>
-        <w:u w:val="none"/>
-      </w:rPr>
-    </w:lvl>
-    <w:lvl w:ilvl="6">
-      <w:start w:val="1"/>
-      <w:numFmt w:val="bullet"/>
-      <w:lvlText w:val="-"/>
-      <w:lvlJc w:val="left"/>
-      <w:pPr>
-        <w:ind w:left="5040" w:hanging="360"/>
-      </w:pPr>
-      <w:rPr>
-        <w:u w:val="none"/>
-      </w:rPr>
-    </w:lvl>
-    <w:lvl w:ilvl="7">
-      <w:start w:val="1"/>
-      <w:numFmt w:val="bullet"/>
-      <w:lvlText w:val="-"/>
-      <w:lvlJc w:val="left"/>
-      <w:pPr>
-        <w:ind w:left="5760" w:hanging="360"/>
-      </w:pPr>
-      <w:rPr>
-        <w:u w:val="none"/>
-      </w:rPr>
-    </w:lvl>
-    <w:lvl w:ilvl="8">
-      <w:start w:val="1"/>
-      <w:numFmt w:val="bullet"/>
-      <w:lvlText w:val="-"/>
-      <w:lvlJc w:val="left"/>
-      <w:pPr>
-        <w:ind w:left="6480" w:hanging="360"/>
-      </w:pPr>
-      <w:rPr>
-        <w:u w:val="none"/>
-      </w:rPr>
-    </w:lvl>
-  </w:abstractNum>
-  <w:abstractNum w:abstractNumId="17">
+  <w:abstractNum w:abstractNumId="15">
     <w:lvl w:ilvl="0">
       <w:start w:val="1"/>
       <w:numFmt w:val="bullet"/>
@@ -14589,12 +13758,6 @@
   <w:num w:numId="15">
     <w:abstractNumId w:val="15"/>
   </w:num>
-  <w:num w:numId="16">
-    <w:abstractNumId w:val="16"/>
-  </w:num>
-  <w:num w:numId="17">
-    <w:abstractNumId w:val="17"/>
-  </w:num>
 </w:numbering>
 </file>
 
@@ -14615,6 +13778,123 @@
       </w:pPr>
     </w:pPrDefault>
   </w:docDefaults>
+  <w:style w:type="paragraph" w:styleId="Normal" w:default="1">
+    <w:name w:val="normal"/>
+  </w:style>
+  <w:style w:type="table" w:styleId="TableNormal" w:default="1">
+    <w:name w:val="Table Normal"/>
+  </w:style>
+  <w:style w:type="paragraph" w:styleId="Heading1">
+    <w:name w:val="heading 1"/>
+    <w:basedOn w:val="Normal"/>
+    <w:next w:val="Normal"/>
+    <w:pPr>
+      <w:keepNext w:val="1"/>
+      <w:keepLines w:val="1"/>
+      <w:spacing w:after="0" w:before="240" w:lineRule="auto"/>
+    </w:pPr>
+    <w:rPr>
+      <w:rFonts w:ascii="Calibri" w:cs="Calibri" w:eastAsia="Calibri" w:hAnsi="Calibri"/>
+      <w:color w:val="2e75b5"/>
+      <w:sz w:val="32"/>
+      <w:szCs w:val="32"/>
+    </w:rPr>
+  </w:style>
+  <w:style w:type="paragraph" w:styleId="Heading2">
+    <w:name w:val="heading 2"/>
+    <w:basedOn w:val="Normal"/>
+    <w:next w:val="Normal"/>
+    <w:pPr>
+      <w:keepNext w:val="1"/>
+      <w:keepLines w:val="1"/>
+      <w:spacing w:after="0" w:before="40" w:lineRule="auto"/>
+    </w:pPr>
+    <w:rPr>
+      <w:rFonts w:ascii="Calibri" w:cs="Calibri" w:eastAsia="Calibri" w:hAnsi="Calibri"/>
+      <w:color w:val="2e75b5"/>
+      <w:sz w:val="26"/>
+      <w:szCs w:val="26"/>
+    </w:rPr>
+  </w:style>
+  <w:style w:type="paragraph" w:styleId="Heading3">
+    <w:name w:val="heading 3"/>
+    <w:basedOn w:val="Normal"/>
+    <w:next w:val="Normal"/>
+    <w:pPr>
+      <w:keepNext w:val="1"/>
+      <w:keepLines w:val="1"/>
+      <w:spacing w:after="0" w:before="40" w:lineRule="auto"/>
+    </w:pPr>
+    <w:rPr>
+      <w:rFonts w:ascii="Calibri" w:cs="Calibri" w:eastAsia="Calibri" w:hAnsi="Calibri"/>
+      <w:color w:val="1e4d78"/>
+      <w:sz w:val="24"/>
+      <w:szCs w:val="24"/>
+    </w:rPr>
+  </w:style>
+  <w:style w:type="paragraph" w:styleId="Heading4">
+    <w:name w:val="heading 4"/>
+    <w:basedOn w:val="Normal"/>
+    <w:next w:val="Normal"/>
+    <w:pPr>
+      <w:keepNext w:val="1"/>
+      <w:keepLines w:val="1"/>
+      <w:pageBreakBefore w:val="0"/>
+      <w:spacing w:after="40" w:before="240" w:lineRule="auto"/>
+    </w:pPr>
+    <w:rPr>
+      <w:b w:val="1"/>
+      <w:sz w:val="24"/>
+      <w:szCs w:val="24"/>
+    </w:rPr>
+  </w:style>
+  <w:style w:type="paragraph" w:styleId="Heading5">
+    <w:name w:val="heading 5"/>
+    <w:basedOn w:val="Normal"/>
+    <w:next w:val="Normal"/>
+    <w:pPr>
+      <w:keepNext w:val="1"/>
+      <w:keepLines w:val="1"/>
+      <w:pageBreakBefore w:val="0"/>
+      <w:spacing w:after="40" w:before="220" w:lineRule="auto"/>
+    </w:pPr>
+    <w:rPr>
+      <w:b w:val="1"/>
+      <w:sz w:val="22"/>
+      <w:szCs w:val="22"/>
+    </w:rPr>
+  </w:style>
+  <w:style w:type="paragraph" w:styleId="Heading6">
+    <w:name w:val="heading 6"/>
+    <w:basedOn w:val="Normal"/>
+    <w:next w:val="Normal"/>
+    <w:pPr>
+      <w:keepNext w:val="1"/>
+      <w:keepLines w:val="1"/>
+      <w:pageBreakBefore w:val="0"/>
+      <w:spacing w:after="40" w:before="200" w:lineRule="auto"/>
+    </w:pPr>
+    <w:rPr>
+      <w:b w:val="1"/>
+      <w:sz w:val="20"/>
+      <w:szCs w:val="20"/>
+    </w:rPr>
+  </w:style>
+  <w:style w:type="paragraph" w:styleId="Title">
+    <w:name w:val="Title"/>
+    <w:basedOn w:val="Normal"/>
+    <w:next w:val="Normal"/>
+    <w:pPr>
+      <w:spacing w:after="120" w:before="320" w:line="360" w:lineRule="auto"/>
+      <w:jc w:val="center"/>
+    </w:pPr>
+    <w:rPr>
+      <w:rFonts w:ascii="Times New Roman" w:cs="Times New Roman" w:eastAsia="Times New Roman" w:hAnsi="Times New Roman"/>
+      <w:b w:val="1"/>
+      <w:sz w:val="34"/>
+      <w:szCs w:val="34"/>
+    </w:rPr>
+  </w:style>
   <w:style w:type="paragraph" w:styleId="Normal" w:default="1">
     <w:name w:val="normal"/>
   </w:style>
@@ -15191,6 +14471,66 @@
       </w:tblCellMar>
     </w:tblPr>
   </w:style>
+  <w:style w:type="paragraph" w:styleId="Subtitle">
+    <w:name w:val="Subtitle"/>
+    <w:basedOn w:val="Normal"/>
+    <w:next w:val="Normal"/>
+    <w:pPr>
+      <w:keepNext w:val="1"/>
+      <w:keepLines w:val="1"/>
+      <w:pageBreakBefore w:val="0"/>
+      <w:spacing w:after="80" w:before="360" w:lineRule="auto"/>
+    </w:pPr>
+    <w:rPr>
+      <w:rFonts w:ascii="Georgia" w:cs="Georgia" w:eastAsia="Georgia" w:hAnsi="Georgia"/>
+      <w:i w:val="1"/>
+      <w:color w:val="666666"/>
+      <w:sz w:val="48"/>
+      <w:szCs w:val="48"/>
+    </w:rPr>
+  </w:style>
+  <w:style w:type="table" w:styleId="Table1">
+    <w:basedOn w:val="TableNormal"/>
+    <w:pPr>
+      <w:spacing w:after="0" w:line="240" w:lineRule="auto"/>
+    </w:pPr>
+    <w:rPr>
+      <w:rFonts w:ascii="Times New Roman" w:cs="Times New Roman" w:eastAsia="Times New Roman" w:hAnsi="Times New Roman"/>
+      <w:sz w:val="24"/>
+      <w:szCs w:val="24"/>
+    </w:rPr>
+    <w:tblPr>
+      <w:tblStyleRowBandSize w:val="1"/>
+      <w:tblStyleColBandSize w:val="1"/>
+      <w:tblCellMar>
+        <w:top w:w="0.0" w:type="dxa"/>
+        <w:left w:w="108.0" w:type="dxa"/>
+        <w:bottom w:w="0.0" w:type="dxa"/>
+        <w:right w:w="108.0" w:type="dxa"/>
+      </w:tblCellMar>
+    </w:tblPr>
+  </w:style>
+  <w:style w:type="table" w:styleId="Table2">
+    <w:basedOn w:val="TableNormal"/>
+    <w:pPr>
+      <w:spacing w:after="0" w:line="240" w:lineRule="auto"/>
+    </w:pPr>
+    <w:rPr>
+      <w:rFonts w:ascii="Times New Roman" w:cs="Times New Roman" w:eastAsia="Times New Roman" w:hAnsi="Times New Roman"/>
+      <w:sz w:val="24"/>
+      <w:szCs w:val="24"/>
+    </w:rPr>
+    <w:tblPr>
+      <w:tblStyleRowBandSize w:val="1"/>
+      <w:tblStyleColBandSize w:val="1"/>
+      <w:tblCellMar>
+        <w:top w:w="0.0" w:type="dxa"/>
+        <w:left w:w="108.0" w:type="dxa"/>
+        <w:bottom w:w="0.0" w:type="dxa"/>
+        <w:right w:w="108.0" w:type="dxa"/>
+      </w:tblCellMar>
+    </w:tblPr>
+  </w:style>
 </w:styles>
 </file>
 
@@ -15457,7 +14797,7 @@
 
 <file path=customXML/item1.xml><?xml version="1.0" encoding="utf-8"?>
 <go:gDocsCustomXmlDataStorage xmlns:go="http://customooxmlschemas.google.com/" xmlns:r="http://schemas.openxmlformats.org/officeDocument/2006/relationships">
-  <go:docsCustomData xmlns:go="http://customooxmlschemas.google.com/" roundtripDataSignature="AMtx7mjNqBIQxgzClrwH8buHxFLlYacdSQ==">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</go:docsCustomData>
+  <go:docsCustomData xmlns:go="http://customooxmlschemas.google.com/" roundtripDataSignature="AMtx7mji8cHXLT9lTWQ9Prm6iEqt0q2FtA==">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</go:docsCustomData>
 </go:gDocsCustomXmlDataStorage>
 </file>
 
